--- a/Welcome Contents.docx
+++ b/Welcome Contents.docx
@@ -1,16 +1,16 @@
 
 <file path=word/document.xml><?xml version="1.0" encoding="utf-8"?>
-<w:document xmlns:wpc="http://schemas.microsoft.com/office/word/2010/wordprocessingCanvas" xmlns:mc="http://schemas.openxmlformats.org/markup-compatibility/2006" xmlns:o="urn:schemas-microsoft-com:office:office" xmlns:r="http://schemas.openxmlformats.org/officeDocument/2006/relationships" xmlns:m="http://schemas.openxmlformats.org/officeDocument/2006/math" xmlns:v="urn:schemas-microsoft-com:vml" xmlns:wp14="http://schemas.microsoft.com/office/word/2010/wordprocessingDrawing" xmlns:wp="http://schemas.openxmlformats.org/drawingml/2006/wordprocessingDrawing" xmlns:w10="urn:schemas-microsoft-com:office:word" xmlns:w="http://schemas.openxmlformats.org/wordprocessingml/2006/main" xmlns:w14="http://schemas.microsoft.com/office/word/2010/wordml" xmlns:wpg="http://schemas.microsoft.com/office/word/2010/wordprocessingGroup" xmlns:wpi="http://schemas.microsoft.com/office/word/2010/wordprocessingInk" xmlns:wne="http://schemas.microsoft.com/office/word/2006/wordml" xmlns:wps="http://schemas.microsoft.com/office/word/2010/wordprocessingShape" mc:Ignorable="w14 wp14">
+<w:document xmlns:wpc="http://schemas.microsoft.com/office/word/2010/wordprocessingCanvas" xmlns:mo="http://schemas.microsoft.com/office/mac/office/2008/main" xmlns:mc="http://schemas.openxmlformats.org/markup-compatibility/2006" xmlns:mv="urn:schemas-microsoft-com:mac:vml" xmlns:o="urn:schemas-microsoft-com:office:office" xmlns:r="http://schemas.openxmlformats.org/officeDocument/2006/relationships" xmlns:m="http://schemas.openxmlformats.org/officeDocument/2006/math" xmlns:v="urn:schemas-microsoft-com:vml" xmlns:wp14="http://schemas.microsoft.com/office/word/2010/wordprocessingDrawing" xmlns:wp="http://schemas.openxmlformats.org/drawingml/2006/wordprocessingDrawing" xmlns:w10="urn:schemas-microsoft-com:office:word" xmlns:w="http://schemas.openxmlformats.org/wordprocessingml/2006/main" xmlns:w14="http://schemas.microsoft.com/office/word/2010/wordml" xmlns:wpg="http://schemas.microsoft.com/office/word/2010/wordprocessingGroup" xmlns:wpi="http://schemas.microsoft.com/office/word/2010/wordprocessingInk" xmlns:wne="http://schemas.microsoft.com/office/word/2006/wordml" xmlns:wps="http://schemas.microsoft.com/office/word/2010/wordprocessingShape" mc:Ignorable="w14 wp14">
   <w:body>
     <w:p>
       <w:pPr>
-        <w:pStyle w:val="ListParagraph"/>
+        <w:pStyle w:val="a3"/>
         <w:numPr>
           <w:ilvl w:val="0"/>
           <w:numId w:val="1"/>
         </w:numPr>
         <w:rPr>
-          <w:rFonts w:ascii="Times" w:hAnsi="Times" w:hint="eastAsia"/>
+          <w:rFonts w:ascii="Times" w:hAnsi="Times"/>
           <w:sz w:val="20"/>
           <w:szCs w:val="20"/>
         </w:rPr>
@@ -26,9 +26,9 @@
     </w:p>
     <w:p>
       <w:pPr>
-        <w:pStyle w:val="ListParagraph"/>
-        <w:rPr>
-          <w:rFonts w:ascii="Times" w:hAnsi="Times" w:cs="Times New Roman" w:hint="eastAsia"/>
+        <w:pStyle w:val="a3"/>
+        <w:rPr>
+          <w:rFonts w:ascii="Times" w:hAnsi="Times" w:cs="Times New Roman"/>
           <w:b/>
           <w:sz w:val="20"/>
           <w:szCs w:val="20"/>
@@ -43,7 +43,7 @@
           <w:lang w:eastAsia="zh-CN"/>
         </w:rPr>
         <w:drawing>
-          <wp:anchor distT="0" distB="0" distL="114300" distR="114300" simplePos="0" relativeHeight="251659264" behindDoc="0" locked="0" layoutInCell="1" allowOverlap="1" wp14:anchorId="5E4664C3" wp14:editId="4D94640E">
+          <wp:anchor distT="0" distB="0" distL="114300" distR="114300" simplePos="0" relativeHeight="251659264" behindDoc="0" locked="0" layoutInCell="1" allowOverlap="1" wp14:anchorId="552DD79F" wp14:editId="5AB5C288">
             <wp:simplePos x="0" y="0"/>
             <wp:positionH relativeFrom="column">
               <wp:posOffset>0</wp:posOffset>
@@ -130,9 +130,9 @@
     </w:p>
     <w:p>
       <w:pPr>
-        <w:pStyle w:val="ListParagraph"/>
-        <w:rPr>
-          <w:rFonts w:ascii="Times" w:hAnsi="Times" w:cs="Times New Roman" w:hint="eastAsia"/>
+        <w:pStyle w:val="a3"/>
+        <w:rPr>
+          <w:rFonts w:ascii="Times" w:hAnsi="Times" w:cs="Times New Roman"/>
           <w:b/>
           <w:sz w:val="20"/>
           <w:szCs w:val="20"/>
@@ -150,9 +150,9 @@
     </w:p>
     <w:p>
       <w:pPr>
-        <w:pStyle w:val="ListParagraph"/>
-        <w:rPr>
-          <w:rFonts w:ascii="Times" w:hAnsi="Times" w:hint="eastAsia"/>
+        <w:pStyle w:val="a3"/>
+        <w:rPr>
+          <w:rFonts w:ascii="Times" w:hAnsi="Times"/>
           <w:sz w:val="20"/>
           <w:szCs w:val="20"/>
         </w:rPr>
@@ -172,7 +172,7 @@
           <w:szCs w:val="20"/>
           <w:highlight w:val="yellow"/>
         </w:rPr>
-        <w:t>Kingston recently partnered with the Universal College of Learning (UCOL</w:t>
+        <w:t>Kingston recently partnered with the Universal College of Learning (</w:t>
       </w:r>
       <w:proofErr w:type="gramStart"/>
       <w:r>
@@ -182,7 +182,7 @@
           <w:szCs w:val="20"/>
           <w:highlight w:val="yellow"/>
         </w:rPr>
-        <w:t>)and</w:t>
+        <w:t>UCOL)and</w:t>
       </w:r>
       <w:proofErr w:type="gramEnd"/>
       <w:r>
@@ -197,19 +197,19 @@
     </w:p>
     <w:p>
       <w:pPr>
-        <w:pStyle w:val="ListParagraph"/>
-        <w:rPr>
-          <w:rFonts w:ascii="Times" w:hAnsi="Times" w:hint="eastAsia"/>
-          <w:sz w:val="20"/>
-          <w:szCs w:val="20"/>
-        </w:rPr>
-      </w:pPr>
-    </w:p>
-    <w:p>
-      <w:pPr>
-        <w:pStyle w:val="ListParagraph"/>
-        <w:rPr>
-          <w:rFonts w:ascii="Times" w:hAnsi="Times" w:hint="eastAsia"/>
+        <w:pStyle w:val="a3"/>
+        <w:rPr>
+          <w:rFonts w:ascii="Times" w:hAnsi="Times"/>
+          <w:sz w:val="20"/>
+          <w:szCs w:val="20"/>
+        </w:rPr>
+      </w:pPr>
+    </w:p>
+    <w:p>
+      <w:pPr>
+        <w:pStyle w:val="a3"/>
+        <w:rPr>
+          <w:rFonts w:ascii="Times" w:hAnsi="Times"/>
           <w:sz w:val="20"/>
           <w:szCs w:val="20"/>
         </w:rPr>
@@ -225,19 +225,19 @@
     </w:p>
     <w:p>
       <w:pPr>
-        <w:pStyle w:val="ListParagraph"/>
-        <w:rPr>
-          <w:rFonts w:ascii="Times" w:hAnsi="Times" w:hint="eastAsia"/>
-          <w:sz w:val="20"/>
-          <w:szCs w:val="20"/>
-        </w:rPr>
-      </w:pPr>
-    </w:p>
-    <w:p>
-      <w:pPr>
-        <w:pStyle w:val="ListParagraph"/>
-        <w:rPr>
-          <w:rFonts w:ascii="Times" w:hAnsi="Times" w:hint="eastAsia"/>
+        <w:pStyle w:val="a3"/>
+        <w:rPr>
+          <w:rFonts w:ascii="Times" w:hAnsi="Times"/>
+          <w:sz w:val="20"/>
+          <w:szCs w:val="20"/>
+        </w:rPr>
+      </w:pPr>
+    </w:p>
+    <w:p>
+      <w:pPr>
+        <w:pStyle w:val="a3"/>
+        <w:rPr>
+          <w:rFonts w:ascii="Times" w:hAnsi="Times"/>
           <w:sz w:val="20"/>
           <w:szCs w:val="20"/>
         </w:rPr>
@@ -271,19 +271,19 @@
     </w:p>
     <w:p>
       <w:pPr>
-        <w:pStyle w:val="ListParagraph"/>
-        <w:rPr>
-          <w:rFonts w:ascii="Times" w:hAnsi="Times" w:hint="eastAsia"/>
-          <w:sz w:val="20"/>
-          <w:szCs w:val="20"/>
-        </w:rPr>
-      </w:pPr>
-    </w:p>
-    <w:p>
-      <w:pPr>
-        <w:pStyle w:val="ListParagraph"/>
-        <w:rPr>
-          <w:rFonts w:ascii="Times" w:hAnsi="Times" w:hint="eastAsia"/>
+        <w:pStyle w:val="a3"/>
+        <w:rPr>
+          <w:rFonts w:ascii="Times" w:hAnsi="Times"/>
+          <w:sz w:val="20"/>
+          <w:szCs w:val="20"/>
+        </w:rPr>
+      </w:pPr>
+    </w:p>
+    <w:p>
+      <w:pPr>
+        <w:pStyle w:val="a3"/>
+        <w:rPr>
+          <w:rFonts w:ascii="Times" w:hAnsi="Times"/>
           <w:sz w:val="20"/>
           <w:szCs w:val="20"/>
         </w:rPr>
@@ -335,30 +335,30 @@
     </w:p>
     <w:p>
       <w:pPr>
-        <w:pStyle w:val="ListParagraph"/>
-        <w:rPr>
-          <w:rFonts w:ascii="Times" w:hAnsi="Times" w:hint="eastAsia"/>
-          <w:sz w:val="20"/>
-          <w:szCs w:val="20"/>
-        </w:rPr>
-      </w:pPr>
-    </w:p>
-    <w:p>
-      <w:pPr>
-        <w:pStyle w:val="ListParagraph"/>
-        <w:rPr>
-          <w:rFonts w:ascii="Times" w:hAnsi="Times" w:hint="eastAsia"/>
-          <w:sz w:val="20"/>
-          <w:szCs w:val="20"/>
-        </w:rPr>
-      </w:pPr>
-      <w:r>
-        <w:rPr>
-          <w:rFonts w:ascii="Times" w:hAnsi="Times"/>
-          <w:sz w:val="20"/>
-          <w:szCs w:val="20"/>
-        </w:rPr>
-        <w:t xml:space="preserve">Here at Kingston we have </w:t>
+        <w:pStyle w:val="a3"/>
+        <w:rPr>
+          <w:rFonts w:ascii="Times" w:hAnsi="Times"/>
+          <w:sz w:val="20"/>
+          <w:szCs w:val="20"/>
+        </w:rPr>
+      </w:pPr>
+    </w:p>
+    <w:p>
+      <w:pPr>
+        <w:pStyle w:val="a3"/>
+        <w:rPr>
+          <w:rFonts w:ascii="Times" w:hAnsi="Times"/>
+          <w:sz w:val="20"/>
+          <w:szCs w:val="20"/>
+        </w:rPr>
+      </w:pPr>
+      <w:r>
+        <w:rPr>
+          <w:rFonts w:ascii="Times" w:hAnsi="Times"/>
+          <w:sz w:val="20"/>
+          <w:szCs w:val="20"/>
+        </w:rPr>
+        <w:t xml:space="preserve">Here at Kingston we have a friendly staff </w:t>
       </w:r>
       <w:proofErr w:type="gramStart"/>
       <w:r>
@@ -367,7 +367,7 @@
           <w:sz w:val="20"/>
           <w:szCs w:val="20"/>
         </w:rPr>
-        <w:t>a friendly staff who understand</w:t>
+        <w:t>who</w:t>
       </w:r>
       <w:proofErr w:type="gramEnd"/>
       <w:r>
@@ -376,7 +376,7 @@
           <w:sz w:val="20"/>
           <w:szCs w:val="20"/>
         </w:rPr>
-        <w:t xml:space="preserve"> the difficulties and challenges facing new International students. We listen, give support and provide solutions. If you have read this brochure you have made the first step in moving your life and career to the next level. The second step is to come and talk to us.  Then we can show you</w:t>
+        <w:t xml:space="preserve"> understand the difficulties and challenges facing new International students. We listen, give support and provide solutions. If you have read this brochure you have made the first step in moving your life and career to the next level. The second step is to come and talk to us.  Then we can show you</w:t>
       </w:r>
       <w:r>
         <w:rPr>
@@ -413,20 +413,20 @@
     </w:p>
     <w:p>
       <w:pPr>
-        <w:pStyle w:val="ListParagraph"/>
-        <w:rPr>
-          <w:rFonts w:ascii="Times" w:hAnsi="Times" w:cs="Times New Roman" w:hint="eastAsia"/>
-          <w:b/>
-          <w:sz w:val="20"/>
-          <w:szCs w:val="20"/>
-        </w:rPr>
-      </w:pPr>
-    </w:p>
-    <w:p>
-      <w:pPr>
-        <w:pStyle w:val="ListParagraph"/>
-        <w:rPr>
-          <w:rFonts w:ascii="Times" w:hAnsi="Times" w:cs="Times New Roman" w:hint="eastAsia"/>
+        <w:pStyle w:val="a3"/>
+        <w:rPr>
+          <w:rFonts w:ascii="Times" w:hAnsi="Times" w:cs="Times New Roman"/>
+          <w:b/>
+          <w:sz w:val="20"/>
+          <w:szCs w:val="20"/>
+        </w:rPr>
+      </w:pPr>
+    </w:p>
+    <w:p>
+      <w:pPr>
+        <w:pStyle w:val="a3"/>
+        <w:rPr>
+          <w:rFonts w:ascii="Times" w:hAnsi="Times" w:cs="Times New Roman"/>
           <w:b/>
           <w:sz w:val="20"/>
           <w:szCs w:val="20"/>
@@ -444,9 +444,9 @@
     </w:p>
     <w:p>
       <w:pPr>
-        <w:pStyle w:val="ListParagraph"/>
-        <w:rPr>
-          <w:rFonts w:ascii="Times" w:hAnsi="Times" w:cs="Times New Roman" w:hint="eastAsia"/>
+        <w:pStyle w:val="a3"/>
+        <w:rPr>
+          <w:rFonts w:ascii="Times" w:hAnsi="Times" w:cs="Times New Roman"/>
           <w:b/>
           <w:sz w:val="20"/>
           <w:szCs w:val="20"/>
@@ -464,9 +464,9 @@
     </w:p>
     <w:p>
       <w:pPr>
-        <w:pStyle w:val="ListParagraph"/>
-        <w:rPr>
-          <w:rFonts w:ascii="Times" w:hAnsi="Times" w:cs="Times New Roman" w:hint="eastAsia"/>
+        <w:pStyle w:val="a3"/>
+        <w:rPr>
+          <w:rFonts w:ascii="Times" w:hAnsi="Times" w:cs="Times New Roman"/>
           <w:b/>
           <w:sz w:val="20"/>
           <w:szCs w:val="20"/>
@@ -485,30 +485,30 @@
     <w:p>
       <w:pPr>
         <w:rPr>
-          <w:rFonts w:ascii="Times" w:hAnsi="Times" w:hint="eastAsia"/>
-          <w:sz w:val="20"/>
-          <w:szCs w:val="20"/>
-        </w:rPr>
-      </w:pPr>
-    </w:p>
-    <w:p>
-      <w:pPr>
-        <w:rPr>
-          <w:rFonts w:ascii="Times" w:hAnsi="Times" w:hint="eastAsia"/>
-          <w:sz w:val="20"/>
-          <w:szCs w:val="20"/>
-        </w:rPr>
-      </w:pPr>
-    </w:p>
-    <w:p>
-      <w:pPr>
-        <w:pStyle w:val="ListParagraph"/>
+          <w:rFonts w:ascii="Times" w:hAnsi="Times"/>
+          <w:sz w:val="20"/>
+          <w:szCs w:val="20"/>
+        </w:rPr>
+      </w:pPr>
+    </w:p>
+    <w:p>
+      <w:pPr>
+        <w:rPr>
+          <w:rFonts w:ascii="Times" w:hAnsi="Times"/>
+          <w:sz w:val="20"/>
+          <w:szCs w:val="20"/>
+        </w:rPr>
+      </w:pPr>
+    </w:p>
+    <w:p>
+      <w:pPr>
+        <w:pStyle w:val="a3"/>
         <w:numPr>
           <w:ilvl w:val="0"/>
           <w:numId w:val="1"/>
         </w:numPr>
         <w:rPr>
-          <w:rFonts w:ascii="Times" w:hAnsi="Times" w:hint="eastAsia"/>
+          <w:rFonts w:ascii="Times" w:hAnsi="Times"/>
           <w:sz w:val="20"/>
           <w:szCs w:val="20"/>
         </w:rPr>
@@ -525,62 +525,62 @@
     </w:p>
     <w:p>
       <w:pPr>
-        <w:pStyle w:val="ListParagraph"/>
+        <w:pStyle w:val="a3"/>
+        <w:rPr>
+          <w:rFonts w:ascii="Times" w:hAnsi="Times"/>
+          <w:sz w:val="20"/>
+          <w:szCs w:val="20"/>
+        </w:rPr>
+      </w:pPr>
+    </w:p>
+    <w:p>
+      <w:pPr>
+        <w:pStyle w:val="a3"/>
+        <w:rPr>
+          <w:rFonts w:ascii="Times" w:hAnsi="Times"/>
+          <w:sz w:val="20"/>
+          <w:szCs w:val="20"/>
+        </w:rPr>
+      </w:pPr>
+      <w:r>
         <w:rPr>
           <w:rFonts w:ascii="Times" w:hAnsi="Times" w:hint="eastAsia"/>
           <w:sz w:val="20"/>
           <w:szCs w:val="20"/>
         </w:rPr>
-      </w:pPr>
-    </w:p>
-    <w:p>
-      <w:pPr>
-        <w:pStyle w:val="ListParagraph"/>
+        <w:t xml:space="preserve">Add a </w:t>
+      </w:r>
+      <w:r>
+        <w:rPr>
+          <w:rFonts w:ascii="Times" w:hAnsi="Times"/>
+          <w:sz w:val="20"/>
+          <w:szCs w:val="20"/>
+        </w:rPr>
+        <w:t>Maori Picture</w:t>
+      </w:r>
+      <w:r>
         <w:rPr>
           <w:rFonts w:ascii="Times" w:hAnsi="Times" w:hint="eastAsia"/>
           <w:sz w:val="20"/>
           <w:szCs w:val="20"/>
         </w:rPr>
-      </w:pPr>
-      <w:r>
-        <w:rPr>
-          <w:rFonts w:ascii="Times" w:hAnsi="Times" w:hint="eastAsia"/>
-          <w:sz w:val="20"/>
-          <w:szCs w:val="20"/>
-        </w:rPr>
-        <w:t xml:space="preserve">Add a </w:t>
-      </w:r>
-      <w:r>
-        <w:rPr>
-          <w:rFonts w:ascii="Times" w:hAnsi="Times"/>
-          <w:sz w:val="20"/>
-          <w:szCs w:val="20"/>
-        </w:rPr>
-        <w:t>Maori Picture</w:t>
-      </w:r>
-      <w:r>
-        <w:rPr>
-          <w:rFonts w:ascii="Times" w:hAnsi="Times" w:hint="eastAsia"/>
-          <w:sz w:val="20"/>
-          <w:szCs w:val="20"/>
-        </w:rPr>
         <w:t>, All Black</w:t>
       </w:r>
     </w:p>
     <w:p>
       <w:pPr>
-        <w:pStyle w:val="ListParagraph"/>
-        <w:rPr>
-          <w:rFonts w:ascii="Times" w:hAnsi="Times" w:hint="eastAsia"/>
-          <w:sz w:val="20"/>
-          <w:szCs w:val="20"/>
-        </w:rPr>
-      </w:pPr>
-    </w:p>
-    <w:p>
-      <w:pPr>
-        <w:rPr>
-          <w:rFonts w:ascii="Times" w:hAnsi="Times" w:cs="Times New Roman" w:hint="eastAsia"/>
+        <w:pStyle w:val="a3"/>
+        <w:rPr>
+          <w:rFonts w:ascii="Times" w:hAnsi="Times"/>
+          <w:sz w:val="20"/>
+          <w:szCs w:val="20"/>
+        </w:rPr>
+      </w:pPr>
+    </w:p>
+    <w:p>
+      <w:pPr>
+        <w:rPr>
+          <w:rFonts w:ascii="Times" w:hAnsi="Times" w:cs="Times New Roman"/>
           <w:b/>
           <w:noProof/>
           <w:sz w:val="20"/>
@@ -597,7 +597,7 @@
           <w:lang w:eastAsia="zh-CN"/>
         </w:rPr>
         <w:drawing>
-          <wp:anchor distT="0" distB="0" distL="114300" distR="114300" simplePos="0" relativeHeight="251661312" behindDoc="0" locked="0" layoutInCell="1" allowOverlap="1" wp14:anchorId="50CF5769" wp14:editId="3D592751">
+          <wp:anchor distT="0" distB="0" distL="114300" distR="114300" simplePos="0" relativeHeight="251661312" behindDoc="0" locked="0" layoutInCell="1" allowOverlap="1" wp14:anchorId="09F4B819" wp14:editId="0C473EA6">
             <wp:simplePos x="0" y="0"/>
             <wp:positionH relativeFrom="column">
               <wp:posOffset>-237490</wp:posOffset>
@@ -704,7 +704,7 @@
     <w:p>
       <w:pPr>
         <w:rPr>
-          <w:rFonts w:ascii="Times" w:hAnsi="Times" w:cs="Times New Roman" w:hint="eastAsia"/>
+          <w:rFonts w:ascii="Times" w:hAnsi="Times" w:cs="Times New Roman"/>
           <w:b/>
           <w:noProof/>
           <w:sz w:val="20"/>
@@ -716,7 +716,7 @@
     <w:p>
       <w:pPr>
         <w:rPr>
-          <w:rFonts w:ascii="Times" w:hAnsi="Times" w:cs="Times New Roman" w:hint="eastAsia"/>
+          <w:rFonts w:ascii="Times" w:hAnsi="Times" w:cs="Times New Roman"/>
           <w:sz w:val="20"/>
           <w:szCs w:val="20"/>
         </w:rPr>
@@ -733,7 +733,7 @@
     <w:p>
       <w:pPr>
         <w:rPr>
-          <w:rFonts w:ascii="Times" w:hAnsi="Times" w:cs="Times New Roman" w:hint="eastAsia"/>
+          <w:rFonts w:ascii="Times" w:hAnsi="Times" w:cs="Times New Roman"/>
           <w:b/>
           <w:sz w:val="20"/>
           <w:szCs w:val="20"/>
@@ -752,7 +752,7 @@
     <w:p>
       <w:pPr>
         <w:rPr>
-          <w:rFonts w:ascii="Times" w:hAnsi="Times" w:cs="Times New Roman" w:hint="eastAsia"/>
+          <w:rFonts w:ascii="Times" w:hAnsi="Times" w:cs="Times New Roman"/>
           <w:sz w:val="20"/>
           <w:szCs w:val="20"/>
         </w:rPr>
@@ -769,7 +769,7 @@
     <w:p>
       <w:pPr>
         <w:rPr>
-          <w:rFonts w:ascii="Times" w:hAnsi="Times" w:cs="Times New Roman" w:hint="eastAsia"/>
+          <w:rFonts w:ascii="Times" w:hAnsi="Times" w:cs="Times New Roman"/>
           <w:sz w:val="20"/>
           <w:szCs w:val="20"/>
         </w:rPr>
@@ -786,7 +786,7 @@
     <w:p>
       <w:pPr>
         <w:rPr>
-          <w:rFonts w:ascii="Times" w:hAnsi="Times" w:cs="Times New Roman" w:hint="eastAsia"/>
+          <w:rFonts w:ascii="Times" w:hAnsi="Times" w:cs="Times New Roman"/>
           <w:sz w:val="20"/>
           <w:szCs w:val="20"/>
         </w:rPr>
@@ -803,7 +803,7 @@
     <w:p>
       <w:pPr>
         <w:rPr>
-          <w:rFonts w:ascii="Times" w:hAnsi="Times" w:cs="Times New Roman" w:hint="eastAsia"/>
+          <w:rFonts w:ascii="Times" w:hAnsi="Times" w:cs="Times New Roman"/>
           <w:sz w:val="20"/>
           <w:szCs w:val="20"/>
         </w:rPr>
@@ -820,37 +820,37 @@
     <w:p>
       <w:pPr>
         <w:rPr>
-          <w:rFonts w:ascii="Times" w:hAnsi="Times" w:cs="Times New Roman" w:hint="eastAsia"/>
-          <w:b/>
-          <w:sz w:val="20"/>
-          <w:szCs w:val="20"/>
-        </w:rPr>
-      </w:pPr>
-      <w:r>
-        <w:rPr>
-          <w:rFonts w:ascii="Times" w:hAnsi="Times" w:cs="Times New Roman"/>
-          <w:b/>
+          <w:rFonts w:ascii="Times" w:hAnsi="Times" w:cs="Times New Roman"/>
+          <w:b/>
+          <w:sz w:val="20"/>
+          <w:szCs w:val="20"/>
+        </w:rPr>
+      </w:pPr>
+      <w:r>
+        <w:rPr>
+          <w:rFonts w:ascii="Times" w:hAnsi="Times" w:cs="Times New Roman"/>
+          <w:b/>
+          <w:sz w:val="20"/>
+          <w:szCs w:val="20"/>
+        </w:rPr>
+        <w:t>The Perfect Lifestyle</w:t>
+      </w:r>
+    </w:p>
+    <w:p>
+      <w:pPr>
+        <w:rPr>
+          <w:rFonts w:ascii="Times" w:hAnsi="Times" w:cs="Times New Roman"/>
+          <w:sz w:val="20"/>
+          <w:szCs w:val="20"/>
+        </w:rPr>
+      </w:pPr>
+      <w:r>
+        <w:rPr>
+          <w:rFonts w:ascii="Times" w:hAnsi="Times" w:cs="Times New Roman"/>
           <w:sz w:val="20"/>
           <w:szCs w:val="20"/>
         </w:rPr>
         <w:lastRenderedPageBreak/>
-        <w:t>The Perfect Lifestyle</w:t>
-      </w:r>
-    </w:p>
-    <w:p>
-      <w:pPr>
-        <w:rPr>
-          <w:rFonts w:ascii="Times" w:hAnsi="Times" w:cs="Times New Roman" w:hint="eastAsia"/>
-          <w:sz w:val="20"/>
-          <w:szCs w:val="20"/>
-        </w:rPr>
-      </w:pPr>
-      <w:r>
-        <w:rPr>
-          <w:rFonts w:ascii="Times" w:hAnsi="Times" w:cs="Times New Roman"/>
-          <w:sz w:val="20"/>
-          <w:szCs w:val="20"/>
-        </w:rPr>
         <w:t xml:space="preserve">Auckland is annually rated in the Mercer Quality of Living Survey as one of the top ten most </w:t>
       </w:r>
       <w:proofErr w:type="spellStart"/>
@@ -875,7 +875,7 @@
     <w:p>
       <w:pPr>
         <w:rPr>
-          <w:rFonts w:ascii="Times" w:hAnsi="Times" w:cs="Times New Roman" w:hint="eastAsia"/>
+          <w:rFonts w:ascii="Times" w:hAnsi="Times" w:cs="Times New Roman"/>
           <w:sz w:val="20"/>
           <w:szCs w:val="20"/>
         </w:rPr>
@@ -910,7 +910,7 @@
     <w:p>
       <w:pPr>
         <w:rPr>
-          <w:rFonts w:ascii="Times" w:hAnsi="Times" w:cs="Times New Roman" w:hint="eastAsia"/>
+          <w:rFonts w:ascii="Times" w:hAnsi="Times" w:cs="Times New Roman"/>
           <w:sz w:val="20"/>
           <w:szCs w:val="20"/>
         </w:rPr>
@@ -927,7 +927,7 @@
     <w:p>
       <w:pPr>
         <w:rPr>
-          <w:rFonts w:ascii="Times" w:hAnsi="Times" w:cs="Times New Roman" w:hint="eastAsia"/>
+          <w:rFonts w:ascii="Times" w:hAnsi="Times" w:cs="Times New Roman"/>
           <w:sz w:val="20"/>
           <w:szCs w:val="20"/>
         </w:rPr>
@@ -945,7 +945,7 @@
     <w:p>
       <w:pPr>
         <w:rPr>
-          <w:rFonts w:ascii="Times" w:hAnsi="Times" w:cs="Times New Roman" w:hint="eastAsia"/>
+          <w:rFonts w:ascii="Times" w:hAnsi="Times" w:cs="Times New Roman"/>
           <w:sz w:val="20"/>
           <w:szCs w:val="20"/>
         </w:rPr>
@@ -962,7 +962,7 @@
     <w:p>
       <w:pPr>
         <w:rPr>
-          <w:rFonts w:ascii="Times" w:hAnsi="Times" w:cs="Times New Roman" w:hint="eastAsia"/>
+          <w:rFonts w:ascii="Times" w:hAnsi="Times" w:cs="Times New Roman"/>
           <w:b/>
           <w:sz w:val="20"/>
           <w:szCs w:val="20"/>
@@ -981,7 +981,7 @@
     <w:p>
       <w:pPr>
         <w:rPr>
-          <w:rFonts w:ascii="Times" w:hAnsi="Times" w:cs="Times New Roman" w:hint="eastAsia"/>
+          <w:rFonts w:ascii="Times" w:hAnsi="Times" w:cs="Times New Roman"/>
           <w:sz w:val="20"/>
           <w:szCs w:val="20"/>
         </w:rPr>
@@ -998,7 +998,7 @@
     <w:p>
       <w:pPr>
         <w:rPr>
-          <w:rFonts w:ascii="Times" w:hAnsi="Times" w:cs="Times New Roman" w:hint="eastAsia"/>
+          <w:rFonts w:ascii="Times" w:hAnsi="Times" w:cs="Times New Roman"/>
           <w:sz w:val="20"/>
           <w:szCs w:val="20"/>
         </w:rPr>
@@ -1015,7 +1015,7 @@
     <w:p>
       <w:pPr>
         <w:rPr>
-          <w:rFonts w:ascii="Times" w:hAnsi="Times" w:cs="Times New Roman" w:hint="eastAsia"/>
+          <w:rFonts w:ascii="Times" w:hAnsi="Times" w:cs="Times New Roman"/>
           <w:sz w:val="20"/>
           <w:szCs w:val="20"/>
         </w:rPr>
@@ -1050,16 +1050,16 @@
     <w:p>
       <w:pPr>
         <w:rPr>
-          <w:rFonts w:ascii="Times" w:hAnsi="Times" w:cs="Times New Roman" w:hint="eastAsia"/>
-          <w:sz w:val="20"/>
-          <w:szCs w:val="20"/>
-        </w:rPr>
-      </w:pPr>
-    </w:p>
-    <w:p>
-      <w:pPr>
-        <w:rPr>
-          <w:rFonts w:ascii="Times" w:hAnsi="Times" w:cs="Times New Roman" w:hint="eastAsia"/>
+          <w:rFonts w:ascii="Times" w:hAnsi="Times" w:cs="Times New Roman"/>
+          <w:sz w:val="20"/>
+          <w:szCs w:val="20"/>
+        </w:rPr>
+      </w:pPr>
+    </w:p>
+    <w:p>
+      <w:pPr>
+        <w:rPr>
+          <w:rFonts w:ascii="Times" w:hAnsi="Times" w:cs="Times New Roman"/>
           <w:sz w:val="20"/>
           <w:szCs w:val="20"/>
         </w:rPr>
@@ -1075,13 +1075,13 @@
     </w:p>
     <w:p>
       <w:pPr>
-        <w:pStyle w:val="ListParagraph"/>
+        <w:pStyle w:val="a3"/>
         <w:numPr>
           <w:ilvl w:val="0"/>
           <w:numId w:val="1"/>
         </w:numPr>
         <w:rPr>
-          <w:rFonts w:ascii="Times" w:hAnsi="Times" w:hint="eastAsia"/>
+          <w:rFonts w:ascii="Times" w:hAnsi="Times"/>
           <w:sz w:val="20"/>
           <w:szCs w:val="20"/>
         </w:rPr>
@@ -1099,7 +1099,7 @@
     <w:p>
       <w:pPr>
         <w:rPr>
-          <w:rFonts w:ascii="Times" w:hAnsi="Times" w:cs="Times New Roman" w:hint="eastAsia"/>
+          <w:rFonts w:ascii="Times" w:hAnsi="Times" w:cs="Times New Roman"/>
           <w:b/>
           <w:sz w:val="20"/>
           <w:szCs w:val="20"/>
@@ -1118,17 +1118,17 @@
     <w:p>
       <w:pPr>
         <w:rPr>
-          <w:rFonts w:ascii="Times" w:hAnsi="Times" w:cs="Times New Roman" w:hint="eastAsia"/>
-          <w:b/>
-          <w:sz w:val="20"/>
-          <w:szCs w:val="20"/>
-        </w:rPr>
-      </w:pPr>
-    </w:p>
-    <w:p>
-      <w:pPr>
-        <w:rPr>
-          <w:rFonts w:ascii="Times" w:hAnsi="Times" w:cs="Times New Roman" w:hint="eastAsia"/>
+          <w:rFonts w:ascii="Times" w:hAnsi="Times" w:cs="Times New Roman"/>
+          <w:b/>
+          <w:sz w:val="20"/>
+          <w:szCs w:val="20"/>
+        </w:rPr>
+      </w:pPr>
+    </w:p>
+    <w:p>
+      <w:pPr>
+        <w:rPr>
+          <w:rFonts w:ascii="Times" w:hAnsi="Times" w:cs="Times New Roman"/>
           <w:sz w:val="20"/>
           <w:szCs w:val="20"/>
         </w:rPr>
@@ -1145,7 +1145,7 @@
     <w:p>
       <w:pPr>
         <w:rPr>
-          <w:rFonts w:ascii="Times" w:hAnsi="Times" w:cs="Times New Roman" w:hint="eastAsia"/>
+          <w:rFonts w:ascii="Times" w:hAnsi="Times" w:cs="Times New Roman"/>
           <w:sz w:val="20"/>
           <w:szCs w:val="20"/>
         </w:rPr>
@@ -1162,7 +1162,7 @@
     <w:p>
       <w:pPr>
         <w:rPr>
-          <w:rFonts w:ascii="Times" w:hAnsi="Times" w:cs="Times New Roman" w:hint="eastAsia"/>
+          <w:rFonts w:ascii="Times" w:hAnsi="Times" w:cs="Times New Roman"/>
           <w:sz w:val="20"/>
           <w:szCs w:val="20"/>
         </w:rPr>
@@ -1179,7 +1179,7 @@
     <w:p>
       <w:pPr>
         <w:rPr>
-          <w:rFonts w:ascii="Times" w:hAnsi="Times" w:cs="Times New Roman" w:hint="eastAsia"/>
+          <w:rFonts w:ascii="Times" w:hAnsi="Times" w:cs="Times New Roman"/>
           <w:sz w:val="20"/>
           <w:szCs w:val="20"/>
         </w:rPr>
@@ -1196,7 +1196,7 @@
     <w:p>
       <w:pPr>
         <w:rPr>
-          <w:rFonts w:ascii="Times" w:hAnsi="Times" w:cs="Times New Roman" w:hint="eastAsia"/>
+          <w:rFonts w:ascii="Times" w:hAnsi="Times" w:cs="Times New Roman"/>
           <w:sz w:val="20"/>
           <w:szCs w:val="20"/>
         </w:rPr>
@@ -1213,7 +1213,7 @@
     <w:p>
       <w:pPr>
         <w:rPr>
-          <w:rFonts w:ascii="Times" w:hAnsi="Times" w:cs="Times New Roman" w:hint="eastAsia"/>
+          <w:rFonts w:ascii="Times" w:hAnsi="Times" w:cs="Times New Roman"/>
           <w:sz w:val="20"/>
           <w:szCs w:val="20"/>
         </w:rPr>
@@ -1230,7 +1230,7 @@
     <w:p>
       <w:pPr>
         <w:rPr>
-          <w:rFonts w:ascii="Times" w:hAnsi="Times" w:cs="Times New Roman" w:hint="eastAsia"/>
+          <w:rFonts w:ascii="Times" w:hAnsi="Times" w:cs="Times New Roman"/>
           <w:sz w:val="20"/>
           <w:szCs w:val="20"/>
         </w:rPr>
@@ -1247,116 +1247,116 @@
     <w:p>
       <w:pPr>
         <w:rPr>
-          <w:rFonts w:ascii="Times" w:hAnsi="Times" w:cs="Times New Roman" w:hint="eastAsia"/>
-          <w:sz w:val="20"/>
-          <w:szCs w:val="20"/>
-        </w:rPr>
-      </w:pPr>
-    </w:p>
-    <w:p>
-      <w:pPr>
-        <w:rPr>
-          <w:rFonts w:ascii="Times" w:hAnsi="Times" w:cs="Times New Roman" w:hint="eastAsia"/>
-          <w:b/>
-          <w:sz w:val="20"/>
-          <w:szCs w:val="20"/>
-        </w:rPr>
-      </w:pPr>
-    </w:p>
-    <w:p>
-      <w:pPr>
-        <w:rPr>
-          <w:rFonts w:ascii="Times" w:hAnsi="Times" w:cs="Times New Roman" w:hint="eastAsia"/>
-          <w:b/>
-          <w:sz w:val="20"/>
-          <w:szCs w:val="20"/>
-        </w:rPr>
-      </w:pPr>
-    </w:p>
-    <w:p>
-      <w:pPr>
-        <w:rPr>
-          <w:rFonts w:ascii="Times" w:hAnsi="Times" w:cs="Times New Roman" w:hint="eastAsia"/>
-          <w:b/>
-          <w:sz w:val="20"/>
-          <w:szCs w:val="20"/>
-        </w:rPr>
-      </w:pPr>
-    </w:p>
-    <w:p>
-      <w:pPr>
-        <w:rPr>
-          <w:rFonts w:ascii="Times" w:hAnsi="Times" w:cs="Times New Roman" w:hint="eastAsia"/>
-          <w:b/>
-          <w:sz w:val="20"/>
-          <w:szCs w:val="20"/>
-        </w:rPr>
-      </w:pPr>
-    </w:p>
-    <w:p>
-      <w:pPr>
-        <w:rPr>
-          <w:rFonts w:ascii="Times" w:hAnsi="Times" w:cs="Times New Roman" w:hint="eastAsia"/>
-          <w:b/>
-          <w:sz w:val="20"/>
-          <w:szCs w:val="20"/>
-        </w:rPr>
-      </w:pPr>
-    </w:p>
-    <w:p>
-      <w:pPr>
-        <w:rPr>
-          <w:rFonts w:ascii="Times" w:hAnsi="Times" w:cs="Times New Roman" w:hint="eastAsia"/>
-          <w:b/>
-          <w:sz w:val="20"/>
-          <w:szCs w:val="20"/>
-        </w:rPr>
-      </w:pPr>
-    </w:p>
-    <w:p>
-      <w:pPr>
-        <w:rPr>
-          <w:rFonts w:ascii="Times" w:hAnsi="Times" w:cs="Times New Roman" w:hint="eastAsia"/>
-          <w:b/>
-          <w:sz w:val="20"/>
-          <w:szCs w:val="20"/>
-        </w:rPr>
-      </w:pPr>
-    </w:p>
-    <w:p>
-      <w:pPr>
-        <w:rPr>
-          <w:rFonts w:ascii="Times" w:hAnsi="Times" w:cs="Times New Roman" w:hint="eastAsia"/>
-          <w:b/>
-          <w:sz w:val="20"/>
-          <w:szCs w:val="20"/>
-        </w:rPr>
-      </w:pPr>
-    </w:p>
-    <w:p>
-      <w:pPr>
-        <w:rPr>
-          <w:rFonts w:ascii="Times" w:hAnsi="Times" w:cs="Times New Roman" w:hint="eastAsia"/>
-          <w:b/>
-          <w:sz w:val="20"/>
-          <w:szCs w:val="20"/>
-        </w:rPr>
-      </w:pPr>
-    </w:p>
-    <w:p>
-      <w:pPr>
-        <w:rPr>
-          <w:rFonts w:ascii="Times" w:hAnsi="Times" w:cs="Times New Roman" w:hint="eastAsia"/>
-          <w:b/>
-          <w:sz w:val="20"/>
-          <w:szCs w:val="20"/>
-        </w:rPr>
-      </w:pPr>
-    </w:p>
-    <w:p>
-      <w:pPr>
-        <w:rPr>
-          <w:rFonts w:ascii="Times" w:hAnsi="Times" w:cs="Times New Roman" w:hint="eastAsia"/>
+          <w:rFonts w:ascii="Times" w:hAnsi="Times" w:cs="Times New Roman"/>
+          <w:sz w:val="20"/>
+          <w:szCs w:val="20"/>
+        </w:rPr>
+      </w:pPr>
+    </w:p>
+    <w:p>
+      <w:pPr>
+        <w:rPr>
+          <w:rFonts w:ascii="Times" w:hAnsi="Times" w:cs="Times New Roman"/>
+          <w:b/>
+          <w:sz w:val="20"/>
+          <w:szCs w:val="20"/>
+        </w:rPr>
+      </w:pPr>
+    </w:p>
+    <w:p>
+      <w:pPr>
+        <w:rPr>
+          <w:rFonts w:ascii="Times" w:hAnsi="Times" w:cs="Times New Roman"/>
+          <w:b/>
+          <w:sz w:val="20"/>
+          <w:szCs w:val="20"/>
+        </w:rPr>
+      </w:pPr>
+    </w:p>
+    <w:p>
+      <w:pPr>
+        <w:rPr>
+          <w:rFonts w:ascii="Times" w:hAnsi="Times" w:cs="Times New Roman"/>
+          <w:b/>
+          <w:sz w:val="20"/>
+          <w:szCs w:val="20"/>
+        </w:rPr>
+      </w:pPr>
+    </w:p>
+    <w:p>
+      <w:pPr>
+        <w:rPr>
+          <w:rFonts w:ascii="Times" w:hAnsi="Times" w:cs="Times New Roman"/>
+          <w:b/>
+          <w:sz w:val="20"/>
+          <w:szCs w:val="20"/>
+        </w:rPr>
+      </w:pPr>
+    </w:p>
+    <w:p>
+      <w:pPr>
+        <w:rPr>
+          <w:rFonts w:ascii="Times" w:hAnsi="Times" w:cs="Times New Roman"/>
+          <w:b/>
+          <w:sz w:val="20"/>
+          <w:szCs w:val="20"/>
+        </w:rPr>
+      </w:pPr>
+    </w:p>
+    <w:p>
+      <w:pPr>
+        <w:rPr>
+          <w:rFonts w:ascii="Times" w:hAnsi="Times" w:cs="Times New Roman"/>
+          <w:b/>
+          <w:sz w:val="20"/>
+          <w:szCs w:val="20"/>
+        </w:rPr>
+      </w:pPr>
+    </w:p>
+    <w:p>
+      <w:pPr>
+        <w:rPr>
+          <w:rFonts w:ascii="Times" w:hAnsi="Times" w:cs="Times New Roman"/>
+          <w:b/>
+          <w:sz w:val="20"/>
+          <w:szCs w:val="20"/>
+        </w:rPr>
+      </w:pPr>
+    </w:p>
+    <w:p>
+      <w:pPr>
+        <w:rPr>
+          <w:rFonts w:ascii="Times" w:hAnsi="Times" w:cs="Times New Roman"/>
+          <w:b/>
+          <w:sz w:val="20"/>
+          <w:szCs w:val="20"/>
+        </w:rPr>
+      </w:pPr>
+    </w:p>
+    <w:p>
+      <w:pPr>
+        <w:rPr>
+          <w:rFonts w:ascii="Times" w:hAnsi="Times" w:cs="Times New Roman"/>
+          <w:b/>
+          <w:sz w:val="20"/>
+          <w:szCs w:val="20"/>
+        </w:rPr>
+      </w:pPr>
+    </w:p>
+    <w:p>
+      <w:pPr>
+        <w:rPr>
+          <w:rFonts w:ascii="Times" w:hAnsi="Times" w:cs="Times New Roman"/>
+          <w:b/>
+          <w:sz w:val="20"/>
+          <w:szCs w:val="20"/>
+        </w:rPr>
+      </w:pPr>
+    </w:p>
+    <w:p>
+      <w:pPr>
+        <w:rPr>
+          <w:rFonts w:ascii="Times" w:hAnsi="Times" w:cs="Times New Roman"/>
           <w:b/>
           <w:sz w:val="20"/>
           <w:szCs w:val="20"/>
@@ -1376,7 +1376,7 @@
     <w:p>
       <w:pPr>
         <w:rPr>
-          <w:rFonts w:ascii="Times" w:hAnsi="Times" w:cs="Times New Roman" w:hint="eastAsia"/>
+          <w:rFonts w:ascii="Times" w:hAnsi="Times" w:cs="Times New Roman"/>
           <w:b/>
           <w:sz w:val="20"/>
           <w:szCs w:val="20"/>
@@ -1401,24 +1401,24 @@
     </w:p>
     <w:p>
       <w:pPr>
-        <w:pStyle w:val="ListParagraph"/>
-        <w:rPr>
-          <w:rFonts w:ascii="Times" w:hAnsi="Times" w:cs="Times New Roman" w:hint="eastAsia"/>
-          <w:b/>
-          <w:sz w:val="20"/>
-          <w:szCs w:val="20"/>
-        </w:rPr>
-      </w:pPr>
-    </w:p>
-    <w:p>
-      <w:pPr>
-        <w:pStyle w:val="ListParagraph"/>
+        <w:pStyle w:val="a3"/>
+        <w:rPr>
+          <w:rFonts w:ascii="Times" w:hAnsi="Times" w:cs="Times New Roman"/>
+          <w:b/>
+          <w:sz w:val="20"/>
+          <w:szCs w:val="20"/>
+        </w:rPr>
+      </w:pPr>
+    </w:p>
+    <w:p>
+      <w:pPr>
+        <w:pStyle w:val="a3"/>
         <w:numPr>
           <w:ilvl w:val="0"/>
           <w:numId w:val="2"/>
         </w:numPr>
         <w:rPr>
-          <w:rFonts w:ascii="Times" w:hAnsi="Times" w:cs="Times New Roman" w:hint="eastAsia"/>
+          <w:rFonts w:ascii="Times" w:hAnsi="Times" w:cs="Times New Roman"/>
           <w:b/>
           <w:sz w:val="20"/>
           <w:szCs w:val="20"/>
@@ -1437,7 +1437,7 @@
     <w:p>
       <w:pPr>
         <w:rPr>
-          <w:rFonts w:ascii="Times" w:hAnsi="Times" w:cs="Times New Roman" w:hint="eastAsia"/>
+          <w:rFonts w:ascii="Times" w:hAnsi="Times" w:cs="Times New Roman"/>
           <w:sz w:val="20"/>
           <w:szCs w:val="20"/>
         </w:rPr>
@@ -1454,21 +1454,21 @@
     <w:p>
       <w:pPr>
         <w:rPr>
-          <w:rFonts w:ascii="Times" w:hAnsi="Times" w:cs="Times New Roman" w:hint="eastAsia"/>
-          <w:sz w:val="20"/>
-          <w:szCs w:val="20"/>
-        </w:rPr>
-      </w:pPr>
-    </w:p>
-    <w:p>
-      <w:pPr>
-        <w:pStyle w:val="ListParagraph"/>
+          <w:rFonts w:ascii="Times" w:hAnsi="Times" w:cs="Times New Roman"/>
+          <w:sz w:val="20"/>
+          <w:szCs w:val="20"/>
+        </w:rPr>
+      </w:pPr>
+    </w:p>
+    <w:p>
+      <w:pPr>
+        <w:pStyle w:val="a3"/>
         <w:numPr>
           <w:ilvl w:val="0"/>
           <w:numId w:val="2"/>
         </w:numPr>
         <w:rPr>
-          <w:rFonts w:ascii="Times" w:hAnsi="Times" w:cs="Times New Roman" w:hint="eastAsia"/>
+          <w:rFonts w:ascii="Times" w:hAnsi="Times" w:cs="Times New Roman"/>
           <w:b/>
           <w:sz w:val="20"/>
           <w:szCs w:val="20"/>
@@ -1487,7 +1487,7 @@
     <w:p>
       <w:pPr>
         <w:rPr>
-          <w:rFonts w:ascii="Times" w:hAnsi="Times" w:cs="Times New Roman" w:hint="eastAsia"/>
+          <w:rFonts w:ascii="Times" w:hAnsi="Times" w:cs="Times New Roman"/>
           <w:sz w:val="20"/>
           <w:szCs w:val="20"/>
         </w:rPr>
@@ -1540,21 +1540,21 @@
     <w:p>
       <w:pPr>
         <w:rPr>
-          <w:rFonts w:ascii="Times" w:hAnsi="Times" w:cs="Times New Roman" w:hint="eastAsia"/>
-          <w:sz w:val="20"/>
-          <w:szCs w:val="20"/>
-        </w:rPr>
-      </w:pPr>
-    </w:p>
-    <w:p>
-      <w:pPr>
-        <w:pStyle w:val="ListParagraph"/>
+          <w:rFonts w:ascii="Times" w:hAnsi="Times" w:cs="Times New Roman"/>
+          <w:sz w:val="20"/>
+          <w:szCs w:val="20"/>
+        </w:rPr>
+      </w:pPr>
+    </w:p>
+    <w:p>
+      <w:pPr>
+        <w:pStyle w:val="a3"/>
         <w:numPr>
           <w:ilvl w:val="0"/>
           <w:numId w:val="2"/>
         </w:numPr>
         <w:rPr>
-          <w:rFonts w:ascii="Times" w:hAnsi="Times" w:cs="Times New Roman" w:hint="eastAsia"/>
+          <w:rFonts w:ascii="Times" w:hAnsi="Times" w:cs="Times New Roman"/>
           <w:b/>
           <w:sz w:val="20"/>
           <w:szCs w:val="20"/>
@@ -1573,7 +1573,7 @@
     <w:p>
       <w:pPr>
         <w:rPr>
-          <w:rFonts w:ascii="Times" w:hAnsi="Times" w:cs="Times New Roman" w:hint="eastAsia"/>
+          <w:rFonts w:ascii="Times" w:hAnsi="Times" w:cs="Times New Roman"/>
           <w:sz w:val="20"/>
           <w:szCs w:val="20"/>
         </w:rPr>
@@ -1607,13 +1607,13 @@
     </w:p>
     <w:p>
       <w:pPr>
-        <w:pStyle w:val="ListParagraph"/>
+        <w:pStyle w:val="a3"/>
         <w:numPr>
           <w:ilvl w:val="0"/>
           <w:numId w:val="2"/>
         </w:numPr>
         <w:rPr>
-          <w:rFonts w:ascii="Times" w:hAnsi="Times" w:cs="Times New Roman" w:hint="eastAsia"/>
+          <w:rFonts w:ascii="Times" w:hAnsi="Times" w:cs="Times New Roman"/>
           <w:b/>
           <w:sz w:val="20"/>
           <w:szCs w:val="20"/>
@@ -1631,9 +1631,9 @@
     </w:p>
     <w:p>
       <w:pPr>
-        <w:pStyle w:val="ListParagraph"/>
-        <w:rPr>
-          <w:rFonts w:ascii="Times" w:hAnsi="Times" w:cs="Times New Roman" w:hint="eastAsia"/>
+        <w:pStyle w:val="a3"/>
+        <w:rPr>
+          <w:rFonts w:ascii="Times" w:hAnsi="Times" w:cs="Times New Roman"/>
           <w:sz w:val="20"/>
           <w:szCs w:val="20"/>
         </w:rPr>
@@ -1658,23 +1658,23 @@
     </w:p>
     <w:p>
       <w:pPr>
-        <w:pStyle w:val="ListParagraph"/>
-        <w:rPr>
-          <w:rFonts w:ascii="Times" w:hAnsi="Times" w:cs="Times New Roman" w:hint="eastAsia"/>
-          <w:sz w:val="20"/>
-          <w:szCs w:val="20"/>
-        </w:rPr>
-      </w:pPr>
-    </w:p>
-    <w:p>
-      <w:pPr>
-        <w:pStyle w:val="ListParagraph"/>
+        <w:pStyle w:val="a3"/>
+        <w:rPr>
+          <w:rFonts w:ascii="Times" w:hAnsi="Times" w:cs="Times New Roman"/>
+          <w:sz w:val="20"/>
+          <w:szCs w:val="20"/>
+        </w:rPr>
+      </w:pPr>
+    </w:p>
+    <w:p>
+      <w:pPr>
+        <w:pStyle w:val="a3"/>
         <w:numPr>
           <w:ilvl w:val="0"/>
           <w:numId w:val="2"/>
         </w:numPr>
         <w:rPr>
-          <w:rFonts w:ascii="Times" w:hAnsi="Times" w:cs="Times New Roman" w:hint="eastAsia"/>
+          <w:rFonts w:ascii="Times" w:hAnsi="Times" w:cs="Times New Roman"/>
           <w:b/>
           <w:sz w:val="20"/>
           <w:szCs w:val="20"/>
@@ -1692,9 +1692,9 @@
     </w:p>
     <w:p>
       <w:pPr>
-        <w:pStyle w:val="ListParagraph"/>
-        <w:rPr>
-          <w:rFonts w:ascii="Times" w:hAnsi="Times" w:cs="Times New Roman" w:hint="eastAsia"/>
+        <w:pStyle w:val="a3"/>
+        <w:rPr>
+          <w:rFonts w:ascii="Times" w:hAnsi="Times" w:cs="Times New Roman"/>
           <w:sz w:val="20"/>
           <w:szCs w:val="20"/>
         </w:rPr>
@@ -1710,9 +1710,9 @@
     </w:p>
     <w:p>
       <w:pPr>
-        <w:pStyle w:val="ListParagraph"/>
-        <w:rPr>
-          <w:rFonts w:ascii="Times" w:hAnsi="Times" w:cs="Times New Roman" w:hint="eastAsia"/>
+        <w:pStyle w:val="a3"/>
+        <w:rPr>
+          <w:rFonts w:ascii="Times" w:hAnsi="Times" w:cs="Times New Roman"/>
           <w:sz w:val="20"/>
           <w:szCs w:val="20"/>
         </w:rPr>
@@ -1735,13 +1735,13 @@
     </w:p>
     <w:p>
       <w:pPr>
-        <w:pStyle w:val="ListParagraph"/>
+        <w:pStyle w:val="a3"/>
         <w:numPr>
           <w:ilvl w:val="0"/>
           <w:numId w:val="1"/>
         </w:numPr>
         <w:rPr>
-          <w:rFonts w:ascii="Times" w:hAnsi="Times" w:hint="eastAsia"/>
+          <w:rFonts w:ascii="Times" w:hAnsi="Times"/>
           <w:sz w:val="20"/>
           <w:szCs w:val="20"/>
         </w:rPr>
@@ -1766,23 +1766,23 @@
     </w:p>
     <w:p>
       <w:pPr>
-        <w:pStyle w:val="ListParagraph"/>
-        <w:rPr>
-          <w:rFonts w:ascii="Times" w:hAnsi="Times" w:hint="eastAsia"/>
-          <w:sz w:val="20"/>
-          <w:szCs w:val="20"/>
-        </w:rPr>
-      </w:pPr>
-    </w:p>
-    <w:p>
-      <w:pPr>
-        <w:pStyle w:val="ListParagraph"/>
+        <w:pStyle w:val="a3"/>
+        <w:rPr>
+          <w:rFonts w:ascii="Times" w:hAnsi="Times"/>
+          <w:sz w:val="20"/>
+          <w:szCs w:val="20"/>
+        </w:rPr>
+      </w:pPr>
+    </w:p>
+    <w:p>
+      <w:pPr>
+        <w:pStyle w:val="a3"/>
         <w:numPr>
           <w:ilvl w:val="0"/>
           <w:numId w:val="11"/>
         </w:numPr>
         <w:rPr>
-          <w:rFonts w:ascii="Times" w:hAnsi="Times" w:hint="eastAsia"/>
+          <w:rFonts w:ascii="Times" w:hAnsi="Times"/>
           <w:sz w:val="20"/>
           <w:szCs w:val="20"/>
         </w:rPr>
@@ -1798,13 +1798,13 @@
     </w:p>
     <w:p>
       <w:pPr>
-        <w:pStyle w:val="ListParagraph"/>
+        <w:pStyle w:val="a3"/>
         <w:numPr>
           <w:ilvl w:val="0"/>
           <w:numId w:val="11"/>
         </w:numPr>
         <w:rPr>
-          <w:rFonts w:ascii="Times" w:hAnsi="Times" w:hint="eastAsia"/>
+          <w:rFonts w:ascii="Times" w:hAnsi="Times"/>
           <w:sz w:val="20"/>
           <w:szCs w:val="20"/>
         </w:rPr>
@@ -1820,13 +1820,13 @@
     </w:p>
     <w:p>
       <w:pPr>
-        <w:pStyle w:val="ListParagraph"/>
+        <w:pStyle w:val="a3"/>
         <w:numPr>
           <w:ilvl w:val="0"/>
           <w:numId w:val="11"/>
         </w:numPr>
         <w:rPr>
-          <w:rFonts w:ascii="Times" w:hAnsi="Times" w:hint="eastAsia"/>
+          <w:rFonts w:ascii="Times" w:hAnsi="Times"/>
           <w:sz w:val="20"/>
           <w:szCs w:val="20"/>
         </w:rPr>
@@ -1842,13 +1842,13 @@
     </w:p>
     <w:p>
       <w:pPr>
-        <w:pStyle w:val="ListParagraph"/>
+        <w:pStyle w:val="a3"/>
         <w:numPr>
           <w:ilvl w:val="0"/>
           <w:numId w:val="11"/>
         </w:numPr>
         <w:rPr>
-          <w:rFonts w:ascii="Times" w:hAnsi="Times" w:hint="eastAsia"/>
+          <w:rFonts w:ascii="Times" w:hAnsi="Times"/>
           <w:sz w:val="20"/>
           <w:szCs w:val="20"/>
         </w:rPr>
@@ -1864,13 +1864,13 @@
     </w:p>
     <w:p>
       <w:pPr>
-        <w:pStyle w:val="ListParagraph"/>
+        <w:pStyle w:val="a3"/>
         <w:numPr>
           <w:ilvl w:val="0"/>
           <w:numId w:val="11"/>
         </w:numPr>
         <w:rPr>
-          <w:rFonts w:ascii="Times" w:hAnsi="Times" w:hint="eastAsia"/>
+          <w:rFonts w:ascii="Times" w:hAnsi="Times"/>
           <w:sz w:val="20"/>
           <w:szCs w:val="20"/>
         </w:rPr>
@@ -1886,13 +1886,13 @@
     </w:p>
     <w:p>
       <w:pPr>
-        <w:pStyle w:val="ListParagraph"/>
+        <w:pStyle w:val="a3"/>
         <w:numPr>
           <w:ilvl w:val="0"/>
           <w:numId w:val="11"/>
         </w:numPr>
         <w:rPr>
-          <w:rFonts w:ascii="Times" w:hAnsi="Times" w:hint="eastAsia"/>
+          <w:rFonts w:ascii="Times" w:hAnsi="Times"/>
           <w:sz w:val="20"/>
           <w:szCs w:val="20"/>
         </w:rPr>
@@ -1910,21 +1910,21 @@
       <w:pPr>
         <w:ind w:left="360"/>
         <w:rPr>
-          <w:rFonts w:ascii="Times" w:hAnsi="Times" w:hint="eastAsia"/>
-          <w:sz w:val="20"/>
-          <w:szCs w:val="20"/>
-        </w:rPr>
-      </w:pPr>
-    </w:p>
-    <w:p>
-      <w:pPr>
-        <w:pStyle w:val="ListParagraph"/>
+          <w:rFonts w:ascii="Times" w:hAnsi="Times"/>
+          <w:sz w:val="20"/>
+          <w:szCs w:val="20"/>
+        </w:rPr>
+      </w:pPr>
+    </w:p>
+    <w:p>
+      <w:pPr>
+        <w:pStyle w:val="a3"/>
         <w:numPr>
           <w:ilvl w:val="0"/>
           <w:numId w:val="1"/>
         </w:numPr>
         <w:rPr>
-          <w:rFonts w:ascii="Times" w:hAnsi="Times" w:hint="eastAsia"/>
+          <w:rFonts w:ascii="Times" w:hAnsi="Times"/>
           <w:sz w:val="20"/>
           <w:szCs w:val="20"/>
         </w:rPr>
@@ -1941,7 +1941,7 @@
     <w:p>
       <w:pPr>
         <w:rPr>
-          <w:rFonts w:ascii="Times" w:hAnsi="Times" w:hint="eastAsia"/>
+          <w:rFonts w:ascii="Times" w:hAnsi="Times"/>
           <w:b/>
           <w:bCs/>
           <w:sz w:val="20"/>
@@ -1961,13 +1961,13 @@
     </w:p>
     <w:p>
       <w:pPr>
-        <w:pStyle w:val="ListParagraph"/>
+        <w:pStyle w:val="a3"/>
         <w:numPr>
           <w:ilvl w:val="0"/>
           <w:numId w:val="3"/>
         </w:numPr>
         <w:rPr>
-          <w:rFonts w:ascii="Times" w:hAnsi="Times" w:hint="eastAsia"/>
+          <w:rFonts w:ascii="Times" w:hAnsi="Times"/>
           <w:sz w:val="20"/>
           <w:szCs w:val="20"/>
         </w:rPr>
@@ -1983,13 +1983,13 @@
     </w:p>
     <w:p>
       <w:pPr>
-        <w:pStyle w:val="ListParagraph"/>
+        <w:pStyle w:val="a3"/>
         <w:numPr>
           <w:ilvl w:val="0"/>
           <w:numId w:val="3"/>
         </w:numPr>
         <w:rPr>
-          <w:rFonts w:ascii="Times" w:hAnsi="Times" w:hint="eastAsia"/>
+          <w:rFonts w:ascii="Times" w:hAnsi="Times"/>
           <w:sz w:val="20"/>
           <w:szCs w:val="20"/>
         </w:rPr>
@@ -2005,13 +2005,13 @@
     </w:p>
     <w:p>
       <w:pPr>
-        <w:pStyle w:val="ListParagraph"/>
+        <w:pStyle w:val="a3"/>
         <w:numPr>
           <w:ilvl w:val="0"/>
           <w:numId w:val="3"/>
         </w:numPr>
         <w:rPr>
-          <w:rFonts w:ascii="Times" w:hAnsi="Times" w:hint="eastAsia"/>
+          <w:rFonts w:ascii="Times" w:hAnsi="Times"/>
           <w:sz w:val="20"/>
           <w:szCs w:val="20"/>
         </w:rPr>
@@ -2027,13 +2027,13 @@
     </w:p>
     <w:p>
       <w:pPr>
-        <w:pStyle w:val="ListParagraph"/>
+        <w:pStyle w:val="a3"/>
         <w:numPr>
           <w:ilvl w:val="0"/>
           <w:numId w:val="3"/>
         </w:numPr>
         <w:rPr>
-          <w:rFonts w:ascii="Times" w:hAnsi="Times" w:hint="eastAsia"/>
+          <w:rFonts w:ascii="Times" w:hAnsi="Times"/>
           <w:sz w:val="20"/>
           <w:szCs w:val="20"/>
         </w:rPr>
@@ -2049,13 +2049,13 @@
     </w:p>
     <w:p>
       <w:pPr>
-        <w:pStyle w:val="ListParagraph"/>
+        <w:pStyle w:val="a3"/>
         <w:numPr>
           <w:ilvl w:val="0"/>
           <w:numId w:val="3"/>
         </w:numPr>
         <w:rPr>
-          <w:rFonts w:ascii="Times" w:hAnsi="Times" w:hint="eastAsia"/>
+          <w:rFonts w:ascii="Times" w:hAnsi="Times"/>
           <w:sz w:val="20"/>
           <w:szCs w:val="20"/>
         </w:rPr>
@@ -2071,13 +2071,13 @@
     </w:p>
     <w:p>
       <w:pPr>
-        <w:pStyle w:val="ListParagraph"/>
+        <w:pStyle w:val="a3"/>
         <w:numPr>
           <w:ilvl w:val="0"/>
           <w:numId w:val="3"/>
         </w:numPr>
         <w:rPr>
-          <w:rFonts w:ascii="Times" w:hAnsi="Times" w:hint="eastAsia"/>
+          <w:rFonts w:ascii="Times" w:hAnsi="Times"/>
           <w:sz w:val="20"/>
           <w:szCs w:val="20"/>
         </w:rPr>
@@ -2094,18 +2094,18 @@
     <w:p>
       <w:pPr>
         <w:rPr>
-          <w:rFonts w:ascii="Times" w:hAnsi="Times" w:hint="eastAsia"/>
-          <w:sz w:val="20"/>
-          <w:szCs w:val="20"/>
-        </w:rPr>
-      </w:pPr>
-    </w:p>
-    <w:p>
-      <w:pPr>
-        <w:pStyle w:val="NormalWeb"/>
+          <w:rFonts w:ascii="Times" w:hAnsi="Times"/>
+          <w:sz w:val="20"/>
+          <w:szCs w:val="20"/>
+        </w:rPr>
+      </w:pPr>
+    </w:p>
+    <w:p>
+      <w:pPr>
+        <w:pStyle w:val="a7"/>
         <w:spacing w:before="0" w:beforeAutospacing="0" w:after="0" w:afterAutospacing="0" w:line="269" w:lineRule="atLeast"/>
         <w:rPr>
-          <w:rFonts w:ascii="Times" w:hAnsi="Times" w:hint="eastAsia"/>
+          <w:rFonts w:ascii="Times" w:hAnsi="Times"/>
           <w:b/>
           <w:bCs/>
           <w:color w:val="666666"/>
@@ -2127,17 +2127,16 @@
     </w:p>
     <w:p>
       <w:pPr>
-        <w:pStyle w:val="NormalWeb"/>
+        <w:pStyle w:val="a7"/>
         <w:shd w:val="clear" w:color="auto" w:fill="FFFFFF"/>
         <w:spacing w:before="0" w:beforeAutospacing="0" w:after="0" w:afterAutospacing="0" w:line="270" w:lineRule="atLeast"/>
         <w:rPr>
-          <w:rFonts w:ascii="Times" w:hAnsi="Times" w:hint="eastAsia"/>
+          <w:rFonts w:ascii="Times" w:hAnsi="Times"/>
           <w:color w:val="000000"/>
           <w:sz w:val="20"/>
           <w:szCs w:val="20"/>
         </w:rPr>
       </w:pPr>
-      <w:proofErr w:type="gramStart"/>
       <w:r>
         <w:rPr>
           <w:rFonts w:ascii="Times" w:hAnsi="Times"/>
@@ -2189,35 +2188,54 @@
         <w:br/>
         <w:t>Questions and answers about how and when to apply.</w:t>
       </w:r>
-      <w:proofErr w:type="gramEnd"/>
-    </w:p>
-    <w:p>
-      <w:pPr>
-        <w:pStyle w:val="NormalWeb"/>
+    </w:p>
+    <w:p>
+      <w:pPr>
+        <w:pStyle w:val="a7"/>
         <w:shd w:val="clear" w:color="auto" w:fill="FFFFFF"/>
         <w:spacing w:before="0" w:beforeAutospacing="0" w:after="0" w:afterAutospacing="0" w:line="270" w:lineRule="atLeast"/>
         <w:rPr>
-          <w:rFonts w:ascii="Times" w:hAnsi="Times" w:hint="eastAsia"/>
+          <w:rFonts w:ascii="Times" w:hAnsi="Times"/>
           <w:color w:val="000000"/>
           <w:sz w:val="20"/>
           <w:szCs w:val="20"/>
         </w:rPr>
       </w:pPr>
-      <w:hyperlink r:id="rId12" w:tgtFrame="_self" w:history="1">
-        <w:r>
-          <w:rPr>
-            <w:rStyle w:val="Hyperlink"/>
-            <w:rFonts w:ascii="Times" w:hAnsi="Times"/>
-            <w:b/>
-            <w:bCs/>
-            <w:color w:val="0000CC"/>
-            <w:sz w:val="20"/>
-            <w:szCs w:val="20"/>
-            <w:bdr w:val="none" w:sz="0" w:space="0" w:color="auto" w:frame="1"/>
-          </w:rPr>
-          <w:t>Fees and expenses</w:t>
-        </w:r>
-      </w:hyperlink>
+      <w:r>
+        <w:fldChar w:fldCharType="begin"/>
+      </w:r>
+      <w:r>
+        <w:instrText xml:space="preserve"> HYPERLINK "https://www.auckland.ac.nz/en/for/international-students/is-frequently-asked-questions/is-fees-and-expenses.html" \t "_self" </w:instrText>
+      </w:r>
+      <w:r>
+        <w:fldChar w:fldCharType="separate"/>
+      </w:r>
+      <w:r>
+        <w:rPr>
+          <w:rStyle w:val="a6"/>
+          <w:rFonts w:ascii="Times" w:hAnsi="Times"/>
+          <w:b/>
+          <w:bCs/>
+          <w:color w:val="0000CC"/>
+          <w:sz w:val="20"/>
+          <w:szCs w:val="20"/>
+          <w:bdr w:val="none" w:sz="0" w:space="0" w:color="auto" w:frame="1"/>
+        </w:rPr>
+        <w:t>Fees and expenses</w:t>
+      </w:r>
+      <w:r>
+        <w:rPr>
+          <w:rStyle w:val="a6"/>
+          <w:rFonts w:ascii="Times" w:hAnsi="Times"/>
+          <w:b/>
+          <w:bCs/>
+          <w:color w:val="0000CC"/>
+          <w:sz w:val="20"/>
+          <w:szCs w:val="20"/>
+          <w:bdr w:val="none" w:sz="0" w:space="0" w:color="auto" w:frame="1"/>
+        </w:rPr>
+        <w:fldChar w:fldCharType="end"/>
+      </w:r>
       <w:r>
         <w:rPr>
           <w:rFonts w:ascii="Times" w:hAnsi="Times"/>
@@ -2226,55 +2244,56 @@
           <w:szCs w:val="20"/>
         </w:rPr>
         <w:br/>
-      </w:r>
-      <w:proofErr w:type="gramStart"/>
-      <w:r>
-        <w:rPr>
-          <w:rFonts w:ascii="Times" w:hAnsi="Times"/>
-          <w:color w:val="000000"/>
-          <w:sz w:val="20"/>
-          <w:szCs w:val="20"/>
-        </w:rPr>
-        <w:t>Learn</w:t>
-      </w:r>
-      <w:proofErr w:type="gramEnd"/>
-      <w:r>
-        <w:rPr>
-          <w:rFonts w:ascii="Times" w:hAnsi="Times"/>
-          <w:color w:val="000000"/>
-          <w:sz w:val="20"/>
-          <w:szCs w:val="20"/>
-        </w:rPr>
-        <w:t xml:space="preserve"> more about study costs and when they need to be paid.</w:t>
-      </w:r>
-    </w:p>
-    <w:p>
-      <w:pPr>
-        <w:pStyle w:val="NormalWeb"/>
+        <w:t>Learn more about study costs and when they need to be paid.</w:t>
+      </w:r>
+    </w:p>
+    <w:p>
+      <w:pPr>
+        <w:pStyle w:val="a7"/>
         <w:shd w:val="clear" w:color="auto" w:fill="FFFFFF"/>
         <w:spacing w:before="0" w:beforeAutospacing="0" w:after="0" w:afterAutospacing="0" w:line="270" w:lineRule="atLeast"/>
         <w:rPr>
-          <w:rFonts w:ascii="Times" w:hAnsi="Times" w:hint="eastAsia"/>
+          <w:rFonts w:ascii="Times" w:hAnsi="Times"/>
           <w:color w:val="000000"/>
           <w:sz w:val="20"/>
           <w:szCs w:val="20"/>
         </w:rPr>
       </w:pPr>
-      <w:hyperlink r:id="rId13" w:tgtFrame="_self" w:history="1">
-        <w:r>
-          <w:rPr>
-            <w:rStyle w:val="Hyperlink"/>
-            <w:rFonts w:ascii="Times" w:hAnsi="Times"/>
-            <w:b/>
-            <w:bCs/>
-            <w:color w:val="0000CC"/>
-            <w:sz w:val="20"/>
-            <w:szCs w:val="20"/>
-            <w:bdr w:val="none" w:sz="0" w:space="0" w:color="auto" w:frame="1"/>
-          </w:rPr>
-          <w:t>Visas</w:t>
-        </w:r>
-      </w:hyperlink>
+      <w:r>
+        <w:fldChar w:fldCharType="begin"/>
+      </w:r>
+      <w:r>
+        <w:instrText xml:space="preserve"> HYPERLINK "https://www.auckland.ac.nz/en/for/international-students/is-frequently-asked-questions/is-visas.html" \t "_self" </w:instrText>
+      </w:r>
+      <w:r>
+        <w:fldChar w:fldCharType="separate"/>
+      </w:r>
+      <w:r>
+        <w:rPr>
+          <w:rStyle w:val="a6"/>
+          <w:rFonts w:ascii="Times" w:hAnsi="Times"/>
+          <w:b/>
+          <w:bCs/>
+          <w:color w:val="0000CC"/>
+          <w:sz w:val="20"/>
+          <w:szCs w:val="20"/>
+          <w:bdr w:val="none" w:sz="0" w:space="0" w:color="auto" w:frame="1"/>
+        </w:rPr>
+        <w:t>Visas</w:t>
+      </w:r>
+      <w:r>
+        <w:rPr>
+          <w:rStyle w:val="a6"/>
+          <w:rFonts w:ascii="Times" w:hAnsi="Times"/>
+          <w:b/>
+          <w:bCs/>
+          <w:color w:val="0000CC"/>
+          <w:sz w:val="20"/>
+          <w:szCs w:val="20"/>
+          <w:bdr w:val="none" w:sz="0" w:space="0" w:color="auto" w:frame="1"/>
+        </w:rPr>
+        <w:fldChar w:fldCharType="end"/>
+      </w:r>
       <w:r>
         <w:rPr>
           <w:rFonts w:ascii="Times" w:hAnsi="Times"/>
@@ -2283,55 +2302,56 @@
           <w:szCs w:val="20"/>
         </w:rPr>
         <w:br/>
-      </w:r>
-      <w:proofErr w:type="gramStart"/>
-      <w:r>
-        <w:rPr>
-          <w:rFonts w:ascii="Times" w:hAnsi="Times"/>
-          <w:color w:val="000000"/>
-          <w:sz w:val="20"/>
-          <w:szCs w:val="20"/>
-        </w:rPr>
-        <w:t>Find</w:t>
-      </w:r>
-      <w:proofErr w:type="gramEnd"/>
-      <w:r>
-        <w:rPr>
-          <w:rFonts w:ascii="Times" w:hAnsi="Times"/>
-          <w:color w:val="000000"/>
-          <w:sz w:val="20"/>
-          <w:szCs w:val="20"/>
-        </w:rPr>
-        <w:t xml:space="preserve"> out about getting a student visa for New Zealand.</w:t>
-      </w:r>
-    </w:p>
-    <w:p>
-      <w:pPr>
-        <w:pStyle w:val="NormalWeb"/>
+        <w:t>Find out about getting a student visa for New Zealand.</w:t>
+      </w:r>
+    </w:p>
+    <w:p>
+      <w:pPr>
+        <w:pStyle w:val="a7"/>
         <w:shd w:val="clear" w:color="auto" w:fill="FFFFFF"/>
         <w:spacing w:before="0" w:beforeAutospacing="0" w:after="0" w:afterAutospacing="0" w:line="270" w:lineRule="atLeast"/>
         <w:rPr>
-          <w:rFonts w:ascii="Times" w:hAnsi="Times" w:hint="eastAsia"/>
+          <w:rFonts w:ascii="Times" w:hAnsi="Times"/>
           <w:color w:val="000000"/>
           <w:sz w:val="20"/>
           <w:szCs w:val="20"/>
         </w:rPr>
       </w:pPr>
-      <w:hyperlink r:id="rId14" w:tgtFrame="_self" w:history="1">
-        <w:r>
-          <w:rPr>
-            <w:rStyle w:val="Hyperlink"/>
-            <w:rFonts w:ascii="Times" w:hAnsi="Times"/>
-            <w:b/>
-            <w:bCs/>
-            <w:color w:val="0000CC"/>
-            <w:sz w:val="20"/>
-            <w:szCs w:val="20"/>
-            <w:bdr w:val="none" w:sz="0" w:space="0" w:color="auto" w:frame="1"/>
-          </w:rPr>
-          <w:t>Accommodation</w:t>
-        </w:r>
-      </w:hyperlink>
+      <w:r>
+        <w:fldChar w:fldCharType="begin"/>
+      </w:r>
+      <w:r>
+        <w:instrText xml:space="preserve"> HYPERLINK "https://www.auckland.ac.nz/en/for/international-students/is-frequently-asked-questions/is-accommodation.html" \t "_self" </w:instrText>
+      </w:r>
+      <w:r>
+        <w:fldChar w:fldCharType="separate"/>
+      </w:r>
+      <w:r>
+        <w:rPr>
+          <w:rStyle w:val="a6"/>
+          <w:rFonts w:ascii="Times" w:hAnsi="Times"/>
+          <w:b/>
+          <w:bCs/>
+          <w:color w:val="0000CC"/>
+          <w:sz w:val="20"/>
+          <w:szCs w:val="20"/>
+          <w:bdr w:val="none" w:sz="0" w:space="0" w:color="auto" w:frame="1"/>
+        </w:rPr>
+        <w:t>Accommodation</w:t>
+      </w:r>
+      <w:r>
+        <w:rPr>
+          <w:rStyle w:val="a6"/>
+          <w:rFonts w:ascii="Times" w:hAnsi="Times"/>
+          <w:b/>
+          <w:bCs/>
+          <w:color w:val="0000CC"/>
+          <w:sz w:val="20"/>
+          <w:szCs w:val="20"/>
+          <w:bdr w:val="none" w:sz="0" w:space="0" w:color="auto" w:frame="1"/>
+        </w:rPr>
+        <w:fldChar w:fldCharType="end"/>
+      </w:r>
       <w:r>
         <w:rPr>
           <w:rFonts w:ascii="Times" w:hAnsi="Times"/>
@@ -2345,32 +2365,51 @@
     </w:p>
     <w:p>
       <w:pPr>
-        <w:pStyle w:val="NormalWeb"/>
+        <w:pStyle w:val="a7"/>
         <w:shd w:val="clear" w:color="auto" w:fill="FFFFFF"/>
         <w:spacing w:before="0" w:beforeAutospacing="0" w:after="0" w:afterAutospacing="0" w:line="270" w:lineRule="atLeast"/>
         <w:rPr>
-          <w:rFonts w:ascii="Times" w:hAnsi="Times" w:hint="eastAsia"/>
+          <w:rFonts w:ascii="Times" w:hAnsi="Times"/>
           <w:color w:val="000000"/>
           <w:sz w:val="20"/>
           <w:szCs w:val="20"/>
         </w:rPr>
       </w:pPr>
-      <w:hyperlink r:id="rId15" w:tgtFrame="_self" w:history="1">
-        <w:proofErr w:type="gramStart"/>
-        <w:r>
-          <w:rPr>
-            <w:rStyle w:val="Hyperlink"/>
-            <w:rFonts w:ascii="Times" w:hAnsi="Times"/>
-            <w:b/>
-            <w:bCs/>
-            <w:color w:val="0000CC"/>
-            <w:sz w:val="20"/>
-            <w:szCs w:val="20"/>
-            <w:bdr w:val="none" w:sz="0" w:space="0" w:color="auto" w:frame="1"/>
-          </w:rPr>
-          <w:t>General</w:t>
-        </w:r>
-      </w:hyperlink>
+      <w:r>
+        <w:fldChar w:fldCharType="begin"/>
+      </w:r>
+      <w:r>
+        <w:instrText xml:space="preserve"> HYPERLINK "https://www.auckland.ac.nz/en/for/international-students/is-frequently-asked-questions/is-general.html" \t "_self" </w:instrText>
+      </w:r>
+      <w:r>
+        <w:fldChar w:fldCharType="separate"/>
+      </w:r>
+      <w:r>
+        <w:rPr>
+          <w:rStyle w:val="a6"/>
+          <w:rFonts w:ascii="Times" w:hAnsi="Times"/>
+          <w:b/>
+          <w:bCs/>
+          <w:color w:val="0000CC"/>
+          <w:sz w:val="20"/>
+          <w:szCs w:val="20"/>
+          <w:bdr w:val="none" w:sz="0" w:space="0" w:color="auto" w:frame="1"/>
+        </w:rPr>
+        <w:t>General</w:t>
+      </w:r>
+      <w:r>
+        <w:rPr>
+          <w:rStyle w:val="a6"/>
+          <w:rFonts w:ascii="Times" w:hAnsi="Times"/>
+          <w:b/>
+          <w:bCs/>
+          <w:color w:val="0000CC"/>
+          <w:sz w:val="20"/>
+          <w:szCs w:val="20"/>
+          <w:bdr w:val="none" w:sz="0" w:space="0" w:color="auto" w:frame="1"/>
+        </w:rPr>
+        <w:fldChar w:fldCharType="end"/>
+      </w:r>
       <w:r>
         <w:rPr>
           <w:rFonts w:ascii="Times" w:hAnsi="Times"/>
@@ -2381,22 +2420,21 @@
         <w:br/>
         <w:t>Answers to general questions about the University.</w:t>
       </w:r>
-      <w:proofErr w:type="gramEnd"/>
-    </w:p>
-    <w:p>
-      <w:pPr>
-        <w:rPr>
-          <w:rFonts w:ascii="Times" w:hAnsi="Times" w:hint="eastAsia"/>
-          <w:sz w:val="20"/>
-          <w:szCs w:val="20"/>
-        </w:rPr>
-      </w:pPr>
-    </w:p>
-    <w:p>
-      <w:pPr>
-        <w:pStyle w:val="ListParagraph"/>
-        <w:rPr>
-          <w:rFonts w:ascii="Times" w:hAnsi="Times" w:hint="eastAsia"/>
+    </w:p>
+    <w:p>
+      <w:pPr>
+        <w:rPr>
+          <w:rFonts w:ascii="Times" w:hAnsi="Times"/>
+          <w:sz w:val="20"/>
+          <w:szCs w:val="20"/>
+        </w:rPr>
+      </w:pPr>
+    </w:p>
+    <w:p>
+      <w:pPr>
+        <w:pStyle w:val="a3"/>
+        <w:rPr>
+          <w:rFonts w:ascii="Times" w:hAnsi="Times"/>
           <w:b/>
           <w:bCs/>
           <w:sz w:val="20"/>
@@ -2423,16 +2461,16 @@
         <w:shd w:val="clear" w:color="auto" w:fill="FFFFFF"/>
         <w:spacing w:before="100" w:beforeAutospacing="1" w:after="100" w:afterAutospacing="1" w:line="240" w:lineRule="auto"/>
         <w:rPr>
-          <w:rFonts w:ascii="Times" w:hAnsi="Times" w:hint="eastAsia"/>
+          <w:rFonts w:ascii="Times" w:hAnsi="Times"/>
           <w:color w:val="000000"/>
           <w:sz w:val="20"/>
           <w:szCs w:val="20"/>
         </w:rPr>
       </w:pPr>
-      <w:hyperlink r:id="rId16" w:anchor="6bd4df94d2583671185ac1d34c4cc2fa" w:tooltip="Go to How do I apply?" w:history="1">
+      <w:hyperlink r:id="rId12" w:anchor="6bd4df94d2583671185ac1d34c4cc2fa" w:tooltip="Go to How do I apply?" w:history="1">
         <w:r>
           <w:rPr>
-            <w:rStyle w:val="Hyperlink"/>
+            <w:rStyle w:val="a6"/>
             <w:rFonts w:ascii="Times" w:hAnsi="Times"/>
             <w:b/>
             <w:bCs/>
@@ -2454,7 +2492,7 @@
         <w:shd w:val="clear" w:color="auto" w:fill="FFFFFF"/>
         <w:spacing w:before="100" w:beforeAutospacing="1" w:after="100" w:afterAutospacing="1" w:line="240" w:lineRule="auto"/>
         <w:rPr>
-          <w:rFonts w:ascii="Times" w:hAnsi="Times" w:hint="eastAsia"/>
+          <w:rFonts w:ascii="Times" w:hAnsi="Times"/>
           <w:color w:val="000000"/>
           <w:sz w:val="20"/>
           <w:szCs w:val="20"/>
@@ -2472,10 +2510,10 @@
         </w:rPr>
         <w:t>»</w:t>
       </w:r>
-      <w:hyperlink r:id="rId17" w:anchor="19cc3b0c2122b6ddb7536385cebd3134" w:tooltip="Go to Is there an application fee?" w:history="1">
+      <w:hyperlink r:id="rId13" w:anchor="19cc3b0c2122b6ddb7536385cebd3134" w:tooltip="Go to Is there an application fee?" w:history="1">
         <w:r>
           <w:rPr>
-            <w:rStyle w:val="Hyperlink"/>
+            <w:rStyle w:val="a6"/>
             <w:rFonts w:ascii="Times" w:hAnsi="Times"/>
             <w:b/>
             <w:bCs/>
@@ -2497,7 +2535,7 @@
         <w:shd w:val="clear" w:color="auto" w:fill="FFFFFF"/>
         <w:spacing w:before="100" w:beforeAutospacing="1" w:after="100" w:afterAutospacing="1" w:line="240" w:lineRule="auto"/>
         <w:rPr>
-          <w:rFonts w:ascii="Times" w:hAnsi="Times" w:hint="eastAsia"/>
+          <w:rFonts w:ascii="Times" w:hAnsi="Times"/>
           <w:color w:val="000000"/>
           <w:sz w:val="20"/>
           <w:szCs w:val="20"/>
@@ -2515,10 +2553,10 @@
         </w:rPr>
         <w:t>»</w:t>
       </w:r>
-      <w:hyperlink r:id="rId18" w:anchor="93be80bbee5d2adfd18ee0c3104d397c" w:tooltip="Go to Who can certify my documents?" w:history="1">
+      <w:hyperlink r:id="rId14" w:anchor="93be80bbee5d2adfd18ee0c3104d397c" w:tooltip="Go to Who can certify my documents?" w:history="1">
         <w:r>
           <w:rPr>
-            <w:rStyle w:val="Hyperlink"/>
+            <w:rStyle w:val="a6"/>
             <w:rFonts w:ascii="Times" w:hAnsi="Times"/>
             <w:b/>
             <w:bCs/>
@@ -2540,7 +2578,7 @@
         <w:shd w:val="clear" w:color="auto" w:fill="FFFFFF"/>
         <w:spacing w:before="100" w:beforeAutospacing="1" w:after="100" w:afterAutospacing="1" w:line="240" w:lineRule="auto"/>
         <w:rPr>
-          <w:rFonts w:ascii="Times" w:hAnsi="Times" w:hint="eastAsia"/>
+          <w:rFonts w:ascii="Times" w:hAnsi="Times"/>
           <w:color w:val="000000"/>
           <w:sz w:val="20"/>
           <w:szCs w:val="20"/>
@@ -2569,7 +2607,7 @@
         <w:shd w:val="clear" w:color="auto" w:fill="FFFFFF"/>
         <w:spacing w:before="100" w:beforeAutospacing="1" w:after="100" w:afterAutospacing="1" w:line="240" w:lineRule="auto"/>
         <w:rPr>
-          <w:rFonts w:ascii="Times" w:hAnsi="Times" w:hint="eastAsia"/>
+          <w:rFonts w:ascii="Times" w:hAnsi="Times"/>
           <w:color w:val="000000"/>
           <w:sz w:val="20"/>
           <w:szCs w:val="20"/>
@@ -2587,10 +2625,10 @@
         </w:rPr>
         <w:t>»</w:t>
       </w:r>
-      <w:hyperlink r:id="rId19" w:anchor="898a1bb12fc3dd1a0f1e6fbd9f0d5e75" w:tooltip="Go to Do I need to take the TOEFL or IELTS test for English language proficiency?" w:history="1">
+      <w:hyperlink r:id="rId15" w:anchor="898a1bb12fc3dd1a0f1e6fbd9f0d5e75" w:tooltip="Go to Do I need to take the TOEFL or IELTS test for English language proficiency?" w:history="1">
         <w:r>
           <w:rPr>
-            <w:rStyle w:val="Hyperlink"/>
+            <w:rStyle w:val="a6"/>
             <w:rFonts w:ascii="Times" w:hAnsi="Times"/>
             <w:b/>
             <w:bCs/>
@@ -2605,9 +2643,9 @@
     </w:p>
     <w:p>
       <w:pPr>
-        <w:pStyle w:val="ListParagraph"/>
-        <w:rPr>
-          <w:rFonts w:ascii="Times" w:hAnsi="Times" w:hint="eastAsia"/>
+        <w:pStyle w:val="a3"/>
+        <w:rPr>
+          <w:rFonts w:ascii="Times" w:hAnsi="Times"/>
           <w:b/>
           <w:bCs/>
           <w:sz w:val="20"/>
@@ -2638,16 +2676,16 @@
         </w:tabs>
         <w:spacing w:before="100" w:beforeAutospacing="1" w:after="100" w:afterAutospacing="1" w:line="240" w:lineRule="auto"/>
         <w:rPr>
-          <w:rFonts w:ascii="Times" w:hAnsi="Times" w:hint="eastAsia"/>
+          <w:rFonts w:ascii="Times" w:hAnsi="Times"/>
           <w:color w:val="000000"/>
           <w:sz w:val="20"/>
           <w:szCs w:val="20"/>
         </w:rPr>
       </w:pPr>
-      <w:hyperlink r:id="rId20" w:anchor="74fb23cff6c30451e47bc70d44bff271" w:tooltip="Go to What are my obligations regarding fees?" w:history="1">
+      <w:hyperlink r:id="rId16" w:anchor="74fb23cff6c30451e47bc70d44bff271" w:tooltip="Go to What are my obligations regarding fees?" w:history="1">
         <w:r>
           <w:rPr>
-            <w:rStyle w:val="Hyperlink"/>
+            <w:rStyle w:val="a6"/>
             <w:rFonts w:ascii="Times" w:hAnsi="Times"/>
             <w:b/>
             <w:bCs/>
@@ -2673,7 +2711,7 @@
         </w:tabs>
         <w:spacing w:before="100" w:beforeAutospacing="1" w:after="100" w:afterAutospacing="1" w:line="240" w:lineRule="auto"/>
         <w:rPr>
-          <w:rFonts w:ascii="Times" w:hAnsi="Times" w:hint="eastAsia"/>
+          <w:rFonts w:ascii="Times" w:hAnsi="Times"/>
           <w:color w:val="000000"/>
           <w:sz w:val="20"/>
           <w:szCs w:val="20"/>
@@ -2691,10 +2729,10 @@
         </w:rPr>
         <w:t>»</w:t>
       </w:r>
-      <w:hyperlink r:id="rId21" w:anchor="6fb0d318177b037186d80cffcda4139d" w:tooltip="Go to Can I pay my fees in instalments?" w:history="1">
+      <w:hyperlink r:id="rId17" w:anchor="6fb0d318177b037186d80cffcda4139d" w:tooltip="Go to Can I pay my fees in instalments?" w:history="1">
         <w:r>
           <w:rPr>
-            <w:rStyle w:val="Hyperlink"/>
+            <w:rStyle w:val="a6"/>
             <w:rFonts w:ascii="Times" w:hAnsi="Times"/>
             <w:b/>
             <w:bCs/>
@@ -2720,7 +2758,7 @@
         </w:tabs>
         <w:spacing w:before="100" w:beforeAutospacing="1" w:after="100" w:afterAutospacing="1" w:line="240" w:lineRule="auto"/>
         <w:rPr>
-          <w:rFonts w:ascii="Times" w:hAnsi="Times" w:hint="eastAsia"/>
+          <w:rFonts w:ascii="Times" w:hAnsi="Times"/>
           <w:color w:val="000000"/>
           <w:sz w:val="20"/>
           <w:szCs w:val="20"/>
@@ -2739,10 +2777,10 @@
         <w:lastRenderedPageBreak/>
         <w:t>»</w:t>
       </w:r>
-      <w:hyperlink r:id="rId22" w:anchor="340a684400028dc8b8f0369a06db5b3f" w:tooltip="Go to I have paid my fees, but I have changed my mind about studying. Can I get a refund?" w:history="1">
+      <w:hyperlink r:id="rId18" w:anchor="340a684400028dc8b8f0369a06db5b3f" w:tooltip="Go to I have paid my fees, but I have changed my mind about studying. Can I get a refund?" w:history="1">
         <w:r>
           <w:rPr>
-            <w:rStyle w:val="Hyperlink"/>
+            <w:rStyle w:val="a6"/>
             <w:rFonts w:ascii="Times" w:hAnsi="Times"/>
             <w:b/>
             <w:bCs/>
@@ -2768,7 +2806,7 @@
         </w:tabs>
         <w:spacing w:before="100" w:beforeAutospacing="1" w:after="100" w:afterAutospacing="1" w:line="240" w:lineRule="auto"/>
         <w:rPr>
-          <w:rFonts w:ascii="Times" w:hAnsi="Times" w:hint="eastAsia"/>
+          <w:rFonts w:ascii="Times" w:hAnsi="Times"/>
           <w:color w:val="000000"/>
           <w:sz w:val="20"/>
           <w:szCs w:val="20"/>
@@ -2786,10 +2824,10 @@
         </w:rPr>
         <w:t>»</w:t>
       </w:r>
-      <w:hyperlink r:id="rId23" w:anchor="933a941efb9f651dcea936012224fb94" w:tooltip="Go to When will I get my refund?" w:history="1">
+      <w:hyperlink r:id="rId19" w:anchor="933a941efb9f651dcea936012224fb94" w:tooltip="Go to When will I get my refund?" w:history="1">
         <w:r>
           <w:rPr>
-            <w:rStyle w:val="Hyperlink"/>
+            <w:rStyle w:val="a6"/>
             <w:rFonts w:ascii="Times" w:hAnsi="Times"/>
             <w:b/>
             <w:bCs/>
@@ -2808,7 +2846,7 @@
         <w:spacing w:before="100" w:beforeAutospacing="1" w:after="100" w:afterAutospacing="1"/>
         <w:ind w:left="360"/>
         <w:rPr>
-          <w:rFonts w:ascii="Times" w:hAnsi="Times" w:hint="eastAsia"/>
+          <w:rFonts w:ascii="Times" w:hAnsi="Times"/>
           <w:b/>
           <w:bCs/>
           <w:sz w:val="20"/>
@@ -2823,7 +2861,7 @@
         <w:spacing w:before="100" w:beforeAutospacing="1" w:after="100" w:afterAutospacing="1"/>
         <w:ind w:left="720"/>
         <w:rPr>
-          <w:rFonts w:ascii="Times" w:hAnsi="Times" w:hint="eastAsia"/>
+          <w:rFonts w:ascii="Times" w:hAnsi="Times"/>
           <w:b/>
           <w:bCs/>
           <w:sz w:val="20"/>
@@ -2842,8 +2880,6 @@
         </w:rPr>
         <w:t>Visas</w:t>
       </w:r>
-      <w:bookmarkStart w:id="0" w:name="_GoBack"/>
-      <w:bookmarkEnd w:id="0"/>
     </w:p>
     <w:p>
       <w:pPr>
@@ -2859,7 +2895,7 @@
         <w:spacing w:before="100" w:beforeAutospacing="1" w:after="100" w:afterAutospacing="1" w:line="240" w:lineRule="auto"/>
         <w:ind w:left="1080"/>
         <w:rPr>
-          <w:rFonts w:ascii="Times" w:hAnsi="Times" w:hint="eastAsia"/>
+          <w:rFonts w:ascii="Times" w:hAnsi="Times"/>
           <w:color w:val="000000"/>
           <w:sz w:val="20"/>
           <w:szCs w:val="20"/>
@@ -2877,10 +2913,10 @@
         </w:rPr>
         <w:t>»</w:t>
       </w:r>
-      <w:hyperlink r:id="rId24" w:anchor="41a06c2eb63d9adafb529546e39e9d0a" w:tooltip="Go to How can I obtain a student visa?" w:history="1">
+      <w:hyperlink r:id="rId20" w:anchor="41a06c2eb63d9adafb529546e39e9d0a" w:tooltip="Go to How can I obtain a student visa?" w:history="1">
         <w:r>
           <w:rPr>
-            <w:rStyle w:val="Hyperlink"/>
+            <w:rStyle w:val="a6"/>
             <w:rFonts w:ascii="Times" w:hAnsi="Times"/>
             <w:b/>
             <w:bCs/>
@@ -2889,33 +2925,7 @@
             <w:szCs w:val="20"/>
             <w:bdr w:val="none" w:sz="0" w:space="0" w:color="auto" w:frame="1"/>
           </w:rPr>
-          <w:t>How can I</w:t>
-        </w:r>
-        <w:r>
-          <w:rPr>
-            <w:rStyle w:val="Hyperlink"/>
-            <w:rFonts w:ascii="Times" w:hAnsi="Times"/>
-            <w:b/>
-            <w:bCs/>
-            <w:color w:val="0000CC"/>
-            <w:sz w:val="20"/>
-            <w:szCs w:val="20"/>
-            <w:bdr w:val="none" w:sz="0" w:space="0" w:color="auto" w:frame="1"/>
-          </w:rPr>
-          <w:t xml:space="preserve"> </w:t>
-        </w:r>
-        <w:r>
-          <w:rPr>
-            <w:rStyle w:val="Hyperlink"/>
-            <w:rFonts w:ascii="Times" w:hAnsi="Times"/>
-            <w:b/>
-            <w:bCs/>
-            <w:color w:val="0000CC"/>
-            <w:sz w:val="20"/>
-            <w:szCs w:val="20"/>
-            <w:bdr w:val="none" w:sz="0" w:space="0" w:color="auto" w:frame="1"/>
-          </w:rPr>
-          <w:t>obtain a student visa?</w:t>
+          <w:t>How can I obtain a student visa?</w:t>
         </w:r>
       </w:hyperlink>
     </w:p>
@@ -2933,7 +2943,7 @@
         <w:spacing w:before="100" w:beforeAutospacing="1" w:after="100" w:afterAutospacing="1" w:line="240" w:lineRule="auto"/>
         <w:ind w:left="1080"/>
         <w:rPr>
-          <w:rFonts w:ascii="Times" w:hAnsi="Times" w:hint="eastAsia"/>
+          <w:rFonts w:ascii="Times" w:hAnsi="Times"/>
           <w:color w:val="000000"/>
           <w:sz w:val="20"/>
           <w:szCs w:val="20"/>
@@ -2951,10 +2961,10 @@
         </w:rPr>
         <w:t>»</w:t>
       </w:r>
-      <w:hyperlink r:id="rId25" w:anchor="874c9ff75735cb0b99a51a477fd89685" w:tooltip="Go to How can I apply for a new student visa in New Zealand?" w:history="1">
+      <w:hyperlink r:id="rId21" w:anchor="874c9ff75735cb0b99a51a477fd89685" w:tooltip="Go to How can I apply for a new student visa in New Zealand?" w:history="1">
         <w:r>
           <w:rPr>
-            <w:rStyle w:val="Hyperlink"/>
+            <w:rStyle w:val="a6"/>
             <w:rFonts w:ascii="Times" w:hAnsi="Times"/>
             <w:b/>
             <w:bCs/>
@@ -2973,7 +2983,7 @@
         <w:spacing w:before="100" w:beforeAutospacing="1" w:after="100" w:afterAutospacing="1"/>
         <w:ind w:left="360"/>
         <w:rPr>
-          <w:rFonts w:ascii="Times" w:hAnsi="Times" w:hint="eastAsia"/>
+          <w:rFonts w:ascii="Times" w:hAnsi="Times"/>
           <w:sz w:val="20"/>
           <w:szCs w:val="20"/>
         </w:rPr>
@@ -2996,16 +3006,16 @@
         <w:shd w:val="clear" w:color="auto" w:fill="FFFFFF"/>
         <w:spacing w:before="100" w:beforeAutospacing="1" w:after="100" w:afterAutospacing="1" w:line="240" w:lineRule="auto"/>
         <w:rPr>
-          <w:rFonts w:ascii="Times" w:hAnsi="Times" w:hint="eastAsia"/>
+          <w:rFonts w:ascii="Times" w:hAnsi="Times"/>
           <w:color w:val="000000"/>
           <w:sz w:val="20"/>
           <w:szCs w:val="20"/>
         </w:rPr>
       </w:pPr>
-      <w:hyperlink r:id="rId26" w:anchor="a23ffd7b76bdcb4e2521780ceebcfad0" w:tooltip="Go to Where can I live while studying at the University of Auckland?" w:history="1">
+      <w:hyperlink r:id="rId22" w:anchor="a23ffd7b76bdcb4e2521780ceebcfad0" w:tooltip="Go to Where can I live while studying at the University of Auckland?" w:history="1">
         <w:r>
           <w:rPr>
-            <w:rStyle w:val="Hyperlink"/>
+            <w:rStyle w:val="a6"/>
             <w:rFonts w:ascii="Times" w:hAnsi="Times"/>
             <w:b/>
             <w:bCs/>
@@ -3027,7 +3037,7 @@
         <w:shd w:val="clear" w:color="auto" w:fill="FFFFFF"/>
         <w:spacing w:before="100" w:beforeAutospacing="1" w:after="100" w:afterAutospacing="1" w:line="240" w:lineRule="auto"/>
         <w:rPr>
-          <w:rFonts w:ascii="Times" w:hAnsi="Times" w:hint="eastAsia"/>
+          <w:rFonts w:ascii="Times" w:hAnsi="Times"/>
           <w:color w:val="000000"/>
           <w:sz w:val="20"/>
           <w:szCs w:val="20"/>
@@ -3045,10 +3055,10 @@
         </w:rPr>
         <w:t>»</w:t>
       </w:r>
-      <w:hyperlink r:id="rId27" w:anchor="7699bc4f45edd4263914ce1da34f619d" w:tooltip="Go to What do I do and where do I go when I arrive in Auckland?" w:history="1">
+      <w:hyperlink r:id="rId23" w:anchor="7699bc4f45edd4263914ce1da34f619d" w:tooltip="Go to What do I do and where do I go when I arrive in Auckland?" w:history="1">
         <w:r>
           <w:rPr>
-            <w:rStyle w:val="Hyperlink"/>
+            <w:rStyle w:val="a6"/>
             <w:rFonts w:ascii="Times" w:hAnsi="Times"/>
             <w:b/>
             <w:bCs/>
@@ -3067,7 +3077,7 @@
         <w:spacing w:before="100" w:beforeAutospacing="1" w:after="100" w:afterAutospacing="1"/>
         <w:ind w:left="360"/>
         <w:rPr>
-          <w:rFonts w:ascii="Times" w:hAnsi="Times" w:hint="eastAsia"/>
+          <w:rFonts w:ascii="Times" w:hAnsi="Times"/>
           <w:sz w:val="20"/>
           <w:szCs w:val="20"/>
         </w:rPr>
@@ -3090,7 +3100,7 @@
         <w:shd w:val="clear" w:color="auto" w:fill="FFFFFF"/>
         <w:spacing w:before="100" w:beforeAutospacing="1" w:after="100" w:afterAutospacing="1" w:line="240" w:lineRule="auto"/>
         <w:rPr>
-          <w:rFonts w:ascii="Times" w:hAnsi="Times" w:hint="eastAsia"/>
+          <w:rFonts w:ascii="Times" w:hAnsi="Times"/>
           <w:color w:val="000000"/>
           <w:sz w:val="20"/>
           <w:szCs w:val="20"/>
@@ -3108,10 +3118,10 @@
         </w:rPr>
         <w:t>»</w:t>
       </w:r>
-      <w:hyperlink r:id="rId28" w:anchor="927672229a9ff37b360d702788690afb" w:tooltip="Go to How can I obtain information about the University of Auckland?" w:history="1">
+      <w:hyperlink r:id="rId24" w:anchor="927672229a9ff37b360d702788690afb" w:tooltip="Go to How can I obtain information about the University of Auckland?" w:history="1">
         <w:r>
           <w:rPr>
-            <w:rStyle w:val="Hyperlink"/>
+            <w:rStyle w:val="a6"/>
             <w:rFonts w:ascii="Times" w:hAnsi="Times"/>
             <w:b/>
             <w:bCs/>
@@ -3133,7 +3143,7 @@
         <w:shd w:val="clear" w:color="auto" w:fill="FFFFFF"/>
         <w:spacing w:before="100" w:beforeAutospacing="1" w:after="100" w:afterAutospacing="1" w:line="240" w:lineRule="auto"/>
         <w:rPr>
-          <w:rFonts w:ascii="Times" w:hAnsi="Times" w:hint="eastAsia"/>
+          <w:rFonts w:ascii="Times" w:hAnsi="Times"/>
           <w:color w:val="000000"/>
           <w:sz w:val="20"/>
           <w:szCs w:val="20"/>
@@ -3151,10 +3161,10 @@
         </w:rPr>
         <w:t>»</w:t>
       </w:r>
-      <w:hyperlink r:id="rId29" w:anchor="e845a113975b8003be44a4f55d05285e" w:tooltip="Go to Can I study part-time at the University of Auckland?" w:history="1">
+      <w:hyperlink r:id="rId25" w:anchor="e845a113975b8003be44a4f55d05285e" w:tooltip="Go to Can I study part-time at the University of Auckland?" w:history="1">
         <w:r>
           <w:rPr>
-            <w:rStyle w:val="Hyperlink"/>
+            <w:rStyle w:val="a6"/>
             <w:rFonts w:ascii="Times" w:hAnsi="Times"/>
             <w:b/>
             <w:bCs/>
@@ -3176,7 +3186,7 @@
         <w:shd w:val="clear" w:color="auto" w:fill="FFFFFF"/>
         <w:spacing w:before="100" w:beforeAutospacing="1" w:after="100" w:afterAutospacing="1" w:line="240" w:lineRule="auto"/>
         <w:rPr>
-          <w:rFonts w:ascii="Times" w:hAnsi="Times" w:hint="eastAsia"/>
+          <w:rFonts w:ascii="Times" w:hAnsi="Times"/>
           <w:color w:val="000000"/>
           <w:sz w:val="20"/>
           <w:szCs w:val="20"/>
@@ -3194,10 +3204,10 @@
         </w:rPr>
         <w:t>»</w:t>
       </w:r>
-      <w:hyperlink r:id="rId30" w:anchor="8e5685707b57847d991b320296280006" w:tooltip="Go to What teaching methods are used at the University of Auckland?" w:history="1">
+      <w:hyperlink r:id="rId26" w:anchor="8e5685707b57847d991b320296280006" w:tooltip="Go to What teaching methods are used at the University of Auckland?" w:history="1">
         <w:r>
           <w:rPr>
-            <w:rStyle w:val="Hyperlink"/>
+            <w:rStyle w:val="a6"/>
             <w:rFonts w:ascii="Times" w:hAnsi="Times"/>
             <w:b/>
             <w:bCs/>
@@ -3219,7 +3229,7 @@
         <w:shd w:val="clear" w:color="auto" w:fill="FFFFFF"/>
         <w:spacing w:before="100" w:beforeAutospacing="1" w:after="100" w:afterAutospacing="1" w:line="240" w:lineRule="auto"/>
         <w:rPr>
-          <w:rFonts w:ascii="Times" w:hAnsi="Times" w:hint="eastAsia"/>
+          <w:rFonts w:ascii="Times" w:hAnsi="Times"/>
           <w:color w:val="000000"/>
           <w:sz w:val="20"/>
           <w:szCs w:val="20"/>
@@ -3237,10 +3247,10 @@
         </w:rPr>
         <w:t>»</w:t>
       </w:r>
-      <w:hyperlink r:id="rId31" w:anchor="c500b30bac9a3d0e60e8ed567750c662" w:tooltip="Go to Can I apply for credit for studies I've already completed?" w:history="1">
+      <w:hyperlink r:id="rId27" w:anchor="c500b30bac9a3d0e60e8ed567750c662" w:tooltip="Go to Can I apply for credit for studies I've already completed?" w:history="1">
         <w:r>
           <w:rPr>
-            <w:rStyle w:val="Hyperlink"/>
+            <w:rStyle w:val="a6"/>
             <w:rFonts w:ascii="Times" w:hAnsi="Times"/>
             <w:b/>
             <w:bCs/>
@@ -3262,7 +3272,7 @@
         <w:shd w:val="clear" w:color="auto" w:fill="FFFFFF"/>
         <w:spacing w:before="100" w:beforeAutospacing="1" w:after="100" w:afterAutospacing="1" w:line="240" w:lineRule="auto"/>
         <w:rPr>
-          <w:rFonts w:ascii="Times" w:hAnsi="Times" w:hint="eastAsia"/>
+          <w:rFonts w:ascii="Times" w:hAnsi="Times"/>
           <w:color w:val="0033CC"/>
           <w:sz w:val="20"/>
           <w:szCs w:val="20"/>
@@ -3283,33 +3293,33 @@
     </w:p>
     <w:p>
       <w:pPr>
-        <w:pStyle w:val="ListParagraph"/>
-        <w:rPr>
-          <w:rFonts w:ascii="Times" w:hAnsi="Times" w:hint="eastAsia"/>
-          <w:sz w:val="20"/>
-          <w:szCs w:val="20"/>
-        </w:rPr>
-      </w:pPr>
-    </w:p>
-    <w:p>
-      <w:pPr>
-        <w:pStyle w:val="ListParagraph"/>
-        <w:rPr>
-          <w:rFonts w:ascii="Times" w:hAnsi="Times" w:hint="eastAsia"/>
-          <w:sz w:val="20"/>
-          <w:szCs w:val="20"/>
-        </w:rPr>
-      </w:pPr>
-    </w:p>
-    <w:p>
-      <w:pPr>
-        <w:pStyle w:val="ListParagraph"/>
+        <w:pStyle w:val="a3"/>
+        <w:rPr>
+          <w:rFonts w:ascii="Times" w:hAnsi="Times"/>
+          <w:sz w:val="20"/>
+          <w:szCs w:val="20"/>
+        </w:rPr>
+      </w:pPr>
+    </w:p>
+    <w:p>
+      <w:pPr>
+        <w:pStyle w:val="a3"/>
+        <w:rPr>
+          <w:rFonts w:ascii="Times" w:hAnsi="Times"/>
+          <w:sz w:val="20"/>
+          <w:szCs w:val="20"/>
+        </w:rPr>
+      </w:pPr>
+    </w:p>
+    <w:p>
+      <w:pPr>
+        <w:pStyle w:val="a3"/>
         <w:numPr>
           <w:ilvl w:val="0"/>
           <w:numId w:val="8"/>
         </w:numPr>
         <w:rPr>
-          <w:rFonts w:ascii="Times" w:hAnsi="Times" w:hint="eastAsia"/>
+          <w:rFonts w:ascii="Times" w:hAnsi="Times"/>
           <w:sz w:val="20"/>
           <w:szCs w:val="20"/>
         </w:rPr>
@@ -3325,9 +3335,9 @@
     </w:p>
     <w:p>
       <w:pPr>
-        <w:pStyle w:val="ListParagraph"/>
-        <w:rPr>
-          <w:rFonts w:ascii="Times" w:hAnsi="Times" w:cs="Times New Roman" w:hint="eastAsia"/>
+        <w:pStyle w:val="a3"/>
+        <w:rPr>
+          <w:rFonts w:ascii="Times" w:hAnsi="Times" w:cs="Times New Roman"/>
           <w:sz w:val="20"/>
           <w:szCs w:val="20"/>
         </w:rPr>
@@ -3361,19 +3371,19 @@
     </w:p>
     <w:p>
       <w:pPr>
-        <w:pStyle w:val="ListParagraph"/>
-        <w:rPr>
-          <w:rFonts w:ascii="Times" w:hAnsi="Times" w:cs="Times New Roman" w:hint="eastAsia"/>
-          <w:sz w:val="20"/>
-          <w:szCs w:val="20"/>
-        </w:rPr>
-      </w:pPr>
-    </w:p>
-    <w:p>
-      <w:pPr>
-        <w:pStyle w:val="ListParagraph"/>
-        <w:rPr>
-          <w:rFonts w:ascii="Times" w:hAnsi="Times" w:cs="Times New Roman" w:hint="eastAsia"/>
+        <w:pStyle w:val="a3"/>
+        <w:rPr>
+          <w:rFonts w:ascii="Times" w:hAnsi="Times" w:cs="Times New Roman"/>
+          <w:sz w:val="20"/>
+          <w:szCs w:val="20"/>
+        </w:rPr>
+      </w:pPr>
+    </w:p>
+    <w:p>
+      <w:pPr>
+        <w:pStyle w:val="a3"/>
+        <w:rPr>
+          <w:rFonts w:ascii="Times" w:hAnsi="Times" w:cs="Times New Roman"/>
           <w:sz w:val="20"/>
           <w:szCs w:val="20"/>
         </w:rPr>
@@ -3399,9 +3409,9 @@
     </w:p>
     <w:p>
       <w:pPr>
-        <w:pStyle w:val="ListParagraph"/>
-        <w:rPr>
-          <w:rFonts w:ascii="Times" w:hAnsi="Times" w:cs="Times New Roman" w:hint="eastAsia"/>
+        <w:pStyle w:val="a3"/>
+        <w:rPr>
+          <w:rFonts w:ascii="Times" w:hAnsi="Times" w:cs="Times New Roman"/>
           <w:sz w:val="20"/>
           <w:szCs w:val="20"/>
         </w:rPr>
@@ -3435,9 +3445,9 @@
     </w:p>
     <w:p>
       <w:pPr>
-        <w:pStyle w:val="ListParagraph"/>
-        <w:rPr>
-          <w:rFonts w:ascii="Times" w:hAnsi="Times" w:cs="Times New Roman" w:hint="eastAsia"/>
+        <w:pStyle w:val="a3"/>
+        <w:rPr>
+          <w:rFonts w:ascii="Times" w:hAnsi="Times" w:cs="Times New Roman"/>
           <w:sz w:val="20"/>
           <w:szCs w:val="20"/>
         </w:rPr>
@@ -3471,9 +3481,9 @@
     </w:p>
     <w:p>
       <w:pPr>
-        <w:pStyle w:val="ListParagraph"/>
-        <w:rPr>
-          <w:rFonts w:ascii="Times" w:hAnsi="Times" w:cs="Times New Roman" w:hint="eastAsia"/>
+        <w:pStyle w:val="a3"/>
+        <w:rPr>
+          <w:rFonts w:ascii="Times" w:hAnsi="Times" w:cs="Times New Roman"/>
           <w:sz w:val="20"/>
           <w:szCs w:val="20"/>
         </w:rPr>
@@ -3504,10 +3514,10 @@
         </w:rPr>
         <w:t xml:space="preserve"> </w:t>
       </w:r>
-      <w:hyperlink r:id="rId32" w:history="1">
+      <w:hyperlink r:id="rId28" w:history="1">
         <w:r>
           <w:rPr>
-            <w:rStyle w:val="Hyperlink"/>
+            <w:rStyle w:val="a6"/>
             <w:rFonts w:ascii="Times" w:hAnsi="Times" w:cs="Times New Roman"/>
             <w:sz w:val="20"/>
             <w:szCs w:val="20"/>
@@ -3518,43 +3528,43 @@
     </w:p>
     <w:p>
       <w:pPr>
-        <w:pStyle w:val="ListParagraph"/>
-        <w:rPr>
-          <w:rFonts w:ascii="Times" w:hAnsi="Times" w:cs="Times New Roman" w:hint="eastAsia"/>
-          <w:sz w:val="20"/>
-          <w:szCs w:val="20"/>
-        </w:rPr>
-      </w:pPr>
-    </w:p>
-    <w:p>
-      <w:pPr>
-        <w:pStyle w:val="ListParagraph"/>
-        <w:rPr>
-          <w:rFonts w:ascii="Times" w:hAnsi="Times" w:cs="Times New Roman" w:hint="eastAsia"/>
-          <w:sz w:val="20"/>
-          <w:szCs w:val="20"/>
-        </w:rPr>
-      </w:pPr>
-    </w:p>
-    <w:p>
-      <w:pPr>
-        <w:pStyle w:val="ListParagraph"/>
-        <w:rPr>
-          <w:rFonts w:ascii="Times" w:hAnsi="Times" w:cs="Times New Roman" w:hint="eastAsia"/>
-          <w:sz w:val="20"/>
-          <w:szCs w:val="20"/>
-        </w:rPr>
-      </w:pPr>
-    </w:p>
-    <w:p>
-      <w:pPr>
-        <w:pStyle w:val="ListParagraph"/>
+        <w:pStyle w:val="a3"/>
+        <w:rPr>
+          <w:rFonts w:ascii="Times" w:hAnsi="Times" w:cs="Times New Roman"/>
+          <w:sz w:val="20"/>
+          <w:szCs w:val="20"/>
+        </w:rPr>
+      </w:pPr>
+    </w:p>
+    <w:p>
+      <w:pPr>
+        <w:pStyle w:val="a3"/>
+        <w:rPr>
+          <w:rFonts w:ascii="Times" w:hAnsi="Times" w:cs="Times New Roman"/>
+          <w:sz w:val="20"/>
+          <w:szCs w:val="20"/>
+        </w:rPr>
+      </w:pPr>
+    </w:p>
+    <w:p>
+      <w:pPr>
+        <w:pStyle w:val="a3"/>
+        <w:rPr>
+          <w:rFonts w:ascii="Times" w:hAnsi="Times" w:cs="Times New Roman"/>
+          <w:sz w:val="20"/>
+          <w:szCs w:val="20"/>
+        </w:rPr>
+      </w:pPr>
+    </w:p>
+    <w:p>
+      <w:pPr>
+        <w:pStyle w:val="a3"/>
         <w:numPr>
           <w:ilvl w:val="0"/>
           <w:numId w:val="8"/>
         </w:numPr>
         <w:rPr>
-          <w:rFonts w:ascii="Times" w:hAnsi="Times" w:cs="Times New Roman" w:hint="eastAsia"/>
+          <w:rFonts w:ascii="Times" w:hAnsi="Times" w:cs="Times New Roman"/>
           <w:sz w:val="20"/>
           <w:szCs w:val="20"/>
         </w:rPr>
@@ -3570,19 +3580,19 @@
     </w:p>
     <w:p>
       <w:pPr>
-        <w:pStyle w:val="ListParagraph"/>
-        <w:rPr>
-          <w:rFonts w:ascii="Times" w:hAnsi="Times" w:cs="Times New Roman" w:hint="eastAsia"/>
-          <w:sz w:val="20"/>
-          <w:szCs w:val="20"/>
-        </w:rPr>
-      </w:pPr>
-    </w:p>
-    <w:p>
-      <w:pPr>
-        <w:pStyle w:val="ListParagraph"/>
-        <w:rPr>
-          <w:rFonts w:ascii="Times" w:hAnsi="Times" w:cs="Times New Roman" w:hint="eastAsia"/>
+        <w:pStyle w:val="a3"/>
+        <w:rPr>
+          <w:rFonts w:ascii="Times" w:hAnsi="Times" w:cs="Times New Roman"/>
+          <w:sz w:val="20"/>
+          <w:szCs w:val="20"/>
+        </w:rPr>
+      </w:pPr>
+    </w:p>
+    <w:p>
+      <w:pPr>
+        <w:pStyle w:val="a3"/>
+        <w:rPr>
+          <w:rFonts w:ascii="Times" w:hAnsi="Times" w:cs="Times New Roman"/>
           <w:sz w:val="20"/>
           <w:szCs w:val="20"/>
           <w:highlight w:val="yellow"/>
@@ -3611,9 +3621,9 @@
     </w:p>
     <w:p>
       <w:pPr>
-        <w:pStyle w:val="ListParagraph"/>
-        <w:rPr>
-          <w:rFonts w:ascii="Times" w:hAnsi="Times" w:cs="Times New Roman" w:hint="eastAsia"/>
+        <w:pStyle w:val="a3"/>
+        <w:rPr>
+          <w:rFonts w:ascii="Times" w:hAnsi="Times" w:cs="Times New Roman"/>
           <w:sz w:val="20"/>
           <w:szCs w:val="20"/>
           <w:highlight w:val="yellow"/>
@@ -3631,9 +3641,9 @@
     </w:p>
     <w:p>
       <w:pPr>
-        <w:pStyle w:val="ListParagraph"/>
-        <w:rPr>
-          <w:rFonts w:ascii="Times" w:hAnsi="Times" w:cs="Times New Roman" w:hint="eastAsia"/>
+        <w:pStyle w:val="a3"/>
+        <w:rPr>
+          <w:rFonts w:ascii="Times" w:hAnsi="Times" w:cs="Times New Roman"/>
           <w:sz w:val="20"/>
           <w:szCs w:val="20"/>
           <w:highlight w:val="yellow"/>
@@ -3642,9 +3652,9 @@
     </w:p>
     <w:p>
       <w:pPr>
-        <w:pStyle w:val="ListParagraph"/>
-        <w:rPr>
-          <w:rFonts w:ascii="Times" w:hAnsi="Times" w:cs="Times New Roman" w:hint="eastAsia"/>
+        <w:pStyle w:val="a3"/>
+        <w:rPr>
+          <w:rFonts w:ascii="Times" w:hAnsi="Times" w:cs="Times New Roman"/>
           <w:sz w:val="20"/>
           <w:szCs w:val="20"/>
           <w:highlight w:val="yellow"/>
@@ -3653,9 +3663,9 @@
     </w:p>
     <w:p>
       <w:pPr>
-        <w:pStyle w:val="ListParagraph"/>
-        <w:rPr>
-          <w:rFonts w:ascii="Times" w:hAnsi="Times" w:cs="Times New Roman" w:hint="eastAsia"/>
+        <w:pStyle w:val="a3"/>
+        <w:rPr>
+          <w:rFonts w:ascii="Times" w:hAnsi="Times" w:cs="Times New Roman"/>
           <w:sz w:val="20"/>
           <w:szCs w:val="20"/>
         </w:rPr>
@@ -3667,48 +3677,28 @@
           <w:szCs w:val="20"/>
           <w:highlight w:val="yellow"/>
         </w:rPr>
-        <w:t xml:space="preserve">If it is not possible, we can use the procedure </w:t>
-      </w:r>
-      <w:proofErr w:type="gramStart"/>
-      <w:r>
-        <w:rPr>
-          <w:rFonts w:ascii="Times" w:hAnsi="Times" w:cs="Times New Roman"/>
-          <w:sz w:val="20"/>
-          <w:szCs w:val="20"/>
-          <w:highlight w:val="yellow"/>
-        </w:rPr>
-        <w:t>below;</w:t>
-      </w:r>
-      <w:proofErr w:type="gramEnd"/>
-      <w:r>
-        <w:rPr>
-          <w:rFonts w:ascii="Times" w:hAnsi="Times" w:cs="Times New Roman"/>
-          <w:sz w:val="20"/>
-          <w:szCs w:val="20"/>
-          <w:highlight w:val="yellow"/>
-        </w:rPr>
-        <w:t>)</w:t>
-      </w:r>
-    </w:p>
-    <w:p>
-      <w:pPr>
-        <w:pStyle w:val="ListParagraph"/>
-        <w:rPr>
-          <w:rFonts w:ascii="Times" w:hAnsi="Times" w:cs="Times New Roman" w:hint="eastAsia"/>
-          <w:sz w:val="20"/>
-          <w:szCs w:val="20"/>
-        </w:rPr>
-      </w:pPr>
-    </w:p>
-    <w:p>
-      <w:pPr>
-        <w:pStyle w:val="ListParagraph"/>
+        <w:t>If it is not possible, we can use the procedure below;)</w:t>
+      </w:r>
+    </w:p>
+    <w:p>
+      <w:pPr>
+        <w:pStyle w:val="a3"/>
+        <w:rPr>
+          <w:rFonts w:ascii="Times" w:hAnsi="Times" w:cs="Times New Roman"/>
+          <w:sz w:val="20"/>
+          <w:szCs w:val="20"/>
+        </w:rPr>
+      </w:pPr>
+    </w:p>
+    <w:p>
+      <w:pPr>
+        <w:pStyle w:val="a3"/>
         <w:numPr>
           <w:ilvl w:val="1"/>
           <w:numId w:val="8"/>
         </w:numPr>
         <w:rPr>
-          <w:rFonts w:ascii="Times" w:hAnsi="Times" w:cs="Times New Roman" w:hint="eastAsia"/>
+          <w:rFonts w:ascii="Times" w:hAnsi="Times" w:cs="Times New Roman"/>
           <w:sz w:val="20"/>
           <w:szCs w:val="20"/>
         </w:rPr>
@@ -3732,13 +3722,13 @@
     </w:p>
     <w:p>
       <w:pPr>
-        <w:pStyle w:val="ListParagraph"/>
+        <w:pStyle w:val="a3"/>
         <w:numPr>
           <w:ilvl w:val="1"/>
           <w:numId w:val="8"/>
         </w:numPr>
         <w:rPr>
-          <w:rFonts w:ascii="Times" w:hAnsi="Times" w:cs="Times New Roman" w:hint="eastAsia"/>
+          <w:rFonts w:ascii="Times" w:hAnsi="Times" w:cs="Times New Roman"/>
           <w:sz w:val="20"/>
           <w:szCs w:val="20"/>
         </w:rPr>
@@ -3751,16 +3741,16 @@
         </w:rPr>
         <w:t xml:space="preserve">Please </w:t>
       </w:r>
-      <w:proofErr w:type="gramStart"/>
-      <w:r>
-        <w:rPr>
-          <w:rFonts w:ascii="Times" w:hAnsi="Times" w:cs="Times New Roman"/>
-          <w:sz w:val="20"/>
-          <w:szCs w:val="20"/>
-        </w:rPr>
-        <w:t>Complete</w:t>
-      </w:r>
-      <w:proofErr w:type="gramEnd"/>
+      <w:bookmarkStart w:id="0" w:name="_GoBack"/>
+      <w:bookmarkEnd w:id="0"/>
+      <w:r>
+        <w:rPr>
+          <w:rFonts w:ascii="Times" w:hAnsi="Times" w:cs="Times New Roman"/>
+          <w:sz w:val="20"/>
+          <w:szCs w:val="20"/>
+        </w:rPr>
+        <w:t>complete</w:t>
+      </w:r>
       <w:r>
         <w:rPr>
           <w:rFonts w:ascii="Times" w:hAnsi="Times" w:cs="Times New Roman"/>
@@ -3769,10 +3759,10 @@
         </w:rPr>
         <w:t xml:space="preserve"> the form and submit it to international admission team. You can also email to </w:t>
       </w:r>
-      <w:hyperlink r:id="rId33" w:history="1">
+      <w:hyperlink r:id="rId29" w:history="1">
         <w:r>
           <w:rPr>
-            <w:rStyle w:val="Hyperlink"/>
+            <w:rStyle w:val="a6"/>
             <w:rFonts w:ascii="Times" w:hAnsi="Times" w:cs="Times New Roman"/>
             <w:sz w:val="20"/>
             <w:szCs w:val="20"/>
@@ -3807,13 +3797,13 @@
     </w:p>
     <w:p>
       <w:pPr>
-        <w:pStyle w:val="ListParagraph"/>
+        <w:pStyle w:val="a3"/>
         <w:numPr>
           <w:ilvl w:val="1"/>
           <w:numId w:val="8"/>
         </w:numPr>
         <w:rPr>
-          <w:rFonts w:ascii="Times" w:hAnsi="Times" w:cs="Times New Roman" w:hint="eastAsia"/>
+          <w:rFonts w:ascii="Times" w:hAnsi="Times" w:cs="Times New Roman"/>
           <w:sz w:val="20"/>
           <w:szCs w:val="20"/>
         </w:rPr>
@@ -3829,24 +3819,25 @@
     </w:p>
     <w:p>
       <w:pPr>
-        <w:pStyle w:val="ListParagraph"/>
+        <w:pStyle w:val="a3"/>
         <w:numPr>
           <w:ilvl w:val="1"/>
           <w:numId w:val="8"/>
         </w:numPr>
         <w:rPr>
-          <w:rFonts w:ascii="Times" w:hAnsi="Times" w:cs="Times New Roman" w:hint="eastAsia"/>
-          <w:sz w:val="20"/>
-          <w:szCs w:val="20"/>
-        </w:rPr>
-      </w:pPr>
-      <w:r>
-        <w:rPr>
-          <w:rFonts w:ascii="Times" w:hAnsi="Times" w:cs="Times New Roman"/>
-          <w:sz w:val="20"/>
-          <w:szCs w:val="20"/>
-        </w:rPr>
-        <w:t xml:space="preserve">You can make the payment </w:t>
+          <w:rFonts w:ascii="Times" w:hAnsi="Times" w:cs="Times New Roman"/>
+          <w:sz w:val="20"/>
+          <w:szCs w:val="20"/>
+        </w:rPr>
+      </w:pPr>
+      <w:r>
+        <w:rPr>
+          <w:rFonts w:ascii="Times" w:hAnsi="Times" w:cs="Times New Roman"/>
+          <w:sz w:val="20"/>
+          <w:szCs w:val="20"/>
+        </w:rPr>
+        <w:lastRenderedPageBreak/>
+        <w:t xml:space="preserve">You can make the </w:t>
       </w:r>
       <w:proofErr w:type="gramStart"/>
       <w:r>
@@ -3855,7 +3846,7 @@
           <w:sz w:val="20"/>
           <w:szCs w:val="20"/>
         </w:rPr>
-        <w:t>either cash</w:t>
+        <w:t>payment either</w:t>
       </w:r>
       <w:proofErr w:type="gramEnd"/>
       <w:r>
@@ -3864,7 +3855,7 @@
           <w:sz w:val="20"/>
           <w:szCs w:val="20"/>
         </w:rPr>
-        <w:t xml:space="preserve">, </w:t>
+        <w:t xml:space="preserve"> cash, </w:t>
       </w:r>
       <w:proofErr w:type="spellStart"/>
       <w:r>
@@ -3905,24 +3896,23 @@
     </w:p>
     <w:p>
       <w:pPr>
-        <w:pStyle w:val="ListParagraph"/>
+        <w:pStyle w:val="a3"/>
         <w:numPr>
           <w:ilvl w:val="1"/>
           <w:numId w:val="8"/>
         </w:numPr>
         <w:rPr>
-          <w:rFonts w:ascii="Times" w:hAnsi="Times" w:cs="Times New Roman" w:hint="eastAsia"/>
-          <w:sz w:val="20"/>
-          <w:szCs w:val="20"/>
-        </w:rPr>
-      </w:pPr>
-      <w:r>
-        <w:rPr>
-          <w:rFonts w:ascii="Times" w:hAnsi="Times" w:cs="Times New Roman"/>
-          <w:sz w:val="20"/>
-          <w:szCs w:val="20"/>
-        </w:rPr>
-        <w:lastRenderedPageBreak/>
+          <w:rFonts w:ascii="Times" w:hAnsi="Times" w:cs="Times New Roman"/>
+          <w:sz w:val="20"/>
+          <w:szCs w:val="20"/>
+        </w:rPr>
+      </w:pPr>
+      <w:r>
+        <w:rPr>
+          <w:rFonts w:ascii="Times" w:hAnsi="Times" w:cs="Times New Roman"/>
+          <w:sz w:val="20"/>
+          <w:szCs w:val="20"/>
+        </w:rPr>
         <w:t>Once our Accountant team confirm your payment</w:t>
       </w:r>
       <w:proofErr w:type="gramStart"/>
@@ -3946,13 +3936,13 @@
     </w:p>
     <w:p>
       <w:pPr>
-        <w:pStyle w:val="ListParagraph"/>
+        <w:pStyle w:val="a3"/>
         <w:numPr>
           <w:ilvl w:val="1"/>
           <w:numId w:val="8"/>
         </w:numPr>
         <w:rPr>
-          <w:rFonts w:ascii="Times" w:hAnsi="Times" w:cs="Times New Roman" w:hint="eastAsia"/>
+          <w:rFonts w:ascii="Times" w:hAnsi="Times" w:cs="Times New Roman"/>
           <w:sz w:val="20"/>
           <w:szCs w:val="20"/>
         </w:rPr>
@@ -3981,56 +3971,38 @@
           <w:sz w:val="20"/>
           <w:szCs w:val="20"/>
         </w:rPr>
-        <w:t xml:space="preserve">, we can arrange one for you. For more details, please see our </w:t>
-      </w:r>
-      <w:proofErr w:type="gramStart"/>
-      <w:r>
-        <w:rPr>
-          <w:rFonts w:ascii="Times" w:hAnsi="Times" w:cs="Times New Roman"/>
-          <w:sz w:val="20"/>
-          <w:szCs w:val="20"/>
-        </w:rPr>
-        <w:t>‘ Student</w:t>
-      </w:r>
-      <w:proofErr w:type="gramEnd"/>
-      <w:r>
-        <w:rPr>
-          <w:rFonts w:ascii="Times" w:hAnsi="Times" w:cs="Times New Roman"/>
-          <w:sz w:val="20"/>
-          <w:szCs w:val="20"/>
-        </w:rPr>
-        <w:t xml:space="preserve"> Services’ Section.</w:t>
-      </w:r>
-    </w:p>
-    <w:p>
-      <w:pPr>
-        <w:pStyle w:val="ListParagraph"/>
-        <w:rPr>
-          <w:rFonts w:ascii="Times" w:hAnsi="Times" w:cs="Times New Roman" w:hint="eastAsia"/>
-          <w:sz w:val="20"/>
-          <w:szCs w:val="20"/>
-        </w:rPr>
-      </w:pPr>
-    </w:p>
-    <w:p>
-      <w:pPr>
-        <w:pStyle w:val="ListParagraph"/>
-        <w:rPr>
-          <w:rFonts w:ascii="Times" w:hAnsi="Times" w:cs="Times New Roman" w:hint="eastAsia"/>
-          <w:sz w:val="20"/>
-          <w:szCs w:val="20"/>
-        </w:rPr>
-      </w:pPr>
-    </w:p>
-    <w:p>
-      <w:pPr>
-        <w:pStyle w:val="ListParagraph"/>
+        <w:t>, we can arrange one for you. For more details, please see our ‘ Student Services’ Section.</w:t>
+      </w:r>
+    </w:p>
+    <w:p>
+      <w:pPr>
+        <w:pStyle w:val="a3"/>
+        <w:rPr>
+          <w:rFonts w:ascii="Times" w:hAnsi="Times" w:cs="Times New Roman"/>
+          <w:sz w:val="20"/>
+          <w:szCs w:val="20"/>
+        </w:rPr>
+      </w:pPr>
+    </w:p>
+    <w:p>
+      <w:pPr>
+        <w:pStyle w:val="a3"/>
+        <w:rPr>
+          <w:rFonts w:ascii="Times" w:hAnsi="Times" w:cs="Times New Roman"/>
+          <w:sz w:val="20"/>
+          <w:szCs w:val="20"/>
+        </w:rPr>
+      </w:pPr>
+    </w:p>
+    <w:p>
+      <w:pPr>
+        <w:pStyle w:val="a3"/>
         <w:numPr>
           <w:ilvl w:val="0"/>
           <w:numId w:val="8"/>
         </w:numPr>
         <w:rPr>
-          <w:rFonts w:ascii="Times" w:hAnsi="Times" w:cs="Times New Roman" w:hint="eastAsia"/>
+          <w:rFonts w:ascii="Times" w:hAnsi="Times" w:cs="Times New Roman"/>
           <w:sz w:val="20"/>
           <w:szCs w:val="20"/>
         </w:rPr>
@@ -4046,18 +4018,18 @@
     </w:p>
     <w:p>
       <w:pPr>
-        <w:pStyle w:val="ListParagraph"/>
-        <w:rPr>
-          <w:rFonts w:ascii="Times" w:hAnsi="Times" w:cs="Times New Roman" w:hint="eastAsia"/>
-          <w:sz w:val="20"/>
-          <w:szCs w:val="20"/>
-        </w:rPr>
-      </w:pPr>
-    </w:p>
-    <w:p>
-      <w:pPr>
-        <w:rPr>
-          <w:rFonts w:ascii="Times" w:hAnsi="Times" w:cs="Times New Roman" w:hint="eastAsia"/>
+        <w:pStyle w:val="a3"/>
+        <w:rPr>
+          <w:rFonts w:ascii="Times" w:hAnsi="Times" w:cs="Times New Roman"/>
+          <w:sz w:val="20"/>
+          <w:szCs w:val="20"/>
+        </w:rPr>
+      </w:pPr>
+    </w:p>
+    <w:p>
+      <w:pPr>
+        <w:rPr>
+          <w:rFonts w:ascii="Times" w:hAnsi="Times" w:cs="Times New Roman"/>
           <w:sz w:val="20"/>
           <w:szCs w:val="20"/>
         </w:rPr>
@@ -4091,19 +4063,19 @@
     </w:p>
     <w:p>
       <w:pPr>
-        <w:pStyle w:val="ListParagraph"/>
-        <w:rPr>
-          <w:rFonts w:ascii="Times" w:hAnsi="Times" w:cs="Times New Roman" w:hint="eastAsia"/>
-          <w:sz w:val="20"/>
-          <w:szCs w:val="20"/>
-        </w:rPr>
-      </w:pPr>
-    </w:p>
-    <w:p>
-      <w:pPr>
-        <w:pStyle w:val="ListParagraph"/>
-        <w:rPr>
-          <w:rFonts w:ascii="Times" w:hAnsi="Times" w:cs="Times New Roman" w:hint="eastAsia"/>
+        <w:pStyle w:val="a3"/>
+        <w:rPr>
+          <w:rFonts w:ascii="Times" w:hAnsi="Times" w:cs="Times New Roman"/>
+          <w:sz w:val="20"/>
+          <w:szCs w:val="20"/>
+        </w:rPr>
+      </w:pPr>
+    </w:p>
+    <w:p>
+      <w:pPr>
+        <w:pStyle w:val="a3"/>
+        <w:rPr>
+          <w:rFonts w:ascii="Times" w:hAnsi="Times" w:cs="Times New Roman"/>
           <w:sz w:val="20"/>
           <w:szCs w:val="20"/>
         </w:rPr>
@@ -4147,33 +4119,33 @@
     </w:p>
     <w:p>
       <w:pPr>
-        <w:pStyle w:val="ListParagraph"/>
-        <w:rPr>
-          <w:rFonts w:ascii="Times" w:hAnsi="Times" w:cs="Times New Roman" w:hint="eastAsia"/>
-          <w:sz w:val="20"/>
-          <w:szCs w:val="20"/>
-        </w:rPr>
-      </w:pPr>
-    </w:p>
-    <w:p>
-      <w:pPr>
-        <w:pStyle w:val="ListParagraph"/>
-        <w:rPr>
-          <w:rFonts w:ascii="Times" w:hAnsi="Times" w:cs="Times New Roman" w:hint="eastAsia"/>
-          <w:sz w:val="20"/>
-          <w:szCs w:val="20"/>
-        </w:rPr>
-      </w:pPr>
-    </w:p>
-    <w:p>
-      <w:pPr>
-        <w:pStyle w:val="ListParagraph"/>
+        <w:pStyle w:val="a3"/>
+        <w:rPr>
+          <w:rFonts w:ascii="Times" w:hAnsi="Times" w:cs="Times New Roman"/>
+          <w:sz w:val="20"/>
+          <w:szCs w:val="20"/>
+        </w:rPr>
+      </w:pPr>
+    </w:p>
+    <w:p>
+      <w:pPr>
+        <w:pStyle w:val="a3"/>
+        <w:rPr>
+          <w:rFonts w:ascii="Times" w:hAnsi="Times" w:cs="Times New Roman"/>
+          <w:sz w:val="20"/>
+          <w:szCs w:val="20"/>
+        </w:rPr>
+      </w:pPr>
+    </w:p>
+    <w:p>
+      <w:pPr>
+        <w:pStyle w:val="a3"/>
         <w:numPr>
           <w:ilvl w:val="2"/>
           <w:numId w:val="8"/>
         </w:numPr>
         <w:rPr>
-          <w:rFonts w:ascii="Times" w:hAnsi="Times" w:cs="Times New Roman" w:hint="eastAsia"/>
+          <w:rFonts w:ascii="Times" w:hAnsi="Times" w:cs="Times New Roman"/>
           <w:sz w:val="20"/>
           <w:szCs w:val="20"/>
         </w:rPr>
@@ -4189,13 +4161,13 @@
     </w:p>
     <w:p>
       <w:pPr>
-        <w:pStyle w:val="ListParagraph"/>
+        <w:pStyle w:val="a3"/>
         <w:numPr>
           <w:ilvl w:val="2"/>
           <w:numId w:val="8"/>
         </w:numPr>
         <w:rPr>
-          <w:rFonts w:ascii="Times" w:hAnsi="Times" w:cs="Times New Roman" w:hint="eastAsia"/>
+          <w:rFonts w:ascii="Times" w:hAnsi="Times" w:cs="Times New Roman"/>
           <w:sz w:val="20"/>
           <w:szCs w:val="20"/>
         </w:rPr>
@@ -4212,30 +4184,30 @@
     <w:p>
       <w:pPr>
         <w:rPr>
-          <w:rFonts w:ascii="Times" w:hAnsi="Times" w:cs="Times New Roman" w:hint="eastAsia"/>
-          <w:sz w:val="20"/>
-          <w:szCs w:val="20"/>
-        </w:rPr>
-      </w:pPr>
-    </w:p>
-    <w:p>
-      <w:pPr>
-        <w:rPr>
-          <w:rFonts w:ascii="Times" w:hAnsi="Times" w:cs="Times New Roman" w:hint="eastAsia"/>
-          <w:sz w:val="20"/>
-          <w:szCs w:val="20"/>
-        </w:rPr>
-      </w:pPr>
-    </w:p>
-    <w:p>
-      <w:pPr>
-        <w:pStyle w:val="ListParagraph"/>
+          <w:rFonts w:ascii="Times" w:hAnsi="Times" w:cs="Times New Roman"/>
+          <w:sz w:val="20"/>
+          <w:szCs w:val="20"/>
+        </w:rPr>
+      </w:pPr>
+    </w:p>
+    <w:p>
+      <w:pPr>
+        <w:rPr>
+          <w:rFonts w:ascii="Times" w:hAnsi="Times" w:cs="Times New Roman"/>
+          <w:sz w:val="20"/>
+          <w:szCs w:val="20"/>
+        </w:rPr>
+      </w:pPr>
+    </w:p>
+    <w:p>
+      <w:pPr>
+        <w:pStyle w:val="a3"/>
         <w:numPr>
           <w:ilvl w:val="0"/>
           <w:numId w:val="8"/>
         </w:numPr>
         <w:rPr>
-          <w:rFonts w:ascii="Times" w:hAnsi="Times" w:cs="Times New Roman" w:hint="eastAsia"/>
+          <w:rFonts w:ascii="Times" w:hAnsi="Times" w:cs="Times New Roman"/>
           <w:sz w:val="20"/>
           <w:szCs w:val="20"/>
         </w:rPr>
@@ -4252,7 +4224,7 @@
     <w:p>
       <w:pPr>
         <w:rPr>
-          <w:rFonts w:ascii="Times" w:hAnsi="Times" w:cs="Times New Roman" w:hint="eastAsia"/>
+          <w:rFonts w:ascii="Times" w:hAnsi="Times" w:cs="Times New Roman"/>
           <w:sz w:val="20"/>
           <w:szCs w:val="20"/>
         </w:rPr>
@@ -4269,17 +4241,17 @@
     <w:p>
       <w:pPr>
         <w:rPr>
-          <w:rFonts w:ascii="Times" w:eastAsia="Malgun Gothic" w:hAnsi="Times" w:cs="Times New Roman" w:hint="eastAsia"/>
-          <w:sz w:val="20"/>
-          <w:szCs w:val="20"/>
-        </w:rPr>
-      </w:pPr>
-      <w:r>
-        <w:rPr>
           <w:rFonts w:ascii="Times" w:eastAsia="Malgun Gothic" w:hAnsi="Times" w:cs="Times New Roman"/>
           <w:sz w:val="20"/>
           <w:szCs w:val="20"/>
         </w:rPr>
+      </w:pPr>
+      <w:r>
+        <w:rPr>
+          <w:rFonts w:ascii="Times" w:eastAsia="Malgun Gothic" w:hAnsi="Times" w:cs="Times New Roman"/>
+          <w:sz w:val="20"/>
+          <w:szCs w:val="20"/>
+        </w:rPr>
         <w:t xml:space="preserve">Kingston Institute is located within the </w:t>
       </w:r>
       <w:proofErr w:type="spellStart"/>
@@ -4304,17 +4276,17 @@
     <w:p>
       <w:pPr>
         <w:rPr>
-          <w:rFonts w:ascii="Times" w:eastAsia="Malgun Gothic" w:hAnsi="Times" w:cs="Times New Roman" w:hint="eastAsia"/>
-          <w:sz w:val="20"/>
-          <w:szCs w:val="20"/>
-        </w:rPr>
-      </w:pPr>
-      <w:r>
-        <w:rPr>
           <w:rFonts w:ascii="Times" w:eastAsia="Malgun Gothic" w:hAnsi="Times" w:cs="Times New Roman"/>
           <w:sz w:val="20"/>
           <w:szCs w:val="20"/>
         </w:rPr>
+      </w:pPr>
+      <w:r>
+        <w:rPr>
+          <w:rFonts w:ascii="Times" w:eastAsia="Malgun Gothic" w:hAnsi="Times" w:cs="Times New Roman"/>
+          <w:sz w:val="20"/>
+          <w:szCs w:val="20"/>
+        </w:rPr>
         <w:t xml:space="preserve">A </w:t>
       </w:r>
       <w:r>
@@ -4338,50 +4310,50 @@
     <w:p>
       <w:pPr>
         <w:rPr>
-          <w:rFonts w:ascii="Times" w:eastAsia="Malgun Gothic" w:hAnsi="Times" w:cs="Times New Roman" w:hint="eastAsia"/>
-          <w:sz w:val="20"/>
-          <w:szCs w:val="20"/>
-        </w:rPr>
-      </w:pPr>
-      <w:r>
-        <w:rPr>
           <w:rFonts w:ascii="Times" w:eastAsia="Malgun Gothic" w:hAnsi="Times" w:cs="Times New Roman"/>
           <w:sz w:val="20"/>
           <w:szCs w:val="20"/>
         </w:rPr>
+      </w:pPr>
+      <w:r>
+        <w:rPr>
+          <w:rFonts w:ascii="Times" w:eastAsia="Malgun Gothic" w:hAnsi="Times" w:cs="Times New Roman"/>
+          <w:sz w:val="20"/>
+          <w:szCs w:val="20"/>
+        </w:rPr>
         <w:t xml:space="preserve">We welcome students into our school and place them in an appropriate class level for study during the first part of the day.  The afternoons are then a time for fun activities. These are guided and supervised by our most talented staff and agents. Safety precautions are given the highest priority. Students are carefully informed about safety procedures and their safety is closely monitored. Students from ages thirteen and upwards can participate in a study tour and we promise this will be unforgettable, life changing – once in a life time – experience. </w:t>
       </w:r>
     </w:p>
     <w:p>
       <w:pPr>
         <w:rPr>
-          <w:rFonts w:ascii="Times" w:eastAsia="Malgun Gothic" w:hAnsi="Times" w:cs="Times New Roman" w:hint="eastAsia"/>
-          <w:sz w:val="20"/>
-          <w:szCs w:val="20"/>
-        </w:rPr>
-      </w:pPr>
-      <w:r>
-        <w:rPr>
           <w:rFonts w:ascii="Times" w:eastAsia="Malgun Gothic" w:hAnsi="Times" w:cs="Times New Roman"/>
           <w:sz w:val="20"/>
           <w:szCs w:val="20"/>
         </w:rPr>
+      </w:pPr>
+      <w:r>
+        <w:rPr>
+          <w:rFonts w:ascii="Times" w:eastAsia="Malgun Gothic" w:hAnsi="Times" w:cs="Times New Roman"/>
+          <w:sz w:val="20"/>
+          <w:szCs w:val="20"/>
+        </w:rPr>
         <w:t>Educational activities outside the classroom vary, from the cultural and creative to the absolutely exhilarating, from the museum or art gallery to paint ball or laser tag.</w:t>
       </w:r>
     </w:p>
     <w:p>
       <w:pPr>
         <w:rPr>
-          <w:rFonts w:ascii="Times" w:eastAsia="Malgun Gothic" w:hAnsi="Times" w:cs="Times New Roman" w:hint="eastAsia"/>
-          <w:sz w:val="20"/>
-          <w:szCs w:val="20"/>
-        </w:rPr>
-      </w:pPr>
-    </w:p>
-    <w:p>
-      <w:pPr>
-        <w:rPr>
-          <w:rFonts w:ascii="Times" w:eastAsia="Malgun Gothic" w:hAnsi="Times" w:cs="Times New Roman" w:hint="eastAsia"/>
+          <w:rFonts w:ascii="Times" w:eastAsia="Malgun Gothic" w:hAnsi="Times" w:cs="Times New Roman"/>
+          <w:sz w:val="20"/>
+          <w:szCs w:val="20"/>
+        </w:rPr>
+      </w:pPr>
+    </w:p>
+    <w:p>
+      <w:pPr>
+        <w:rPr>
+          <w:rFonts w:ascii="Times" w:eastAsia="Malgun Gothic" w:hAnsi="Times" w:cs="Times New Roman"/>
           <w:b/>
           <w:sz w:val="20"/>
           <w:szCs w:val="20"/>
@@ -4398,7 +4370,7 @@
         </w:rPr>
         <w:lastRenderedPageBreak/>
         <w:drawing>
-          <wp:inline distT="0" distB="0" distL="0" distR="0" wp14:anchorId="204635E7" wp14:editId="408EB2D7">
+          <wp:inline distT="0" distB="0" distL="0" distR="0" wp14:anchorId="243B1630" wp14:editId="09CEE58A">
             <wp:extent cx="4343400" cy="2443103"/>
             <wp:effectExtent l="0" t="0" r="0" b="0"/>
             <wp:docPr id="292" name="Picture 292"/>
@@ -4413,7 +4385,7 @@
                     <pic:cNvPicPr/>
                   </pic:nvPicPr>
                   <pic:blipFill>
-                    <a:blip r:embed="rId34" cstate="print">
+                    <a:blip r:embed="rId30" cstate="print">
                       <a:extLst>
                         <a:ext uri="{28A0092B-C50C-407E-A947-70E740481C1C}">
                           <a14:useLocalDpi xmlns:a14="http://schemas.microsoft.com/office/drawing/2010/main" val="0"/>
@@ -4443,64 +4415,64 @@
     <w:p>
       <w:pPr>
         <w:rPr>
-          <w:rFonts w:ascii="Times" w:eastAsia="Malgun Gothic" w:hAnsi="Times" w:cs="Times New Roman" w:hint="eastAsia"/>
-          <w:b/>
-          <w:sz w:val="20"/>
-          <w:szCs w:val="20"/>
-        </w:rPr>
-      </w:pPr>
-    </w:p>
-    <w:p>
-      <w:pPr>
-        <w:rPr>
-          <w:rFonts w:ascii="Times" w:eastAsia="Malgun Gothic" w:hAnsi="Times" w:cs="Times New Roman" w:hint="eastAsia"/>
-          <w:b/>
-          <w:sz w:val="20"/>
-          <w:szCs w:val="20"/>
-        </w:rPr>
-      </w:pPr>
-    </w:p>
-    <w:p>
-      <w:pPr>
-        <w:rPr>
-          <w:rFonts w:ascii="Times" w:eastAsia="Malgun Gothic" w:hAnsi="Times" w:cs="Times New Roman" w:hint="eastAsia"/>
-          <w:b/>
-          <w:sz w:val="20"/>
-          <w:szCs w:val="20"/>
-        </w:rPr>
-      </w:pPr>
-    </w:p>
-    <w:p>
-      <w:pPr>
-        <w:rPr>
-          <w:rFonts w:ascii="Times" w:eastAsia="Malgun Gothic" w:hAnsi="Times" w:cs="Times New Roman" w:hint="eastAsia"/>
-          <w:b/>
-          <w:sz w:val="20"/>
-          <w:szCs w:val="20"/>
-        </w:rPr>
-      </w:pPr>
-    </w:p>
-    <w:p>
-      <w:pPr>
-        <w:pStyle w:val="ListParagraph"/>
+          <w:rFonts w:ascii="Times" w:eastAsia="Malgun Gothic" w:hAnsi="Times" w:cs="Times New Roman"/>
+          <w:b/>
+          <w:sz w:val="20"/>
+          <w:szCs w:val="20"/>
+        </w:rPr>
+      </w:pPr>
+    </w:p>
+    <w:p>
+      <w:pPr>
+        <w:rPr>
+          <w:rFonts w:ascii="Times" w:eastAsia="Malgun Gothic" w:hAnsi="Times" w:cs="Times New Roman"/>
+          <w:b/>
+          <w:sz w:val="20"/>
+          <w:szCs w:val="20"/>
+        </w:rPr>
+      </w:pPr>
+    </w:p>
+    <w:p>
+      <w:pPr>
+        <w:rPr>
+          <w:rFonts w:ascii="Times" w:eastAsia="Malgun Gothic" w:hAnsi="Times" w:cs="Times New Roman"/>
+          <w:b/>
+          <w:sz w:val="20"/>
+          <w:szCs w:val="20"/>
+        </w:rPr>
+      </w:pPr>
+    </w:p>
+    <w:p>
+      <w:pPr>
+        <w:rPr>
+          <w:rFonts w:ascii="Times" w:eastAsia="Malgun Gothic" w:hAnsi="Times" w:cs="Times New Roman"/>
+          <w:b/>
+          <w:sz w:val="20"/>
+          <w:szCs w:val="20"/>
+        </w:rPr>
+      </w:pPr>
+    </w:p>
+    <w:p>
+      <w:pPr>
+        <w:pStyle w:val="a3"/>
         <w:numPr>
           <w:ilvl w:val="0"/>
           <w:numId w:val="8"/>
         </w:numPr>
         <w:rPr>
-          <w:rFonts w:ascii="Times" w:eastAsia="Malgun Gothic" w:hAnsi="Times" w:cs="Times New Roman" w:hint="eastAsia"/>
-          <w:b/>
-          <w:sz w:val="20"/>
-          <w:szCs w:val="20"/>
-        </w:rPr>
-      </w:pPr>
-      <w:r>
-        <w:rPr>
           <w:rFonts w:ascii="Times" w:eastAsia="Malgun Gothic" w:hAnsi="Times" w:cs="Times New Roman"/>
           <w:b/>
           <w:sz w:val="20"/>
           <w:szCs w:val="20"/>
         </w:rPr>
+      </w:pPr>
+      <w:r>
+        <w:rPr>
+          <w:rFonts w:ascii="Times" w:eastAsia="Malgun Gothic" w:hAnsi="Times" w:cs="Times New Roman"/>
+          <w:b/>
+          <w:sz w:val="20"/>
+          <w:szCs w:val="20"/>
+        </w:rPr>
         <w:t>Student Services</w:t>
       </w:r>
     </w:p>
@@ -4508,7 +4480,7 @@
       <w:pPr>
         <w:ind w:left="360"/>
         <w:rPr>
-          <w:rFonts w:ascii="Times" w:eastAsia="Malgun Gothic" w:hAnsi="Times" w:cs="Times New Roman" w:hint="eastAsia"/>
+          <w:rFonts w:ascii="Times" w:eastAsia="Malgun Gothic" w:hAnsi="Times" w:cs="Times New Roman"/>
           <w:b/>
           <w:sz w:val="20"/>
           <w:szCs w:val="20"/>
@@ -4519,7 +4491,7 @@
       <w:pPr>
         <w:spacing w:after="0" w:line="240" w:lineRule="auto"/>
         <w:rPr>
-          <w:rFonts w:ascii="Times" w:hAnsi="Times" w:cs="Times New Roman" w:hint="eastAsia"/>
+          <w:rFonts w:ascii="Times" w:hAnsi="Times" w:cs="Times New Roman"/>
           <w:b/>
           <w:sz w:val="20"/>
           <w:szCs w:val="20"/>
@@ -4550,7 +4522,7 @@
       <w:pPr>
         <w:spacing w:after="0" w:line="240" w:lineRule="auto"/>
         <w:rPr>
-          <w:rFonts w:ascii="Times" w:hAnsi="Times" w:cs="Times New Roman" w:hint="eastAsia"/>
+          <w:rFonts w:ascii="Times" w:hAnsi="Times" w:cs="Times New Roman"/>
           <w:b/>
           <w:sz w:val="20"/>
           <w:szCs w:val="20"/>
@@ -4561,7 +4533,7 @@
       <w:pPr>
         <w:spacing w:after="0" w:line="240" w:lineRule="auto"/>
         <w:rPr>
-          <w:rFonts w:ascii="Times" w:hAnsi="Times" w:cs="Times New Roman" w:hint="eastAsia"/>
+          <w:rFonts w:ascii="Times" w:hAnsi="Times" w:cs="Times New Roman"/>
           <w:sz w:val="20"/>
           <w:szCs w:val="20"/>
         </w:rPr>
@@ -4574,10 +4546,10 @@
         </w:rPr>
         <w:t xml:space="preserve">Most international students are not entitled to publicly funded health services while in New Zealand. If you receive medical treatment during your visit, you may be liable for the full costs of that treatment. Full details on entitlements to publicly funded health services are available through the Ministry of Health, and can be viewed on their website at </w:t>
       </w:r>
-      <w:hyperlink r:id="rId35" w:history="1">
+      <w:hyperlink r:id="rId31" w:history="1">
         <w:r>
           <w:rPr>
-            <w:rStyle w:val="Hyperlink"/>
+            <w:rStyle w:val="a6"/>
             <w:rFonts w:ascii="Times" w:hAnsi="Times" w:cs="Times New Roman"/>
             <w:sz w:val="20"/>
             <w:szCs w:val="20"/>
@@ -4589,16 +4561,16 @@
     <w:p>
       <w:pPr>
         <w:rPr>
-          <w:rFonts w:ascii="Times" w:hAnsi="Times" w:cs="Times New Roman" w:hint="eastAsia"/>
-          <w:sz w:val="20"/>
-          <w:szCs w:val="20"/>
-        </w:rPr>
-      </w:pPr>
-    </w:p>
-    <w:p>
-      <w:pPr>
-        <w:rPr>
-          <w:rFonts w:ascii="Times" w:hAnsi="Times" w:cs="Times New Roman" w:hint="eastAsia"/>
+          <w:rFonts w:ascii="Times" w:hAnsi="Times" w:cs="Times New Roman"/>
+          <w:sz w:val="20"/>
+          <w:szCs w:val="20"/>
+        </w:rPr>
+      </w:pPr>
+    </w:p>
+    <w:p>
+      <w:pPr>
+        <w:rPr>
+          <w:rFonts w:ascii="Times" w:hAnsi="Times" w:cs="Times New Roman"/>
           <w:b/>
           <w:sz w:val="20"/>
           <w:szCs w:val="20"/>
@@ -4629,7 +4601,7 @@
       <w:pPr>
         <w:spacing w:after="0" w:line="240" w:lineRule="auto"/>
         <w:rPr>
-          <w:rFonts w:ascii="Times" w:hAnsi="Times" w:cs="Times New Roman" w:hint="eastAsia"/>
+          <w:rFonts w:ascii="Times" w:hAnsi="Times" w:cs="Times New Roman"/>
           <w:sz w:val="20"/>
           <w:szCs w:val="20"/>
         </w:rPr>
@@ -4678,28 +4650,43 @@
         </w:rPr>
         <w:t>, you should consider holding medical and comprehensive hospitalization insurance during your stay here, as certain visa holders are not covered by the publicly funded health services. To find out who is eligible for publicly funded health services in NZ, please refer to the </w:t>
       </w:r>
-      <w:hyperlink r:id="rId36" w:tgtFrame="_blank" w:history="1">
+      <w:r>
+        <w:fldChar w:fldCharType="begin"/>
+      </w:r>
+      <w:r>
+        <w:instrText xml:space="preserve"> HYPERLINK "http://www.moh.govt.nz/eligibility" \t "_blank" </w:instrText>
+      </w:r>
+      <w:r>
+        <w:fldChar w:fldCharType="separate"/>
+      </w:r>
+      <w:r>
+        <w:rPr>
+          <w:rFonts w:ascii="Times" w:eastAsia="Times New Roman" w:hAnsi="Times" w:cs="Times New Roman"/>
+          <w:sz w:val="20"/>
+          <w:szCs w:val="20"/>
+        </w:rPr>
+        <w:t>Ministry of Health </w:t>
+      </w:r>
+      <w:r>
+        <w:rPr>
+          <w:rFonts w:ascii="Times" w:eastAsia="Times New Roman" w:hAnsi="Times" w:cs="Times New Roman"/>
+          <w:sz w:val="20"/>
+          <w:szCs w:val="20"/>
+        </w:rPr>
+        <w:fldChar w:fldCharType="end"/>
+      </w:r>
+      <w:r>
+        <w:rPr>
+          <w:rFonts w:ascii="Times" w:eastAsia="Times New Roman" w:hAnsi="Times" w:cs="Times New Roman"/>
+          <w:sz w:val="20"/>
+          <w:szCs w:val="20"/>
+        </w:rPr>
+        <w:t xml:space="preserve">website at </w:t>
+      </w:r>
+      <w:hyperlink r:id="rId32" w:history="1">
         <w:r>
           <w:rPr>
-            <w:rFonts w:ascii="Times" w:eastAsia="Times New Roman" w:hAnsi="Times" w:cs="Times New Roman"/>
-            <w:sz w:val="20"/>
-            <w:szCs w:val="20"/>
-          </w:rPr>
-          <w:t>Ministry of Health </w:t>
-        </w:r>
-      </w:hyperlink>
-      <w:r>
-        <w:rPr>
-          <w:rFonts w:ascii="Times" w:eastAsia="Times New Roman" w:hAnsi="Times" w:cs="Times New Roman"/>
-          <w:sz w:val="20"/>
-          <w:szCs w:val="20"/>
-        </w:rPr>
-        <w:t xml:space="preserve">website at </w:t>
-      </w:r>
-      <w:hyperlink r:id="rId37" w:history="1">
-        <w:r>
-          <w:rPr>
-            <w:rStyle w:val="Hyperlink"/>
+            <w:rStyle w:val="a6"/>
             <w:rFonts w:ascii="Times" w:eastAsia="Times New Roman" w:hAnsi="Times" w:cs="Times New Roman"/>
             <w:sz w:val="20"/>
             <w:szCs w:val="20"/>
@@ -4757,7 +4744,7 @@
       <w:pPr>
         <w:spacing w:after="0" w:line="240" w:lineRule="auto"/>
         <w:rPr>
-          <w:rFonts w:ascii="Times" w:hAnsi="Times" w:cs="Times New Roman" w:hint="eastAsia"/>
+          <w:rFonts w:ascii="Times" w:hAnsi="Times" w:cs="Times New Roman"/>
           <w:sz w:val="20"/>
           <w:szCs w:val="20"/>
           <w:u w:val="single"/>
@@ -4768,7 +4755,7 @@
       <w:pPr>
         <w:spacing w:after="0" w:line="240" w:lineRule="auto"/>
         <w:rPr>
-          <w:rFonts w:ascii="Times" w:hAnsi="Times" w:cs="Times New Roman" w:hint="eastAsia"/>
+          <w:rFonts w:ascii="Times" w:hAnsi="Times" w:cs="Times New Roman"/>
           <w:b/>
           <w:sz w:val="20"/>
           <w:szCs w:val="20"/>
@@ -4799,7 +4786,7 @@
       <w:pPr>
         <w:spacing w:after="0" w:line="240" w:lineRule="auto"/>
         <w:rPr>
-          <w:rFonts w:ascii="Times" w:hAnsi="Times" w:cs="Times New Roman" w:hint="eastAsia"/>
+          <w:rFonts w:ascii="Times" w:hAnsi="Times" w:cs="Times New Roman"/>
           <w:sz w:val="20"/>
           <w:szCs w:val="20"/>
         </w:rPr>
@@ -4812,10 +4799,10 @@
         </w:rPr>
         <w:t xml:space="preserve">The Accident Compensation Corporation provides accident insurance for all New Zealand citizens, residents and temporary visitors to New Zealand, but you may still be liable for all other medical and related costs. Further information can be viewed on the ACC website at </w:t>
       </w:r>
-      <w:hyperlink r:id="rId38" w:history="1">
+      <w:hyperlink r:id="rId33" w:history="1">
         <w:r>
           <w:rPr>
-            <w:rStyle w:val="Hyperlink"/>
+            <w:rStyle w:val="a6"/>
             <w:rFonts w:ascii="Times" w:hAnsi="Times" w:cs="Times New Roman"/>
             <w:sz w:val="20"/>
             <w:szCs w:val="20"/>
@@ -4828,7 +4815,7 @@
       <w:pPr>
         <w:spacing w:after="0" w:line="240" w:lineRule="auto"/>
         <w:rPr>
-          <w:rFonts w:ascii="Times" w:hAnsi="Times" w:cs="Times New Roman" w:hint="eastAsia"/>
+          <w:rFonts w:ascii="Times" w:hAnsi="Times" w:cs="Times New Roman"/>
           <w:sz w:val="20"/>
           <w:szCs w:val="20"/>
           <w:u w:val="single"/>
@@ -4838,7 +4825,7 @@
     <w:p>
       <w:pPr>
         <w:rPr>
-          <w:rFonts w:ascii="Times" w:hAnsi="Times" w:cs="Times New Roman" w:hint="eastAsia"/>
+          <w:rFonts w:ascii="Times" w:hAnsi="Times" w:cs="Times New Roman"/>
           <w:b/>
           <w:sz w:val="20"/>
           <w:szCs w:val="20"/>
@@ -4859,7 +4846,7 @@
     <w:p>
       <w:pPr>
         <w:rPr>
-          <w:rFonts w:ascii="Times" w:hAnsi="Times" w:cs="Times New Roman" w:hint="eastAsia"/>
+          <w:rFonts w:ascii="Times" w:hAnsi="Times" w:cs="Times New Roman"/>
           <w:sz w:val="20"/>
           <w:szCs w:val="20"/>
         </w:rPr>
@@ -4886,7 +4873,7 @@
     <w:p>
       <w:pPr>
         <w:rPr>
-          <w:rFonts w:ascii="Times" w:hAnsi="Times" w:cs="Times New Roman" w:hint="eastAsia"/>
+          <w:rFonts w:ascii="Times" w:hAnsi="Times" w:cs="Times New Roman"/>
           <w:b/>
           <w:sz w:val="20"/>
           <w:szCs w:val="20"/>
@@ -4907,7 +4894,7 @@
     <w:p>
       <w:pPr>
         <w:rPr>
-          <w:rFonts w:ascii="Times" w:hAnsi="Times" w:cs="Times New Roman" w:hint="eastAsia"/>
+          <w:rFonts w:ascii="Times" w:hAnsi="Times" w:cs="Times New Roman"/>
           <w:sz w:val="20"/>
           <w:szCs w:val="20"/>
         </w:rPr>
@@ -4923,13 +4910,13 @@
     </w:p>
     <w:p>
       <w:pPr>
-        <w:pStyle w:val="ListParagraph"/>
+        <w:pStyle w:val="a3"/>
         <w:numPr>
           <w:ilvl w:val="0"/>
           <w:numId w:val="12"/>
         </w:numPr>
         <w:rPr>
-          <w:rFonts w:ascii="Times" w:hAnsi="Times" w:cs="Times New Roman" w:hint="eastAsia"/>
+          <w:rFonts w:ascii="Times" w:hAnsi="Times" w:cs="Times New Roman"/>
           <w:sz w:val="20"/>
           <w:szCs w:val="20"/>
         </w:rPr>
@@ -4945,13 +4932,13 @@
     </w:p>
     <w:p>
       <w:pPr>
-        <w:pStyle w:val="ListParagraph"/>
+        <w:pStyle w:val="a3"/>
         <w:numPr>
           <w:ilvl w:val="0"/>
           <w:numId w:val="12"/>
         </w:numPr>
         <w:rPr>
-          <w:rFonts w:ascii="Times" w:hAnsi="Times" w:cs="Times New Roman" w:hint="eastAsia"/>
+          <w:rFonts w:ascii="Times" w:hAnsi="Times" w:cs="Times New Roman"/>
           <w:sz w:val="20"/>
           <w:szCs w:val="20"/>
         </w:rPr>
@@ -4967,13 +4954,13 @@
     </w:p>
     <w:p>
       <w:pPr>
-        <w:pStyle w:val="ListParagraph"/>
+        <w:pStyle w:val="a3"/>
         <w:numPr>
           <w:ilvl w:val="0"/>
           <w:numId w:val="12"/>
         </w:numPr>
         <w:rPr>
-          <w:rFonts w:ascii="Times" w:hAnsi="Times" w:cs="Times New Roman" w:hint="eastAsia"/>
+          <w:rFonts w:ascii="Times" w:hAnsi="Times" w:cs="Times New Roman"/>
           <w:sz w:val="20"/>
           <w:szCs w:val="20"/>
         </w:rPr>
@@ -4989,13 +4976,13 @@
     </w:p>
     <w:p>
       <w:pPr>
-        <w:pStyle w:val="ListParagraph"/>
+        <w:pStyle w:val="a3"/>
         <w:numPr>
           <w:ilvl w:val="0"/>
           <w:numId w:val="12"/>
         </w:numPr>
         <w:rPr>
-          <w:rFonts w:ascii="Times" w:hAnsi="Times" w:cs="Times New Roman" w:hint="eastAsia"/>
+          <w:rFonts w:ascii="Times" w:hAnsi="Times" w:cs="Times New Roman"/>
           <w:sz w:val="20"/>
           <w:szCs w:val="20"/>
         </w:rPr>
@@ -5011,13 +4998,13 @@
     </w:p>
     <w:p>
       <w:pPr>
-        <w:pStyle w:val="ListParagraph"/>
+        <w:pStyle w:val="a3"/>
         <w:numPr>
           <w:ilvl w:val="0"/>
           <w:numId w:val="12"/>
         </w:numPr>
         <w:rPr>
-          <w:rFonts w:ascii="Times" w:hAnsi="Times" w:cs="Times New Roman" w:hint="eastAsia"/>
+          <w:rFonts w:ascii="Times" w:hAnsi="Times" w:cs="Times New Roman"/>
           <w:sz w:val="20"/>
           <w:szCs w:val="20"/>
         </w:rPr>
@@ -5033,13 +5020,13 @@
     </w:p>
     <w:p>
       <w:pPr>
-        <w:pStyle w:val="ListParagraph"/>
+        <w:pStyle w:val="a3"/>
         <w:numPr>
           <w:ilvl w:val="0"/>
           <w:numId w:val="12"/>
         </w:numPr>
         <w:rPr>
-          <w:rFonts w:ascii="Times" w:hAnsi="Times" w:cs="Times New Roman" w:hint="eastAsia"/>
+          <w:rFonts w:ascii="Times" w:hAnsi="Times" w:cs="Times New Roman"/>
           <w:sz w:val="20"/>
           <w:szCs w:val="20"/>
         </w:rPr>
@@ -5055,13 +5042,13 @@
     </w:p>
     <w:p>
       <w:pPr>
-        <w:pStyle w:val="ListParagraph"/>
+        <w:pStyle w:val="a3"/>
         <w:numPr>
           <w:ilvl w:val="0"/>
           <w:numId w:val="12"/>
         </w:numPr>
         <w:rPr>
-          <w:rFonts w:ascii="Times" w:hAnsi="Times" w:cs="Times New Roman" w:hint="eastAsia"/>
+          <w:rFonts w:ascii="Times" w:hAnsi="Times" w:cs="Times New Roman"/>
           <w:sz w:val="20"/>
           <w:szCs w:val="20"/>
         </w:rPr>
@@ -5077,18 +5064,18 @@
     </w:p>
     <w:p>
       <w:pPr>
-        <w:pStyle w:val="ListParagraph"/>
-        <w:rPr>
-          <w:rFonts w:ascii="Times" w:hAnsi="Times" w:cs="Times New Roman" w:hint="eastAsia"/>
-          <w:sz w:val="20"/>
-          <w:szCs w:val="20"/>
-        </w:rPr>
-      </w:pPr>
-    </w:p>
-    <w:p>
-      <w:pPr>
-        <w:rPr>
-          <w:rFonts w:ascii="Times" w:hAnsi="Times" w:cs="Times New Roman" w:hint="eastAsia"/>
+        <w:pStyle w:val="a3"/>
+        <w:rPr>
+          <w:rFonts w:ascii="Times" w:hAnsi="Times" w:cs="Times New Roman"/>
+          <w:sz w:val="20"/>
+          <w:szCs w:val="20"/>
+        </w:rPr>
+      </w:pPr>
+    </w:p>
+    <w:p>
+      <w:pPr>
+        <w:rPr>
+          <w:rFonts w:ascii="Times" w:hAnsi="Times" w:cs="Times New Roman"/>
           <w:b/>
           <w:sz w:val="20"/>
           <w:szCs w:val="20"/>
@@ -5109,7 +5096,7 @@
     <w:p>
       <w:pPr>
         <w:rPr>
-          <w:rFonts w:ascii="Times" w:hAnsi="Times" w:cs="Times New Roman" w:hint="eastAsia"/>
+          <w:rFonts w:ascii="Times" w:hAnsi="Times" w:cs="Times New Roman"/>
           <w:sz w:val="20"/>
           <w:szCs w:val="20"/>
         </w:rPr>
@@ -5126,7 +5113,7 @@
     <w:p>
       <w:pPr>
         <w:rPr>
-          <w:rFonts w:ascii="Times" w:hAnsi="Times" w:cs="Times New Roman" w:hint="eastAsia"/>
+          <w:rFonts w:ascii="Times" w:hAnsi="Times" w:cs="Times New Roman"/>
           <w:b/>
           <w:sz w:val="20"/>
           <w:szCs w:val="20"/>
@@ -5144,13 +5131,13 @@
     </w:p>
     <w:p>
       <w:pPr>
-        <w:pStyle w:val="ListParagraph"/>
+        <w:pStyle w:val="a3"/>
         <w:numPr>
           <w:ilvl w:val="0"/>
           <w:numId w:val="14"/>
         </w:numPr>
         <w:rPr>
-          <w:rFonts w:ascii="Times" w:hAnsi="Times" w:cs="Times New Roman" w:hint="eastAsia"/>
+          <w:rFonts w:ascii="Times" w:hAnsi="Times" w:cs="Times New Roman"/>
           <w:sz w:val="20"/>
           <w:szCs w:val="20"/>
         </w:rPr>
@@ -5166,13 +5153,13 @@
     </w:p>
     <w:p>
       <w:pPr>
-        <w:pStyle w:val="ListParagraph"/>
+        <w:pStyle w:val="a3"/>
         <w:numPr>
           <w:ilvl w:val="0"/>
           <w:numId w:val="14"/>
         </w:numPr>
         <w:rPr>
-          <w:rFonts w:ascii="Times" w:hAnsi="Times" w:cs="Times New Roman" w:hint="eastAsia"/>
+          <w:rFonts w:ascii="Times" w:hAnsi="Times" w:cs="Times New Roman"/>
           <w:sz w:val="20"/>
           <w:szCs w:val="20"/>
         </w:rPr>
@@ -5189,7 +5176,7 @@
     <w:p>
       <w:pPr>
         <w:rPr>
-          <w:rFonts w:ascii="Times" w:hAnsi="Times" w:cs="Times New Roman" w:hint="eastAsia"/>
+          <w:rFonts w:ascii="Times" w:hAnsi="Times" w:cs="Times New Roman"/>
           <w:sz w:val="20"/>
           <w:szCs w:val="20"/>
         </w:rPr>
@@ -5206,7 +5193,7 @@
     <w:p>
       <w:pPr>
         <w:rPr>
-          <w:rFonts w:ascii="Times" w:hAnsi="Times" w:cs="Times New Roman" w:hint="eastAsia"/>
+          <w:rFonts w:ascii="Times" w:hAnsi="Times" w:cs="Times New Roman"/>
           <w:sz w:val="20"/>
           <w:szCs w:val="20"/>
         </w:rPr>
@@ -5223,13 +5210,13 @@
     </w:p>
     <w:p>
       <w:pPr>
-        <w:pStyle w:val="ListParagraph"/>
+        <w:pStyle w:val="a3"/>
         <w:numPr>
           <w:ilvl w:val="0"/>
           <w:numId w:val="15"/>
         </w:numPr>
         <w:rPr>
-          <w:rFonts w:ascii="Times" w:hAnsi="Times" w:cs="Times New Roman" w:hint="eastAsia"/>
+          <w:rFonts w:ascii="Times" w:hAnsi="Times" w:cs="Times New Roman"/>
           <w:sz w:val="20"/>
           <w:szCs w:val="20"/>
         </w:rPr>
@@ -5245,13 +5232,13 @@
     </w:p>
     <w:p>
       <w:pPr>
-        <w:pStyle w:val="ListParagraph"/>
+        <w:pStyle w:val="a3"/>
         <w:numPr>
           <w:ilvl w:val="0"/>
           <w:numId w:val="15"/>
         </w:numPr>
         <w:rPr>
-          <w:rFonts w:ascii="Times" w:hAnsi="Times" w:cs="Times New Roman" w:hint="eastAsia"/>
+          <w:rFonts w:ascii="Times" w:hAnsi="Times" w:cs="Times New Roman"/>
           <w:sz w:val="20"/>
           <w:szCs w:val="20"/>
         </w:rPr>
@@ -5265,7 +5252,7 @@
           <w:lang w:eastAsia="zh-CN"/>
         </w:rPr>
         <w:drawing>
-          <wp:anchor distT="0" distB="0" distL="114300" distR="114300" simplePos="0" relativeHeight="251663360" behindDoc="0" locked="0" layoutInCell="1" allowOverlap="1" wp14:anchorId="3D6FA65E" wp14:editId="7F4E29D4">
+          <wp:anchor distT="0" distB="0" distL="114300" distR="114300" simplePos="0" relativeHeight="251663360" behindDoc="0" locked="0" layoutInCell="1" allowOverlap="1" wp14:anchorId="61489827" wp14:editId="3901F2C6">
             <wp:simplePos x="0" y="0"/>
             <wp:positionH relativeFrom="column">
               <wp:posOffset>3582670</wp:posOffset>
@@ -5290,7 +5277,7 @@
                     </pic:cNvPicPr>
                   </pic:nvPicPr>
                   <pic:blipFill>
-                    <a:blip r:embed="rId39">
+                    <a:blip r:embed="rId34">
                       <a:extLst>
                         <a:ext uri="{28A0092B-C50C-407E-A947-70E740481C1C}">
                           <a14:useLocalDpi xmlns:a14="http://schemas.microsoft.com/office/drawing/2010/main" val="0"/>
@@ -5339,7 +5326,7 @@
     <w:p>
       <w:pPr>
         <w:rPr>
-          <w:rFonts w:ascii="Times" w:hAnsi="Times" w:cs="Times New Roman" w:hint="eastAsia"/>
+          <w:rFonts w:ascii="Times" w:hAnsi="Times" w:cs="Times New Roman"/>
           <w:b/>
           <w:sz w:val="20"/>
           <w:szCs w:val="20"/>
@@ -5357,13 +5344,13 @@
     </w:p>
     <w:p>
       <w:pPr>
-        <w:pStyle w:val="ListParagraph"/>
+        <w:pStyle w:val="a3"/>
         <w:numPr>
           <w:ilvl w:val="0"/>
           <w:numId w:val="16"/>
         </w:numPr>
         <w:rPr>
-          <w:rFonts w:ascii="Times" w:hAnsi="Times" w:cs="Times New Roman" w:hint="eastAsia"/>
+          <w:rFonts w:ascii="Times" w:hAnsi="Times" w:cs="Times New Roman"/>
           <w:sz w:val="20"/>
           <w:szCs w:val="20"/>
         </w:rPr>
@@ -5379,13 +5366,13 @@
     </w:p>
     <w:p>
       <w:pPr>
-        <w:pStyle w:val="ListParagraph"/>
+        <w:pStyle w:val="a3"/>
         <w:numPr>
           <w:ilvl w:val="0"/>
           <w:numId w:val="16"/>
         </w:numPr>
         <w:rPr>
-          <w:rFonts w:ascii="Times" w:hAnsi="Times" w:cs="Times New Roman" w:hint="eastAsia"/>
+          <w:rFonts w:ascii="Times" w:hAnsi="Times" w:cs="Times New Roman"/>
           <w:sz w:val="20"/>
           <w:szCs w:val="20"/>
         </w:rPr>
@@ -5402,13 +5389,13 @@
     </w:p>
     <w:p>
       <w:pPr>
-        <w:pStyle w:val="ListParagraph"/>
+        <w:pStyle w:val="a3"/>
         <w:numPr>
           <w:ilvl w:val="0"/>
           <w:numId w:val="16"/>
         </w:numPr>
         <w:rPr>
-          <w:rFonts w:ascii="Times" w:hAnsi="Times" w:cs="Times New Roman" w:hint="eastAsia"/>
+          <w:rFonts w:ascii="Times" w:hAnsi="Times" w:cs="Times New Roman"/>
           <w:sz w:val="20"/>
           <w:szCs w:val="20"/>
         </w:rPr>
@@ -5433,9 +5420,9 @@
     </w:p>
     <w:p>
       <w:pPr>
-        <w:pStyle w:val="ListParagraph"/>
-        <w:rPr>
-          <w:rFonts w:ascii="Times" w:hAnsi="Times" w:cs="Times New Roman" w:hint="eastAsia"/>
+        <w:pStyle w:val="a3"/>
+        <w:rPr>
+          <w:rFonts w:ascii="Times" w:hAnsi="Times" w:cs="Times New Roman"/>
           <w:b/>
           <w:sz w:val="20"/>
           <w:szCs w:val="20"/>
@@ -5445,9 +5432,9 @@
     </w:p>
     <w:p>
       <w:pPr>
-        <w:pStyle w:val="ListParagraph"/>
-        <w:rPr>
-          <w:rFonts w:ascii="Times" w:hAnsi="Times" w:cs="Times New Roman" w:hint="eastAsia"/>
+        <w:pStyle w:val="a3"/>
+        <w:rPr>
+          <w:rFonts w:ascii="Times" w:hAnsi="Times" w:cs="Times New Roman"/>
           <w:b/>
           <w:sz w:val="20"/>
           <w:szCs w:val="20"/>
@@ -5467,13 +5454,13 @@
     </w:p>
     <w:p>
       <w:pPr>
-        <w:pStyle w:val="ListParagraph"/>
+        <w:pStyle w:val="a3"/>
         <w:numPr>
           <w:ilvl w:val="0"/>
           <w:numId w:val="16"/>
         </w:numPr>
         <w:rPr>
-          <w:rFonts w:ascii="Times" w:hAnsi="Times" w:cs="Times New Roman" w:hint="eastAsia"/>
+          <w:rFonts w:ascii="Times" w:hAnsi="Times" w:cs="Times New Roman"/>
           <w:sz w:val="20"/>
           <w:szCs w:val="20"/>
         </w:rPr>
@@ -5489,100 +5476,100 @@
     </w:p>
     <w:p>
       <w:pPr>
-        <w:pStyle w:val="ListParagraph"/>
+        <w:pStyle w:val="a3"/>
         <w:numPr>
           <w:ilvl w:val="0"/>
           <w:numId w:val="16"/>
         </w:numPr>
         <w:rPr>
+          <w:rFonts w:ascii="Times" w:hAnsi="Times" w:cs="Times New Roman"/>
+          <w:sz w:val="20"/>
+          <w:szCs w:val="20"/>
+        </w:rPr>
+      </w:pPr>
+      <w:r>
+        <w:rPr>
+          <w:rFonts w:ascii="Times" w:hAnsi="Times" w:cs="Times New Roman"/>
+          <w:sz w:val="20"/>
+          <w:szCs w:val="20"/>
+        </w:rPr>
+        <w:t>Kingston provides the opportunity for parents to interact with teachers and student support officers. Parents can know first-hand about the activities and the social culture of the school, both of which help parents understand what their children’s life is like. Our staff will email the student’s achievement to their parents regularly.</w:t>
+      </w:r>
+    </w:p>
+    <w:p>
+      <w:pPr>
+        <w:ind w:left="360"/>
+        <w:rPr>
+          <w:rFonts w:ascii="Times" w:eastAsia="Malgun Gothic" w:hAnsi="Times" w:cs="Times New Roman"/>
+          <w:b/>
+          <w:sz w:val="20"/>
+          <w:szCs w:val="20"/>
+        </w:rPr>
+      </w:pPr>
+    </w:p>
+    <w:p>
+      <w:pPr>
+        <w:pStyle w:val="a3"/>
+        <w:rPr>
+          <w:rFonts w:ascii="Times" w:hAnsi="Times" w:cs="Times New Roman"/>
+          <w:sz w:val="20"/>
+          <w:szCs w:val="20"/>
+        </w:rPr>
+      </w:pPr>
+      <w:r>
+        <w:rPr>
           <w:rFonts w:ascii="Times" w:hAnsi="Times" w:cs="Times New Roman" w:hint="eastAsia"/>
           <w:sz w:val="20"/>
           <w:szCs w:val="20"/>
         </w:rPr>
-      </w:pPr>
-      <w:r>
-        <w:rPr>
-          <w:rFonts w:ascii="Times" w:hAnsi="Times" w:cs="Times New Roman"/>
-          <w:sz w:val="20"/>
-          <w:szCs w:val="20"/>
-        </w:rPr>
-        <w:t>Kingston provides the opportunity for parents to interact with teachers and student support officers. Parents can know first-hand about the activities and the social culture of the school, both of which help parents understand what their children’s life is like. Our staff will email the student’s achievement to their parents regularly.</w:t>
-      </w:r>
-    </w:p>
-    <w:p>
-      <w:pPr>
-        <w:ind w:left="360"/>
-        <w:rPr>
-          <w:rFonts w:ascii="Times" w:eastAsia="Malgun Gothic" w:hAnsi="Times" w:cs="Times New Roman" w:hint="eastAsia"/>
-          <w:b/>
-          <w:sz w:val="20"/>
-          <w:szCs w:val="20"/>
-        </w:rPr>
-      </w:pPr>
-    </w:p>
-    <w:p>
-      <w:pPr>
-        <w:pStyle w:val="ListParagraph"/>
+        <w:t>11&amp;</w:t>
+      </w:r>
+      <w:proofErr w:type="gramStart"/>
+      <w:r>
         <w:rPr>
           <w:rFonts w:ascii="Times" w:hAnsi="Times" w:cs="Times New Roman" w:hint="eastAsia"/>
           <w:sz w:val="20"/>
           <w:szCs w:val="20"/>
         </w:rPr>
-      </w:pPr>
+        <w:t>13 :</w:t>
+      </w:r>
+      <w:proofErr w:type="gramEnd"/>
       <w:r>
         <w:rPr>
           <w:rFonts w:ascii="Times" w:hAnsi="Times" w:cs="Times New Roman" w:hint="eastAsia"/>
           <w:sz w:val="20"/>
           <w:szCs w:val="20"/>
         </w:rPr>
-        <w:t>11&amp;</w:t>
-      </w:r>
-      <w:proofErr w:type="gramStart"/>
-      <w:r>
-        <w:rPr>
-          <w:rFonts w:ascii="Times" w:hAnsi="Times" w:cs="Times New Roman" w:hint="eastAsia"/>
-          <w:sz w:val="20"/>
-          <w:szCs w:val="20"/>
-        </w:rPr>
-        <w:t>13 :</w:t>
-      </w:r>
-      <w:proofErr w:type="gramEnd"/>
-      <w:r>
-        <w:rPr>
-          <w:rFonts w:ascii="Times" w:hAnsi="Times" w:cs="Times New Roman" w:hint="eastAsia"/>
-          <w:sz w:val="20"/>
-          <w:szCs w:val="20"/>
-        </w:rPr>
         <w:t xml:space="preserve"> Gallery &amp; Video ( Can I log in to the website and upload them by myself later on?)</w:t>
       </w:r>
     </w:p>
     <w:p>
       <w:pPr>
-        <w:pStyle w:val="ListParagraph"/>
+        <w:pStyle w:val="a3"/>
         <w:numPr>
           <w:ilvl w:val="0"/>
           <w:numId w:val="18"/>
         </w:numPr>
         <w:rPr>
+          <w:rFonts w:ascii="Times" w:hAnsi="Times" w:cs="Times New Roman"/>
+          <w:sz w:val="20"/>
+          <w:szCs w:val="20"/>
+        </w:rPr>
+      </w:pPr>
+      <w:r>
+        <w:rPr>
           <w:rFonts w:ascii="Times" w:hAnsi="Times" w:cs="Times New Roman" w:hint="eastAsia"/>
           <w:sz w:val="20"/>
           <w:szCs w:val="20"/>
         </w:rPr>
-      </w:pPr>
-      <w:r>
-        <w:rPr>
-          <w:rFonts w:ascii="Times" w:hAnsi="Times" w:cs="Times New Roman" w:hint="eastAsia"/>
-          <w:sz w:val="20"/>
-          <w:szCs w:val="20"/>
-        </w:rPr>
         <w:t>Homestay</w:t>
       </w:r>
     </w:p>
     <w:p>
       <w:pPr>
-        <w:pStyle w:val="ListParagraph"/>
-        <w:rPr>
-          <w:rFonts w:ascii="Times" w:hAnsi="Times" w:cs="Times New Roman" w:hint="eastAsia"/>
+        <w:pStyle w:val="a3"/>
+        <w:rPr>
+          <w:rFonts w:ascii="Times" w:hAnsi="Times" w:cs="Times New Roman"/>
           <w:sz w:val="20"/>
           <w:szCs w:val="20"/>
         </w:rPr>
@@ -5812,7 +5799,7 @@
           <w:lang w:eastAsia="zh-CN"/>
         </w:rPr>
         <w:drawing>
-          <wp:anchor distT="0" distB="0" distL="114300" distR="114300" simplePos="0" relativeHeight="251665408" behindDoc="0" locked="0" layoutInCell="1" allowOverlap="1" wp14:anchorId="177DC8D7" wp14:editId="4F8EADF5">
+          <wp:anchor distT="0" distB="0" distL="114300" distR="114300" simplePos="0" relativeHeight="251665408" behindDoc="0" locked="0" layoutInCell="1" allowOverlap="1" wp14:anchorId="1ACB7145" wp14:editId="09C527A8">
             <wp:simplePos x="0" y="0"/>
             <wp:positionH relativeFrom="column">
               <wp:posOffset>3230245</wp:posOffset>
@@ -5835,7 +5822,7 @@
                     <pic:cNvPicPr/>
                   </pic:nvPicPr>
                   <pic:blipFill>
-                    <a:blip r:embed="rId40">
+                    <a:blip r:embed="rId35">
                       <a:extLst>
                         <a:ext uri="{28A0092B-C50C-407E-A947-70E740481C1C}">
                           <a14:useLocalDpi xmlns:a14="http://schemas.microsoft.com/office/drawing/2010/main" val="0"/>
@@ -5915,25 +5902,41 @@
           <w:sz w:val="24"/>
           <w:szCs w:val="24"/>
         </w:rPr>
-        <w:t xml:space="preserve">Kingston Institute of Business and Technology (KIBT) </w:t>
-      </w:r>
-      <w:proofErr w:type="gramStart"/>
+        <w:t>Kingston Institute of Business and Technology (KIBT) is located at 17 Albert Street in Central Auckland. The campus is very close to the waterfront and upmarket shopping precincts.</w:t>
+      </w:r>
+    </w:p>
+    <w:p>
+      <w:pPr>
+        <w:rPr>
+          <w:rFonts w:ascii="Times New Roman" w:hAnsi="Times New Roman" w:cs="Times New Roman"/>
+          <w:sz w:val="24"/>
+          <w:szCs w:val="24"/>
+        </w:rPr>
+      </w:pPr>
       <w:r>
         <w:rPr>
           <w:rFonts w:ascii="Times New Roman" w:hAnsi="Times New Roman" w:cs="Times New Roman" w:hint="eastAsia"/>
           <w:sz w:val="24"/>
           <w:szCs w:val="24"/>
         </w:rPr>
-        <w:t>is</w:t>
-      </w:r>
-      <w:proofErr w:type="gramEnd"/>
+        <w:lastRenderedPageBreak/>
+        <w:t xml:space="preserve">The Institute has high quality well </w:t>
+      </w:r>
+      <w:r>
+        <w:rPr>
+          <w:rFonts w:ascii="Times New Roman" w:hAnsi="Times New Roman" w:cs="Times New Roman"/>
+          <w:sz w:val="24"/>
+          <w:szCs w:val="24"/>
+        </w:rPr>
+        <w:t>established</w:t>
+      </w:r>
       <w:r>
         <w:rPr>
           <w:rFonts w:ascii="Times New Roman" w:hAnsi="Times New Roman" w:cs="Times New Roman" w:hint="eastAsia"/>
           <w:sz w:val="24"/>
           <w:szCs w:val="24"/>
         </w:rPr>
-        <w:t xml:space="preserve"> located at 17 Albert Street in Central Auckland. The campus is very close to the waterfront and upmarket shopping precincts.</w:t>
+        <w:t xml:space="preserve"> English language programmers. Students can progress from beginner levels to more advanced courses. These provide pathways to tertiary study. </w:t>
       </w:r>
     </w:p>
     <w:p>
@@ -5946,12 +5949,43 @@
       </w:pPr>
       <w:r>
         <w:rPr>
+          <w:rFonts w:ascii="Times New Roman" w:hAnsi="Times New Roman" w:cs="Times New Roman"/>
+          <w:sz w:val="24"/>
+          <w:szCs w:val="24"/>
+        </w:rPr>
+        <w:t>We are looking for home stay families to provide our stude</w:t>
+      </w:r>
+      <w:r>
+        <w:rPr>
+          <w:rFonts w:ascii="Times New Roman" w:hAnsi="Times New Roman" w:cs="Times New Roman"/>
+          <w:sz w:val="24"/>
+          <w:szCs w:val="24"/>
+        </w:rPr>
+        <w:t xml:space="preserve">nts with a comfortable accommodation </w:t>
+      </w:r>
+      <w:r>
+        <w:rPr>
+          <w:rFonts w:ascii="Times New Roman" w:hAnsi="Times New Roman" w:cs="Times New Roman"/>
+          <w:sz w:val="24"/>
+          <w:szCs w:val="24"/>
+        </w:rPr>
+        <w:t>within a safe environment.</w:t>
+      </w:r>
+      <w:r>
+        <w:rPr>
+          <w:rFonts w:ascii="Times New Roman" w:hAnsi="Times New Roman" w:cs="Times New Roman"/>
+          <w:sz w:val="24"/>
+          <w:szCs w:val="24"/>
+        </w:rPr>
+        <w:t xml:space="preserve"> </w:t>
+      </w:r>
+      <w:r>
+        <w:rPr>
           <w:rFonts w:ascii="Times New Roman" w:hAnsi="Times New Roman" w:cs="Times New Roman" w:hint="eastAsia"/>
           <w:sz w:val="24"/>
           <w:szCs w:val="24"/>
         </w:rPr>
-        <w:lastRenderedPageBreak/>
-        <w:t xml:space="preserve">The Institute has high quality well </w:t>
+        <w:t>We believed that becoming part of a family is probably the best way to learn about New Zealand</w:t>
       </w:r>
       <w:r>
         <w:rPr>
@@ -5959,7 +5993,7 @@
           <w:sz w:val="24"/>
           <w:szCs w:val="24"/>
         </w:rPr>
-        <w:t>established</w:t>
+        <w:t>’</w:t>
       </w:r>
       <w:r>
         <w:rPr>
@@ -5967,24 +6001,40 @@
           <w:sz w:val="24"/>
           <w:szCs w:val="24"/>
         </w:rPr>
-        <w:t xml:space="preserve"> English language programmers. Students can progress from beginner levels to more advanced courses. These provide pathways to tertiary study. </w:t>
-      </w:r>
-    </w:p>
-    <w:p>
-      <w:pPr>
+        <w:t xml:space="preserve">s language and culture. Home stay provides home comforts and the warmth and security of family life. </w:t>
+      </w:r>
+      <w:r>
         <w:rPr>
           <w:rFonts w:ascii="Times New Roman" w:hAnsi="Times New Roman" w:cs="Times New Roman"/>
           <w:sz w:val="24"/>
           <w:szCs w:val="24"/>
         </w:rPr>
-      </w:pPr>
-      <w:r>
+        <w:t>The homestay environment also provides</w:t>
+      </w:r>
+      <w:r>
+        <w:rPr>
+          <w:rFonts w:ascii="Times New Roman" w:hAnsi="Times New Roman" w:cs="Times New Roman" w:hint="eastAsia"/>
+          <w:sz w:val="24"/>
+          <w:szCs w:val="24"/>
+        </w:rPr>
+        <w:t xml:space="preserve"> lots of opportunities for our students to practice English out of school with real people in real situations.</w:t>
+      </w:r>
+    </w:p>
+    <w:p>
+      <w:pPr>
         <w:rPr>
           <w:rFonts w:ascii="Times New Roman" w:hAnsi="Times New Roman" w:cs="Times New Roman"/>
           <w:sz w:val="24"/>
           <w:szCs w:val="24"/>
         </w:rPr>
-        <w:t>We are looking for home stay families to provide our stude</w:t>
+      </w:pPr>
+      <w:r>
+        <w:rPr>
+          <w:rFonts w:ascii="Times New Roman" w:hAnsi="Times New Roman" w:cs="Times New Roman" w:hint="eastAsia"/>
+          <w:sz w:val="24"/>
+          <w:szCs w:val="24"/>
+        </w:rPr>
+        <w:t>We also believe that hosting overseas students can enrich the lives of host families through an understanding of other cultures.</w:t>
       </w:r>
       <w:r>
         <w:rPr>
@@ -5992,7 +6042,7 @@
           <w:sz w:val="24"/>
           <w:szCs w:val="24"/>
         </w:rPr>
-        <w:t xml:space="preserve">nts with a comfortable accommodation </w:t>
+        <w:t xml:space="preserve"> </w:t>
       </w:r>
       <w:r>
         <w:rPr>
@@ -6000,7 +6050,7 @@
           <w:sz w:val="24"/>
           <w:szCs w:val="24"/>
         </w:rPr>
-        <w:t>within a safe environment.</w:t>
+        <w:t>Hosting a st</w:t>
       </w:r>
       <w:r>
         <w:rPr>
@@ -6008,15 +6058,7 @@
           <w:sz w:val="24"/>
           <w:szCs w:val="24"/>
         </w:rPr>
-        <w:t xml:space="preserve"> </w:t>
-      </w:r>
-      <w:r>
-        <w:rPr>
-          <w:rFonts w:ascii="Times New Roman" w:hAnsi="Times New Roman" w:cs="Times New Roman" w:hint="eastAsia"/>
-          <w:sz w:val="24"/>
-          <w:szCs w:val="24"/>
-        </w:rPr>
-        <w:t>We believed that becoming part of a family is probably the best way to learn about New Zealand</w:t>
+        <w:t>udent is fantastic and valuable</w:t>
       </w:r>
       <w:r>
         <w:rPr>
@@ -6024,15 +6066,7 @@
           <w:sz w:val="24"/>
           <w:szCs w:val="24"/>
         </w:rPr>
-        <w:t>’</w:t>
-      </w:r>
-      <w:r>
-        <w:rPr>
-          <w:rFonts w:ascii="Times New Roman" w:hAnsi="Times New Roman" w:cs="Times New Roman" w:hint="eastAsia"/>
-          <w:sz w:val="24"/>
-          <w:szCs w:val="24"/>
-        </w:rPr>
-        <w:t xml:space="preserve">s language and culture. Home stay provides home comforts and the warmth and security of family life. </w:t>
+        <w:t xml:space="preserve"> experience for any family. Experience shows many host families and students remain in close contact for the rest of their lives, attending family weddings and treating each other as </w:t>
       </w:r>
       <w:r>
         <w:rPr>
@@ -6040,32 +6074,15 @@
           <w:sz w:val="24"/>
           <w:szCs w:val="24"/>
         </w:rPr>
-        <w:t>The homestay environment also provides</w:t>
-      </w:r>
-      <w:r>
-        <w:rPr>
-          <w:rFonts w:ascii="Times New Roman" w:hAnsi="Times New Roman" w:cs="Times New Roman" w:hint="eastAsia"/>
-          <w:sz w:val="24"/>
-          <w:szCs w:val="24"/>
-        </w:rPr>
-        <w:t xml:space="preserve"> lots of opportunities for our students to practice English out of school with real people in real situations.</w:t>
-      </w:r>
-    </w:p>
-    <w:p>
-      <w:pPr>
+        <w:t xml:space="preserve">part of the wider </w:t>
+      </w:r>
+      <w:r>
         <w:rPr>
           <w:rFonts w:ascii="Times New Roman" w:hAnsi="Times New Roman" w:cs="Times New Roman"/>
           <w:sz w:val="24"/>
           <w:szCs w:val="24"/>
         </w:rPr>
-      </w:pPr>
-      <w:r>
-        <w:rPr>
-          <w:rFonts w:ascii="Times New Roman" w:hAnsi="Times New Roman" w:cs="Times New Roman" w:hint="eastAsia"/>
-          <w:sz w:val="24"/>
-          <w:szCs w:val="24"/>
-        </w:rPr>
-        <w:t>We also believe that hosting overseas students can enrich the lives of host families through an understanding of other cultures.</w:t>
+        <w:t>family they've become.</w:t>
       </w:r>
       <w:r>
         <w:rPr>
@@ -6081,106 +6098,58 @@
           <w:sz w:val="24"/>
           <w:szCs w:val="24"/>
         </w:rPr>
-        <w:t>Hosting a st</w:t>
-      </w:r>
-      <w:r>
+        <w:t>Hosting is a great way for everyone in the family to pick up another language, develop relationship skills, levels of understanding and tolerance and gain insights into another culture.</w:t>
+      </w:r>
+    </w:p>
+    <w:p>
+      <w:pPr>
         <w:rPr>
           <w:rFonts w:ascii="Times New Roman" w:hAnsi="Times New Roman" w:cs="Times New Roman"/>
           <w:sz w:val="24"/>
           <w:szCs w:val="24"/>
         </w:rPr>
-        <w:t>udent is fantastic and valuable</w:t>
-      </w:r>
+      </w:pPr>
       <w:r>
         <w:rPr>
           <w:rFonts w:ascii="Times New Roman" w:hAnsi="Times New Roman" w:cs="Times New Roman"/>
           <w:sz w:val="24"/>
           <w:szCs w:val="24"/>
         </w:rPr>
-        <w:t xml:space="preserve"> experience for any family. Experience shows many host families and students remain in close contact for the rest of their lives, attending family weddings and treating each other as </w:t>
-      </w:r>
-      <w:r>
+        <w:t xml:space="preserve">If you are interested in getting this precious experience, don’t miss a chance to become Kingston Institute Homestay Family. </w:t>
+      </w:r>
+    </w:p>
+    <w:p>
+      <w:pPr>
         <w:rPr>
           <w:rFonts w:ascii="Times New Roman" w:hAnsi="Times New Roman" w:cs="Times New Roman"/>
           <w:sz w:val="24"/>
-          <w:szCs w:val="24"/>
-        </w:rPr>
-        <w:t xml:space="preserve">part of the wider </w:t>
-      </w:r>
-      <w:r>
-        <w:rPr>
-          <w:rFonts w:ascii="Times New Roman" w:hAnsi="Times New Roman" w:cs="Times New Roman"/>
-          <w:sz w:val="24"/>
-          <w:szCs w:val="24"/>
-        </w:rPr>
-        <w:t>family they've become.</w:t>
-      </w:r>
-      <w:r>
-        <w:rPr>
-          <w:rFonts w:ascii="Times New Roman" w:hAnsi="Times New Roman" w:cs="Times New Roman"/>
-          <w:sz w:val="24"/>
-          <w:szCs w:val="24"/>
-        </w:rPr>
-        <w:t xml:space="preserve"> </w:t>
-      </w:r>
-      <w:r>
-        <w:rPr>
-          <w:rFonts w:ascii="Times New Roman" w:hAnsi="Times New Roman" w:cs="Times New Roman"/>
-          <w:sz w:val="24"/>
-          <w:szCs w:val="24"/>
-        </w:rPr>
-        <w:t>Hosting is a great way for everyone in the family to pick up another language, develop relationship skills, levels of understanding and tolerance and gain insights into another culture.</w:t>
-      </w:r>
-    </w:p>
-    <w:p>
-      <w:pPr>
-        <w:rPr>
-          <w:rFonts w:ascii="Times New Roman" w:hAnsi="Times New Roman" w:cs="Times New Roman"/>
-          <w:sz w:val="24"/>
-          <w:szCs w:val="24"/>
-        </w:rPr>
-      </w:pPr>
-      <w:r>
-        <w:rPr>
-          <w:rFonts w:ascii="Times New Roman" w:hAnsi="Times New Roman" w:cs="Times New Roman"/>
-          <w:sz w:val="24"/>
-          <w:szCs w:val="24"/>
-        </w:rPr>
-        <w:t xml:space="preserve">If you are interested in getting this precious experience, don’t miss a chance to become Kingston Institute Homestay Family. </w:t>
-      </w:r>
-    </w:p>
-    <w:p>
-      <w:pPr>
-        <w:rPr>
-          <w:rFonts w:ascii="Times New Roman" w:hAnsi="Times New Roman" w:cs="Times New Roman"/>
-          <w:sz w:val="24"/>
-        </w:rPr>
-      </w:pPr>
-    </w:p>
-    <w:p>
-      <w:pPr>
-        <w:pStyle w:val="ListParagraph"/>
-        <w:rPr>
-          <w:rFonts w:ascii="Times" w:hAnsi="Times" w:cs="Times New Roman" w:hint="eastAsia"/>
-          <w:sz w:val="20"/>
-          <w:szCs w:val="20"/>
-        </w:rPr>
-      </w:pPr>
-    </w:p>
-    <w:p>
-      <w:pPr>
-        <w:rPr>
-          <w:rFonts w:ascii="Times" w:hAnsi="Times" w:cs="Times New Roman" w:hint="eastAsia"/>
-          <w:sz w:val="20"/>
-          <w:szCs w:val="20"/>
-        </w:rPr>
-      </w:pPr>
-    </w:p>
-    <w:p>
-      <w:pPr>
-        <w:pStyle w:val="ListParagraph"/>
-        <w:rPr>
-          <w:rFonts w:ascii="Times" w:hAnsi="Times" w:cs="Times New Roman" w:hint="eastAsia"/>
+        </w:rPr>
+      </w:pPr>
+    </w:p>
+    <w:p>
+      <w:pPr>
+        <w:pStyle w:val="a3"/>
+        <w:rPr>
+          <w:rFonts w:ascii="Times" w:hAnsi="Times" w:cs="Times New Roman"/>
+          <w:sz w:val="20"/>
+          <w:szCs w:val="20"/>
+        </w:rPr>
+      </w:pPr>
+    </w:p>
+    <w:p>
+      <w:pPr>
+        <w:rPr>
+          <w:rFonts w:ascii="Times" w:hAnsi="Times" w:cs="Times New Roman"/>
+          <w:sz w:val="20"/>
+          <w:szCs w:val="20"/>
+        </w:rPr>
+      </w:pPr>
+    </w:p>
+    <w:p>
+      <w:pPr>
+        <w:pStyle w:val="a3"/>
+        <w:rPr>
+          <w:rFonts w:ascii="Times" w:hAnsi="Times" w:cs="Times New Roman"/>
           <w:sz w:val="20"/>
           <w:szCs w:val="20"/>
         </w:rPr>
@@ -6191,7 +6160,7 @@
           <w:lang w:eastAsia="zh-CN"/>
         </w:rPr>
         <w:drawing>
-          <wp:anchor distT="0" distB="0" distL="114300" distR="114300" simplePos="0" relativeHeight="251667456" behindDoc="0" locked="0" layoutInCell="1" allowOverlap="1" wp14:anchorId="3760BB04" wp14:editId="14F350E9">
+          <wp:anchor distT="0" distB="0" distL="114300" distR="114300" simplePos="0" relativeHeight="251667456" behindDoc="0" locked="0" layoutInCell="1" allowOverlap="1" wp14:anchorId="6B8F055C" wp14:editId="68CD9680">
             <wp:simplePos x="0" y="0"/>
             <wp:positionH relativeFrom="column">
               <wp:posOffset>-302260</wp:posOffset>
@@ -6214,7 +6183,7 @@
                     <pic:cNvPicPr/>
                   </pic:nvPicPr>
                   <pic:blipFill>
-                    <a:blip r:embed="rId41">
+                    <a:blip r:embed="rId36">
                       <a:extLst>
                         <a:ext uri="{28A0092B-C50C-407E-A947-70E740481C1C}">
                           <a14:useLocalDpi xmlns:a14="http://schemas.microsoft.com/office/drawing/2010/main" val="0"/>
@@ -6249,98 +6218,98 @@
     </w:p>
     <w:p>
       <w:pPr>
-        <w:pStyle w:val="ListParagraph"/>
-        <w:rPr>
-          <w:rFonts w:ascii="Times" w:hAnsi="Times" w:hint="eastAsia"/>
-          <w:sz w:val="20"/>
-          <w:szCs w:val="20"/>
-        </w:rPr>
-      </w:pPr>
-    </w:p>
-    <w:p>
-      <w:pPr>
-        <w:pStyle w:val="ListParagraph"/>
-        <w:rPr>
-          <w:rFonts w:ascii="Times" w:hAnsi="Times" w:hint="eastAsia"/>
-          <w:sz w:val="20"/>
-          <w:szCs w:val="20"/>
-        </w:rPr>
-      </w:pPr>
-    </w:p>
-    <w:p>
-      <w:pPr>
-        <w:pStyle w:val="ListParagraph"/>
-        <w:rPr>
-          <w:rFonts w:ascii="Times" w:hAnsi="Times" w:hint="eastAsia"/>
-          <w:sz w:val="20"/>
-          <w:szCs w:val="20"/>
-        </w:rPr>
-      </w:pPr>
-    </w:p>
-    <w:p>
-      <w:pPr>
-        <w:pStyle w:val="ListParagraph"/>
-        <w:rPr>
-          <w:rFonts w:ascii="Times" w:hAnsi="Times" w:hint="eastAsia"/>
-          <w:sz w:val="20"/>
-          <w:szCs w:val="20"/>
-        </w:rPr>
-      </w:pPr>
-    </w:p>
-    <w:p>
-      <w:pPr>
-        <w:pStyle w:val="ListParagraph"/>
-        <w:rPr>
-          <w:rFonts w:ascii="Times" w:hAnsi="Times" w:hint="eastAsia"/>
-          <w:sz w:val="20"/>
-          <w:szCs w:val="20"/>
-        </w:rPr>
-      </w:pPr>
-    </w:p>
-    <w:p>
-      <w:pPr>
-        <w:pStyle w:val="ListParagraph"/>
-        <w:rPr>
-          <w:rFonts w:ascii="Times" w:hAnsi="Times" w:hint="eastAsia"/>
-          <w:sz w:val="20"/>
-          <w:szCs w:val="20"/>
-        </w:rPr>
-      </w:pPr>
-    </w:p>
-    <w:p>
-      <w:pPr>
-        <w:pStyle w:val="ListParagraph"/>
-        <w:rPr>
-          <w:rFonts w:ascii="Times" w:hAnsi="Times" w:hint="eastAsia"/>
-          <w:sz w:val="20"/>
-          <w:szCs w:val="20"/>
-        </w:rPr>
-      </w:pPr>
-    </w:p>
-    <w:p>
-      <w:pPr>
-        <w:pStyle w:val="ListParagraph"/>
-        <w:rPr>
-          <w:rFonts w:ascii="Times" w:hAnsi="Times" w:hint="eastAsia"/>
-          <w:sz w:val="20"/>
-          <w:szCs w:val="20"/>
-        </w:rPr>
-      </w:pPr>
-    </w:p>
-    <w:p>
-      <w:pPr>
-        <w:pStyle w:val="ListParagraph"/>
-        <w:rPr>
-          <w:rFonts w:ascii="Times" w:hAnsi="Times" w:hint="eastAsia"/>
-          <w:sz w:val="20"/>
-          <w:szCs w:val="20"/>
-        </w:rPr>
-      </w:pPr>
-    </w:p>
-    <w:p>
-      <w:pPr>
-        <w:rPr>
-          <w:rFonts w:ascii="Times" w:hAnsi="Times" w:hint="eastAsia"/>
+        <w:pStyle w:val="a3"/>
+        <w:rPr>
+          <w:rFonts w:ascii="Times" w:hAnsi="Times"/>
+          <w:sz w:val="20"/>
+          <w:szCs w:val="20"/>
+        </w:rPr>
+      </w:pPr>
+    </w:p>
+    <w:p>
+      <w:pPr>
+        <w:pStyle w:val="a3"/>
+        <w:rPr>
+          <w:rFonts w:ascii="Times" w:hAnsi="Times"/>
+          <w:sz w:val="20"/>
+          <w:szCs w:val="20"/>
+        </w:rPr>
+      </w:pPr>
+    </w:p>
+    <w:p>
+      <w:pPr>
+        <w:pStyle w:val="a3"/>
+        <w:rPr>
+          <w:rFonts w:ascii="Times" w:hAnsi="Times"/>
+          <w:sz w:val="20"/>
+          <w:szCs w:val="20"/>
+        </w:rPr>
+      </w:pPr>
+    </w:p>
+    <w:p>
+      <w:pPr>
+        <w:pStyle w:val="a3"/>
+        <w:rPr>
+          <w:rFonts w:ascii="Times" w:hAnsi="Times"/>
+          <w:sz w:val="20"/>
+          <w:szCs w:val="20"/>
+        </w:rPr>
+      </w:pPr>
+    </w:p>
+    <w:p>
+      <w:pPr>
+        <w:pStyle w:val="a3"/>
+        <w:rPr>
+          <w:rFonts w:ascii="Times" w:hAnsi="Times"/>
+          <w:sz w:val="20"/>
+          <w:szCs w:val="20"/>
+        </w:rPr>
+      </w:pPr>
+    </w:p>
+    <w:p>
+      <w:pPr>
+        <w:pStyle w:val="a3"/>
+        <w:rPr>
+          <w:rFonts w:ascii="Times" w:hAnsi="Times"/>
+          <w:sz w:val="20"/>
+          <w:szCs w:val="20"/>
+        </w:rPr>
+      </w:pPr>
+    </w:p>
+    <w:p>
+      <w:pPr>
+        <w:pStyle w:val="a3"/>
+        <w:rPr>
+          <w:rFonts w:ascii="Times" w:hAnsi="Times"/>
+          <w:sz w:val="20"/>
+          <w:szCs w:val="20"/>
+        </w:rPr>
+      </w:pPr>
+    </w:p>
+    <w:p>
+      <w:pPr>
+        <w:pStyle w:val="a3"/>
+        <w:rPr>
+          <w:rFonts w:ascii="Times" w:hAnsi="Times"/>
+          <w:sz w:val="20"/>
+          <w:szCs w:val="20"/>
+        </w:rPr>
+      </w:pPr>
+    </w:p>
+    <w:p>
+      <w:pPr>
+        <w:pStyle w:val="a3"/>
+        <w:rPr>
+          <w:rFonts w:ascii="Times" w:hAnsi="Times"/>
+          <w:sz w:val="20"/>
+          <w:szCs w:val="20"/>
+        </w:rPr>
+      </w:pPr>
+    </w:p>
+    <w:p>
+      <w:pPr>
+        <w:rPr>
+          <w:rFonts w:ascii="Times" w:hAnsi="Times"/>
           <w:sz w:val="20"/>
           <w:szCs w:val="20"/>
         </w:rPr>
@@ -6373,68 +6342,84 @@
     </w:p>
     <w:p>
       <w:pPr>
-        <w:pStyle w:val="ListParagraph"/>
+        <w:pStyle w:val="a3"/>
         <w:numPr>
           <w:ilvl w:val="0"/>
           <w:numId w:val="19"/>
         </w:numPr>
         <w:rPr>
+          <w:rFonts w:ascii="Times" w:hAnsi="Times"/>
+          <w:sz w:val="20"/>
+          <w:szCs w:val="20"/>
+        </w:rPr>
+      </w:pPr>
+      <w:r>
+        <w:rPr>
           <w:rFonts w:ascii="Times" w:hAnsi="Times" w:hint="eastAsia"/>
           <w:sz w:val="20"/>
           <w:szCs w:val="20"/>
         </w:rPr>
-      </w:pPr>
-      <w:r>
-        <w:rPr>
-          <w:rFonts w:ascii="Times" w:hAnsi="Times" w:hint="eastAsia"/>
-          <w:sz w:val="20"/>
-          <w:szCs w:val="20"/>
-        </w:rPr>
         <w:t>Kingston Brochure</w:t>
       </w:r>
     </w:p>
     <w:p>
       <w:pPr>
-        <w:pStyle w:val="ListParagraph"/>
+        <w:pStyle w:val="a3"/>
         <w:numPr>
           <w:ilvl w:val="0"/>
           <w:numId w:val="19"/>
         </w:numPr>
         <w:rPr>
+          <w:rFonts w:ascii="Times" w:hAnsi="Times"/>
+          <w:sz w:val="20"/>
+          <w:szCs w:val="20"/>
+        </w:rPr>
+      </w:pPr>
+      <w:r>
+        <w:rPr>
           <w:rFonts w:ascii="Times" w:hAnsi="Times" w:hint="eastAsia"/>
           <w:sz w:val="20"/>
           <w:szCs w:val="20"/>
         </w:rPr>
-      </w:pPr>
-      <w:r>
-        <w:rPr>
-          <w:rFonts w:ascii="Times" w:hAnsi="Times" w:hint="eastAsia"/>
-          <w:sz w:val="20"/>
-          <w:szCs w:val="20"/>
-        </w:rPr>
         <w:t>Application Form</w:t>
       </w:r>
     </w:p>
     <w:p>
       <w:pPr>
-        <w:pStyle w:val="ListParagraph"/>
+        <w:pStyle w:val="a3"/>
         <w:numPr>
           <w:ilvl w:val="0"/>
           <w:numId w:val="19"/>
         </w:numPr>
         <w:rPr>
+          <w:rFonts w:ascii="Times" w:hAnsi="Times"/>
+          <w:sz w:val="20"/>
+          <w:szCs w:val="20"/>
+        </w:rPr>
+      </w:pPr>
+      <w:r>
+        <w:rPr>
           <w:rFonts w:ascii="Times" w:hAnsi="Times" w:hint="eastAsia"/>
           <w:sz w:val="20"/>
           <w:szCs w:val="20"/>
         </w:rPr>
-      </w:pPr>
+        <w:t>Application F</w:t>
+      </w:r>
       <w:r>
         <w:rPr>
           <w:rFonts w:ascii="Times" w:hAnsi="Times" w:hint="eastAsia"/>
           <w:sz w:val="20"/>
           <w:szCs w:val="20"/>
         </w:rPr>
-        <w:t>Application F</w:t>
+        <w:t xml:space="preserve">orm </w:t>
+      </w:r>
+      <w:r>
+        <w:rPr>
+          <w:rFonts w:ascii="Times" w:hAnsi="Times"/>
+          <w:sz w:val="20"/>
+          <w:szCs w:val="20"/>
+        </w:rPr>
+        <w:t>–</w:t>
       </w:r>
       <w:r>
         <w:rPr>
@@ -6442,103 +6427,113 @@
           <w:sz w:val="20"/>
           <w:szCs w:val="20"/>
         </w:rPr>
-        <w:t xml:space="preserve">orm </w:t>
-      </w:r>
-      <w:r>
-        <w:rPr>
-          <w:rFonts w:ascii="Times" w:hAnsi="Times"/>
-          <w:sz w:val="20"/>
-          <w:szCs w:val="20"/>
-        </w:rPr>
-        <w:t>–</w:t>
-      </w:r>
-      <w:r>
-        <w:rPr>
-          <w:rFonts w:ascii="Times" w:hAnsi="Times" w:hint="eastAsia"/>
-          <w:sz w:val="20"/>
-          <w:szCs w:val="20"/>
-        </w:rPr>
         <w:t xml:space="preserve"> Study tour</w:t>
       </w:r>
     </w:p>
     <w:p>
       <w:pPr>
-        <w:pStyle w:val="ListParagraph"/>
+        <w:pStyle w:val="a3"/>
         <w:numPr>
           <w:ilvl w:val="0"/>
           <w:numId w:val="19"/>
         </w:numPr>
         <w:rPr>
+          <w:rFonts w:ascii="Times" w:hAnsi="Times"/>
+          <w:sz w:val="20"/>
+          <w:szCs w:val="20"/>
+        </w:rPr>
+      </w:pPr>
+      <w:r>
+        <w:rPr>
           <w:rFonts w:ascii="Times" w:hAnsi="Times" w:hint="eastAsia"/>
           <w:sz w:val="20"/>
           <w:szCs w:val="20"/>
         </w:rPr>
-      </w:pPr>
-      <w:r>
-        <w:rPr>
-          <w:rFonts w:ascii="Times" w:hAnsi="Times" w:hint="eastAsia"/>
-          <w:sz w:val="20"/>
-          <w:szCs w:val="20"/>
-        </w:rPr>
         <w:t>Trial application form</w:t>
       </w:r>
     </w:p>
     <w:p>
       <w:pPr>
-        <w:pStyle w:val="ListParagraph"/>
+        <w:pStyle w:val="a3"/>
         <w:numPr>
           <w:ilvl w:val="0"/>
           <w:numId w:val="19"/>
         </w:numPr>
         <w:rPr>
+          <w:rFonts w:ascii="Times" w:hAnsi="Times"/>
+          <w:sz w:val="20"/>
+          <w:szCs w:val="20"/>
+        </w:rPr>
+      </w:pPr>
+      <w:r>
+        <w:rPr>
           <w:rFonts w:ascii="Times" w:hAnsi="Times" w:hint="eastAsia"/>
           <w:sz w:val="20"/>
           <w:szCs w:val="20"/>
         </w:rPr>
-      </w:pPr>
-      <w:r>
-        <w:rPr>
-          <w:rFonts w:ascii="Times" w:hAnsi="Times" w:hint="eastAsia"/>
-          <w:sz w:val="20"/>
-          <w:szCs w:val="20"/>
-        </w:rPr>
         <w:t>Agency Manual</w:t>
       </w:r>
     </w:p>
     <w:p>
       <w:pPr>
-        <w:pStyle w:val="ListParagraph"/>
+        <w:pStyle w:val="a3"/>
         <w:numPr>
           <w:ilvl w:val="0"/>
           <w:numId w:val="19"/>
         </w:numPr>
         <w:rPr>
+          <w:rFonts w:ascii="Times" w:hAnsi="Times"/>
+          <w:sz w:val="20"/>
+          <w:szCs w:val="20"/>
+        </w:rPr>
+      </w:pPr>
+      <w:r>
+        <w:rPr>
           <w:rFonts w:ascii="Times" w:hAnsi="Times" w:hint="eastAsia"/>
           <w:sz w:val="20"/>
           <w:szCs w:val="20"/>
         </w:rPr>
-      </w:pPr>
-      <w:r>
-        <w:rPr>
-          <w:rFonts w:ascii="Times" w:hAnsi="Times" w:hint="eastAsia"/>
-          <w:sz w:val="20"/>
-          <w:szCs w:val="20"/>
-        </w:rPr>
         <w:t>Code of Practice</w:t>
       </w:r>
     </w:p>
     <w:p>
       <w:pPr>
-        <w:pStyle w:val="ListParagraph"/>
+        <w:pStyle w:val="a3"/>
         <w:numPr>
           <w:ilvl w:val="0"/>
           <w:numId w:val="19"/>
         </w:numPr>
         <w:rPr>
+          <w:rFonts w:ascii="Times" w:hAnsi="Times"/>
+          <w:sz w:val="20"/>
+          <w:szCs w:val="20"/>
+        </w:rPr>
+      </w:pPr>
+      <w:r>
+        <w:rPr>
           <w:rFonts w:ascii="Times" w:hAnsi="Times" w:hint="eastAsia"/>
           <w:sz w:val="20"/>
           <w:szCs w:val="20"/>
         </w:rPr>
+        <w:t>Student Handbook</w:t>
+      </w:r>
+    </w:p>
+    <w:p>
+      <w:pPr>
+        <w:rPr>
+          <w:rFonts w:ascii="Times" w:hAnsi="Times"/>
+          <w:sz w:val="20"/>
+          <w:szCs w:val="20"/>
+        </w:rPr>
+      </w:pPr>
+    </w:p>
+    <w:p>
+      <w:pPr>
+        <w:rPr>
+          <w:rFonts w:ascii="Times" w:hAnsi="Times"/>
+          <w:sz w:val="20"/>
+          <w:szCs w:val="20"/>
+        </w:rPr>
       </w:pPr>
       <w:r>
         <w:rPr>
@@ -6546,66 +6541,40 @@
           <w:sz w:val="20"/>
           <w:szCs w:val="20"/>
         </w:rPr>
-        <w:t>Student Handbook</w:t>
-      </w:r>
-    </w:p>
-    <w:p>
-      <w:pPr>
+        <w:t>15.  Newsletter</w:t>
+      </w:r>
+    </w:p>
+    <w:p>
+      <w:pPr>
+        <w:rPr>
+          <w:rFonts w:ascii="Times" w:hAnsi="Times"/>
+          <w:sz w:val="20"/>
+          <w:szCs w:val="20"/>
+        </w:rPr>
+      </w:pPr>
+      <w:r>
         <w:rPr>
           <w:rFonts w:ascii="Times" w:hAnsi="Times" w:hint="eastAsia"/>
           <w:sz w:val="20"/>
           <w:szCs w:val="20"/>
         </w:rPr>
-      </w:pPr>
-    </w:p>
-    <w:p>
-      <w:pPr>
-        <w:rPr>
-          <w:rFonts w:ascii="Times" w:hAnsi="Times" w:hint="eastAsia"/>
-          <w:sz w:val="20"/>
-          <w:szCs w:val="20"/>
-        </w:rPr>
-      </w:pPr>
-      <w:r>
-        <w:rPr>
-          <w:rFonts w:ascii="Times" w:hAnsi="Times" w:hint="eastAsia"/>
-          <w:sz w:val="20"/>
-          <w:szCs w:val="20"/>
-        </w:rPr>
-        <w:t>15.  Newsletter</w:t>
-      </w:r>
-    </w:p>
-    <w:p>
-      <w:pPr>
-        <w:rPr>
-          <w:rFonts w:ascii="Times" w:hAnsi="Times" w:hint="eastAsia"/>
-          <w:sz w:val="20"/>
-          <w:szCs w:val="20"/>
-        </w:rPr>
-      </w:pPr>
-      <w:r>
-        <w:rPr>
-          <w:rFonts w:ascii="Times" w:hAnsi="Times" w:hint="eastAsia"/>
-          <w:sz w:val="20"/>
-          <w:szCs w:val="20"/>
-        </w:rPr>
         <w:t>16. Meet our teachers</w:t>
       </w:r>
     </w:p>
     <w:p>
       <w:pPr>
         <w:rPr>
-          <w:rFonts w:ascii="Times" w:hAnsi="Times" w:hint="eastAsia"/>
-          <w:sz w:val="20"/>
-          <w:szCs w:val="20"/>
-        </w:rPr>
-      </w:pPr>
-    </w:p>
-    <w:p>
-      <w:pPr>
-        <w:pStyle w:val="ListParagraph"/>
-        <w:rPr>
-          <w:rFonts w:ascii="Times" w:hAnsi="Times" w:cs="Times New Roman" w:hint="eastAsia"/>
+          <w:rFonts w:ascii="Times" w:hAnsi="Times"/>
+          <w:sz w:val="20"/>
+          <w:szCs w:val="20"/>
+        </w:rPr>
+      </w:pPr>
+    </w:p>
+    <w:p>
+      <w:pPr>
+        <w:pStyle w:val="a3"/>
+        <w:rPr>
+          <w:rFonts w:ascii="Times" w:hAnsi="Times" w:cs="Times New Roman"/>
           <w:sz w:val="20"/>
           <w:szCs w:val="20"/>
         </w:rPr>
@@ -6622,7 +6591,7 @@
     <w:p>
       <w:pPr>
         <w:rPr>
-          <w:rFonts w:ascii="Times" w:hAnsi="Times" w:hint="eastAsia"/>
+          <w:rFonts w:ascii="Times" w:hAnsi="Times"/>
           <w:sz w:val="20"/>
           <w:szCs w:val="20"/>
         </w:rPr>
@@ -6630,7 +6599,7 @@
     </w:p>
     <w:tbl>
       <w:tblPr>
-        <w:tblStyle w:val="TableGrid"/>
+        <w:tblStyle w:val="ac"/>
         <w:tblW w:w="0" w:type="auto"/>
         <w:tblLook w:val="04A0" w:firstRow="1" w:lastRow="0" w:firstColumn="1" w:lastColumn="0" w:noHBand="0" w:noVBand="1"/>
       </w:tblPr>
@@ -6646,7 +6615,7 @@
           <w:p>
             <w:pPr>
               <w:rPr>
-                <w:rFonts w:ascii="Times" w:hAnsi="Times" w:hint="eastAsia"/>
+                <w:rFonts w:ascii="Times" w:hAnsi="Times"/>
                 <w:sz w:val="20"/>
                 <w:szCs w:val="20"/>
               </w:rPr>
@@ -6660,7 +6629,7 @@
                 <w:lang w:eastAsia="zh-CN"/>
               </w:rPr>
               <w:drawing>
-                <wp:inline distT="0" distB="0" distL="0" distR="0">
+                <wp:inline distT="0" distB="0" distL="0" distR="0" wp14:anchorId="3213A4E9" wp14:editId="36AA5483">
                   <wp:extent cx="3200400" cy="4069080"/>
                   <wp:effectExtent l="0" t="0" r="0" b="7620"/>
                   <wp:docPr id="3" name="Picture 3"/>
@@ -6675,7 +6644,7 @@
                           <pic:cNvPicPr/>
                         </pic:nvPicPr>
                         <pic:blipFill>
-                          <a:blip r:embed="rId42" cstate="print">
+                          <a:blip r:embed="rId37" cstate="print">
                             <a:extLst>
                               <a:ext uri="{28A0092B-C50C-407E-A947-70E740481C1C}">
                                 <a14:useLocalDpi xmlns:a14="http://schemas.microsoft.com/office/drawing/2010/main" val="0"/>
@@ -6710,7 +6679,7 @@
           <w:p>
             <w:pPr>
               <w:rPr>
-                <w:rFonts w:ascii="Times" w:hAnsi="Times" w:hint="eastAsia"/>
+                <w:rFonts w:ascii="Times" w:hAnsi="Times"/>
                 <w:sz w:val="20"/>
                 <w:szCs w:val="20"/>
               </w:rPr>
@@ -6727,7 +6696,7 @@
           <w:p>
             <w:pPr>
               <w:rPr>
-                <w:rFonts w:ascii="Times" w:hAnsi="Times" w:hint="eastAsia"/>
+                <w:rFonts w:ascii="Times" w:hAnsi="Times"/>
                 <w:sz w:val="20"/>
                 <w:szCs w:val="20"/>
               </w:rPr>
@@ -6751,7 +6720,7 @@
           <w:p>
             <w:pPr>
               <w:rPr>
-                <w:rFonts w:ascii="Times" w:hAnsi="Times" w:hint="eastAsia"/>
+                <w:rFonts w:ascii="Times" w:hAnsi="Times"/>
                 <w:sz w:val="20"/>
                 <w:szCs w:val="20"/>
               </w:rPr>
@@ -6766,7 +6735,7 @@
               </w:rPr>
               <w:lastRenderedPageBreak/>
               <w:drawing>
-                <wp:inline distT="0" distB="0" distL="0" distR="0">
+                <wp:inline distT="0" distB="0" distL="0" distR="0" wp14:anchorId="3F790593" wp14:editId="20D7A608">
                   <wp:extent cx="3200400" cy="4297680"/>
                   <wp:effectExtent l="0" t="0" r="0" b="7620"/>
                   <wp:docPr id="6" name="Picture 6"/>
@@ -6781,7 +6750,7 @@
                           <pic:cNvPicPr/>
                         </pic:nvPicPr>
                         <pic:blipFill>
-                          <a:blip r:embed="rId43" cstate="print">
+                          <a:blip r:embed="rId38" cstate="print">
                             <a:extLst>
                               <a:ext uri="{28A0092B-C50C-407E-A947-70E740481C1C}">
                                 <a14:useLocalDpi xmlns:a14="http://schemas.microsoft.com/office/drawing/2010/main" val="0"/>
@@ -6816,7 +6785,7 @@
           <w:p>
             <w:pPr>
               <w:rPr>
-                <w:rFonts w:ascii="Times" w:hAnsi="Times" w:hint="eastAsia"/>
+                <w:rFonts w:ascii="Times" w:hAnsi="Times"/>
                 <w:sz w:val="20"/>
                 <w:szCs w:val="20"/>
               </w:rPr>
@@ -6832,7 +6801,7 @@
           <w:p>
             <w:pPr>
               <w:rPr>
-                <w:rFonts w:ascii="Times" w:hAnsi="Times" w:hint="eastAsia"/>
+                <w:rFonts w:ascii="Times" w:hAnsi="Times"/>
                 <w:sz w:val="20"/>
                 <w:szCs w:val="20"/>
               </w:rPr>
@@ -6847,7 +6816,7 @@
               </w:rPr>
               <w:lastRenderedPageBreak/>
               <w:drawing>
-                <wp:inline distT="0" distB="0" distL="0" distR="0">
+                <wp:inline distT="0" distB="0" distL="0" distR="0" wp14:anchorId="0C093B47" wp14:editId="5933D960">
                   <wp:extent cx="3200400" cy="4462272"/>
                   <wp:effectExtent l="0" t="0" r="0" b="0"/>
                   <wp:docPr id="7" name="Picture 7"/>
@@ -6862,7 +6831,7 @@
                           <pic:cNvPicPr/>
                         </pic:nvPicPr>
                         <pic:blipFill>
-                          <a:blip r:embed="rId44" cstate="print">
+                          <a:blip r:embed="rId39" cstate="print">
                             <a:extLst>
                               <a:ext uri="{28A0092B-C50C-407E-A947-70E740481C1C}">
                                 <a14:useLocalDpi xmlns:a14="http://schemas.microsoft.com/office/drawing/2010/main" val="0"/>
@@ -6897,7 +6866,7 @@
           <w:p>
             <w:pPr>
               <w:rPr>
-                <w:rFonts w:ascii="Times" w:hAnsi="Times" w:hint="eastAsia"/>
+                <w:rFonts w:ascii="Times" w:hAnsi="Times"/>
                 <w:sz w:val="20"/>
                 <w:szCs w:val="20"/>
               </w:rPr>
@@ -6913,7 +6882,7 @@
           <w:p>
             <w:pPr>
               <w:rPr>
-                <w:rFonts w:ascii="Times" w:hAnsi="Times" w:hint="eastAsia"/>
+                <w:rFonts w:ascii="Times" w:hAnsi="Times"/>
                 <w:sz w:val="20"/>
                 <w:szCs w:val="20"/>
               </w:rPr>
@@ -6928,7 +6897,7 @@
               </w:rPr>
               <w:lastRenderedPageBreak/>
               <w:drawing>
-                <wp:inline distT="0" distB="0" distL="0" distR="0">
+                <wp:inline distT="0" distB="0" distL="0" distR="0" wp14:anchorId="352715C3" wp14:editId="377AA42B">
                   <wp:extent cx="3200400" cy="4023360"/>
                   <wp:effectExtent l="0" t="0" r="0" b="0"/>
                   <wp:docPr id="8" name="Picture 8"/>
@@ -6943,7 +6912,7 @@
                           <pic:cNvPicPr/>
                         </pic:nvPicPr>
                         <pic:blipFill>
-                          <a:blip r:embed="rId45" cstate="print">
+                          <a:blip r:embed="rId40" cstate="print">
                             <a:extLst>
                               <a:ext uri="{28A0092B-C50C-407E-A947-70E740481C1C}">
                                 <a14:useLocalDpi xmlns:a14="http://schemas.microsoft.com/office/drawing/2010/main" val="0"/>
@@ -6978,7 +6947,7 @@
           <w:p>
             <w:pPr>
               <w:rPr>
-                <w:rFonts w:ascii="Times" w:hAnsi="Times" w:hint="eastAsia"/>
+                <w:rFonts w:ascii="Times" w:hAnsi="Times"/>
                 <w:sz w:val="20"/>
                 <w:szCs w:val="20"/>
               </w:rPr>
@@ -6994,7 +6963,7 @@
           <w:p>
             <w:pPr>
               <w:rPr>
-                <w:rFonts w:ascii="Times" w:hAnsi="Times" w:hint="eastAsia"/>
+                <w:rFonts w:ascii="Times" w:hAnsi="Times"/>
                 <w:sz w:val="20"/>
                 <w:szCs w:val="20"/>
               </w:rPr>
@@ -7008,7 +6977,7 @@
           <w:p>
             <w:pPr>
               <w:rPr>
-                <w:rFonts w:ascii="Times" w:hAnsi="Times" w:hint="eastAsia"/>
+                <w:rFonts w:ascii="Times" w:hAnsi="Times"/>
                 <w:sz w:val="20"/>
                 <w:szCs w:val="20"/>
               </w:rPr>
@@ -7020,133 +6989,133 @@
     <w:p>
       <w:pPr>
         <w:rPr>
-          <w:rFonts w:ascii="Times" w:hAnsi="Times" w:hint="eastAsia"/>
-          <w:sz w:val="20"/>
-          <w:szCs w:val="20"/>
-        </w:rPr>
-      </w:pPr>
-    </w:p>
-    <w:p>
-      <w:pPr>
-        <w:rPr>
-          <w:rFonts w:ascii="Times" w:hAnsi="Times" w:hint="eastAsia"/>
-          <w:sz w:val="20"/>
-          <w:szCs w:val="20"/>
-        </w:rPr>
-      </w:pPr>
-    </w:p>
-    <w:p>
-      <w:pPr>
-        <w:rPr>
-          <w:rFonts w:ascii="Times" w:hAnsi="Times" w:hint="eastAsia"/>
-          <w:sz w:val="20"/>
-          <w:szCs w:val="20"/>
-        </w:rPr>
-      </w:pPr>
-    </w:p>
-    <w:p>
-      <w:pPr>
-        <w:rPr>
-          <w:rFonts w:ascii="Times" w:hAnsi="Times" w:hint="eastAsia"/>
-          <w:sz w:val="20"/>
-          <w:szCs w:val="20"/>
-        </w:rPr>
-      </w:pPr>
-    </w:p>
-    <w:p>
-      <w:pPr>
-        <w:rPr>
-          <w:rFonts w:ascii="Times" w:hAnsi="Times" w:hint="eastAsia"/>
-          <w:sz w:val="20"/>
-          <w:szCs w:val="20"/>
-        </w:rPr>
-      </w:pPr>
-    </w:p>
-    <w:p>
-      <w:pPr>
-        <w:rPr>
-          <w:rFonts w:ascii="Times" w:hAnsi="Times" w:hint="eastAsia"/>
-          <w:sz w:val="20"/>
-          <w:szCs w:val="20"/>
-        </w:rPr>
-      </w:pPr>
-    </w:p>
-    <w:p>
-      <w:pPr>
-        <w:rPr>
-          <w:rFonts w:ascii="Times" w:hAnsi="Times" w:hint="eastAsia"/>
-          <w:sz w:val="20"/>
-          <w:szCs w:val="20"/>
-        </w:rPr>
-      </w:pPr>
-    </w:p>
-    <w:p>
-      <w:pPr>
-        <w:rPr>
-          <w:rFonts w:ascii="Times" w:hAnsi="Times" w:hint="eastAsia"/>
-          <w:sz w:val="20"/>
-          <w:szCs w:val="20"/>
-        </w:rPr>
-      </w:pPr>
-    </w:p>
-    <w:p>
-      <w:pPr>
-        <w:rPr>
-          <w:rFonts w:ascii="Times" w:hAnsi="Times" w:hint="eastAsia"/>
-          <w:sz w:val="20"/>
-          <w:szCs w:val="20"/>
-        </w:rPr>
-      </w:pPr>
-    </w:p>
-    <w:p>
-      <w:pPr>
-        <w:rPr>
-          <w:rFonts w:ascii="Times" w:hAnsi="Times" w:hint="eastAsia"/>
-          <w:sz w:val="20"/>
-          <w:szCs w:val="20"/>
-        </w:rPr>
-      </w:pPr>
-    </w:p>
-    <w:p>
-      <w:pPr>
-        <w:rPr>
-          <w:rFonts w:ascii="Times" w:hAnsi="Times" w:hint="eastAsia"/>
-          <w:sz w:val="20"/>
-          <w:szCs w:val="20"/>
-        </w:rPr>
-      </w:pPr>
-    </w:p>
-    <w:p>
-      <w:pPr>
-        <w:rPr>
-          <w:rFonts w:ascii="Times" w:hAnsi="Times" w:hint="eastAsia"/>
-          <w:sz w:val="20"/>
-          <w:szCs w:val="20"/>
-        </w:rPr>
-      </w:pPr>
-    </w:p>
-    <w:p>
-      <w:pPr>
-        <w:rPr>
-          <w:rFonts w:ascii="Times" w:hAnsi="Times" w:hint="eastAsia"/>
-          <w:sz w:val="20"/>
-          <w:szCs w:val="20"/>
-        </w:rPr>
-      </w:pPr>
-    </w:p>
-    <w:p>
-      <w:pPr>
-        <w:rPr>
-          <w:rFonts w:ascii="Times" w:hAnsi="Times" w:hint="eastAsia"/>
-          <w:sz w:val="20"/>
-          <w:szCs w:val="20"/>
-        </w:rPr>
-      </w:pPr>
-    </w:p>
-    <w:p>
-      <w:pPr>
-        <w:rPr>
-          <w:rFonts w:ascii="Times" w:hAnsi="Times" w:hint="eastAsia"/>
+          <w:rFonts w:ascii="Times" w:hAnsi="Times"/>
+          <w:sz w:val="20"/>
+          <w:szCs w:val="20"/>
+        </w:rPr>
+      </w:pPr>
+    </w:p>
+    <w:p>
+      <w:pPr>
+        <w:rPr>
+          <w:rFonts w:ascii="Times" w:hAnsi="Times"/>
+          <w:sz w:val="20"/>
+          <w:szCs w:val="20"/>
+        </w:rPr>
+      </w:pPr>
+    </w:p>
+    <w:p>
+      <w:pPr>
+        <w:rPr>
+          <w:rFonts w:ascii="Times" w:hAnsi="Times"/>
+          <w:sz w:val="20"/>
+          <w:szCs w:val="20"/>
+        </w:rPr>
+      </w:pPr>
+    </w:p>
+    <w:p>
+      <w:pPr>
+        <w:rPr>
+          <w:rFonts w:ascii="Times" w:hAnsi="Times"/>
+          <w:sz w:val="20"/>
+          <w:szCs w:val="20"/>
+        </w:rPr>
+      </w:pPr>
+    </w:p>
+    <w:p>
+      <w:pPr>
+        <w:rPr>
+          <w:rFonts w:ascii="Times" w:hAnsi="Times"/>
+          <w:sz w:val="20"/>
+          <w:szCs w:val="20"/>
+        </w:rPr>
+      </w:pPr>
+    </w:p>
+    <w:p>
+      <w:pPr>
+        <w:rPr>
+          <w:rFonts w:ascii="Times" w:hAnsi="Times"/>
+          <w:sz w:val="20"/>
+          <w:szCs w:val="20"/>
+        </w:rPr>
+      </w:pPr>
+    </w:p>
+    <w:p>
+      <w:pPr>
+        <w:rPr>
+          <w:rFonts w:ascii="Times" w:hAnsi="Times"/>
+          <w:sz w:val="20"/>
+          <w:szCs w:val="20"/>
+        </w:rPr>
+      </w:pPr>
+    </w:p>
+    <w:p>
+      <w:pPr>
+        <w:rPr>
+          <w:rFonts w:ascii="Times" w:hAnsi="Times"/>
+          <w:sz w:val="20"/>
+          <w:szCs w:val="20"/>
+        </w:rPr>
+      </w:pPr>
+    </w:p>
+    <w:p>
+      <w:pPr>
+        <w:rPr>
+          <w:rFonts w:ascii="Times" w:hAnsi="Times"/>
+          <w:sz w:val="20"/>
+          <w:szCs w:val="20"/>
+        </w:rPr>
+      </w:pPr>
+    </w:p>
+    <w:p>
+      <w:pPr>
+        <w:rPr>
+          <w:rFonts w:ascii="Times" w:hAnsi="Times"/>
+          <w:sz w:val="20"/>
+          <w:szCs w:val="20"/>
+        </w:rPr>
+      </w:pPr>
+    </w:p>
+    <w:p>
+      <w:pPr>
+        <w:rPr>
+          <w:rFonts w:ascii="Times" w:hAnsi="Times"/>
+          <w:sz w:val="20"/>
+          <w:szCs w:val="20"/>
+        </w:rPr>
+      </w:pPr>
+    </w:p>
+    <w:p>
+      <w:pPr>
+        <w:rPr>
+          <w:rFonts w:ascii="Times" w:hAnsi="Times"/>
+          <w:sz w:val="20"/>
+          <w:szCs w:val="20"/>
+        </w:rPr>
+      </w:pPr>
+    </w:p>
+    <w:p>
+      <w:pPr>
+        <w:rPr>
+          <w:rFonts w:ascii="Times" w:hAnsi="Times"/>
+          <w:sz w:val="20"/>
+          <w:szCs w:val="20"/>
+        </w:rPr>
+      </w:pPr>
+    </w:p>
+    <w:p>
+      <w:pPr>
+        <w:rPr>
+          <w:rFonts w:ascii="Times" w:hAnsi="Times"/>
+          <w:sz w:val="20"/>
+          <w:szCs w:val="20"/>
+        </w:rPr>
+      </w:pPr>
+    </w:p>
+    <w:p>
+      <w:pPr>
+        <w:rPr>
+          <w:rFonts w:ascii="Times" w:hAnsi="Times"/>
           <w:sz w:val="20"/>
           <w:szCs w:val="20"/>
         </w:rPr>
@@ -7179,75 +7148,75 @@
     </w:p>
     <w:p>
       <w:pPr>
-        <w:pStyle w:val="ListParagraph"/>
+        <w:pStyle w:val="a3"/>
         <w:numPr>
           <w:ilvl w:val="0"/>
           <w:numId w:val="20"/>
         </w:numPr>
         <w:rPr>
+          <w:rFonts w:ascii="Times" w:hAnsi="Times"/>
+          <w:sz w:val="20"/>
+          <w:szCs w:val="20"/>
+        </w:rPr>
+      </w:pPr>
+      <w:r>
+        <w:rPr>
           <w:rFonts w:ascii="Times" w:hAnsi="Times" w:hint="eastAsia"/>
           <w:sz w:val="20"/>
           <w:szCs w:val="20"/>
         </w:rPr>
-      </w:pPr>
-      <w:r>
-        <w:rPr>
-          <w:rFonts w:ascii="Times" w:hAnsi="Times" w:hint="eastAsia"/>
-          <w:sz w:val="20"/>
-          <w:szCs w:val="20"/>
-        </w:rPr>
         <w:t>Public Holiday 2015</w:t>
       </w:r>
     </w:p>
     <w:p>
       <w:pPr>
-        <w:pStyle w:val="ListParagraph"/>
+        <w:pStyle w:val="a3"/>
         <w:numPr>
           <w:ilvl w:val="0"/>
           <w:numId w:val="20"/>
         </w:numPr>
         <w:rPr>
+          <w:rFonts w:ascii="Times" w:hAnsi="Times"/>
+          <w:sz w:val="20"/>
+          <w:szCs w:val="20"/>
+        </w:rPr>
+      </w:pPr>
+      <w:r>
+        <w:rPr>
           <w:rFonts w:ascii="Times" w:hAnsi="Times" w:hint="eastAsia"/>
           <w:sz w:val="20"/>
           <w:szCs w:val="20"/>
         </w:rPr>
-      </w:pPr>
-      <w:r>
-        <w:rPr>
-          <w:rFonts w:ascii="Times" w:hAnsi="Times" w:hint="eastAsia"/>
-          <w:sz w:val="20"/>
-          <w:szCs w:val="20"/>
-        </w:rPr>
         <w:t>2015 Academic Calendar</w:t>
       </w:r>
     </w:p>
     <w:p>
       <w:pPr>
-        <w:pStyle w:val="ListParagraph"/>
+        <w:pStyle w:val="a3"/>
         <w:numPr>
           <w:ilvl w:val="0"/>
           <w:numId w:val="20"/>
         </w:numPr>
         <w:rPr>
+          <w:rFonts w:ascii="Times" w:hAnsi="Times"/>
+          <w:sz w:val="20"/>
+          <w:szCs w:val="20"/>
+        </w:rPr>
+      </w:pPr>
+      <w:r>
+        <w:rPr>
           <w:rFonts w:ascii="Times" w:hAnsi="Times" w:hint="eastAsia"/>
           <w:sz w:val="20"/>
           <w:szCs w:val="20"/>
         </w:rPr>
-      </w:pPr>
-      <w:r>
-        <w:rPr>
-          <w:rFonts w:ascii="Times" w:hAnsi="Times" w:hint="eastAsia"/>
-          <w:sz w:val="20"/>
-          <w:szCs w:val="20"/>
-        </w:rPr>
         <w:t>2015 Activity Calendar</w:t>
       </w:r>
     </w:p>
     <w:p>
       <w:pPr>
-        <w:pStyle w:val="ListParagraph"/>
-        <w:rPr>
-          <w:rFonts w:ascii="Times" w:hAnsi="Times" w:hint="eastAsia"/>
+        <w:pStyle w:val="a3"/>
+        <w:rPr>
+          <w:rFonts w:ascii="Times" w:hAnsi="Times"/>
           <w:b/>
           <w:sz w:val="20"/>
           <w:szCs w:val="20"/>
@@ -7258,7 +7227,7 @@
     <w:p>
       <w:pPr>
         <w:rPr>
-          <w:rFonts w:ascii="Times" w:hAnsi="Times" w:hint="eastAsia"/>
+          <w:rFonts w:ascii="Times" w:hAnsi="Times"/>
           <w:b/>
           <w:sz w:val="20"/>
           <w:szCs w:val="20"/>
@@ -7414,7 +7383,7 @@
               </w:rPr>
               <w:t>Observed 2015</w:t>
             </w:r>
-            <w:hyperlink r:id="rId46" w:anchor="notes" w:history="1">
+            <w:hyperlink r:id="rId41" w:anchor="notes" w:history="1">
               <w:r>
                 <w:rPr>
                   <w:rFonts w:ascii="Verdana" w:eastAsia="Times New Roman" w:hAnsi="Verdana" w:cs="Times New Roman"/>
@@ -8086,7 +8055,7 @@
                 <w:color w:val="000000"/>
               </w:rPr>
             </w:pPr>
-            <w:hyperlink r:id="rId47" w:anchor="mon" w:history="1">
+            <w:hyperlink r:id="rId42" w:anchor="mon" w:history="1">
               <w:r>
                 <w:rPr>
                   <w:rFonts w:ascii="Verdana" w:eastAsia="Times New Roman" w:hAnsi="Verdana" w:cs="Times New Roman"/>
@@ -8545,7 +8514,7 @@
                 <w:color w:val="000000"/>
               </w:rPr>
             </w:pPr>
-            <w:hyperlink r:id="rId48" w:anchor="nyd" w:history="1">
+            <w:hyperlink r:id="rId43" w:anchor="nyd" w:history="1">
               <w:r>
                 <w:rPr>
                   <w:rFonts w:ascii="Verdana" w:eastAsia="Times New Roman" w:hAnsi="Verdana" w:cs="Times New Roman"/>
@@ -8583,18 +8552,86 @@
     <w:p>
       <w:pPr>
         <w:rPr>
+          <w:rFonts w:ascii="Times" w:hAnsi="Times"/>
+          <w:b/>
+          <w:sz w:val="20"/>
+          <w:szCs w:val="20"/>
+          <w:u w:val="single"/>
+        </w:rPr>
+      </w:pPr>
+    </w:p>
+    <w:p>
+      <w:pPr>
+        <w:rPr>
+          <w:rFonts w:ascii="Times" w:hAnsi="Times"/>
+          <w:b/>
+          <w:sz w:val="20"/>
+          <w:szCs w:val="20"/>
+          <w:u w:val="single"/>
+        </w:rPr>
+      </w:pPr>
+      <w:r>
+        <w:rPr>
           <w:rFonts w:ascii="Times" w:hAnsi="Times" w:hint="eastAsia"/>
           <w:b/>
           <w:sz w:val="20"/>
           <w:szCs w:val="20"/>
           <w:u w:val="single"/>
         </w:rPr>
-      </w:pPr>
-    </w:p>
-    <w:p>
-      <w:pPr>
+        <w:t>2015 Academic Calendar</w:t>
+      </w:r>
+    </w:p>
+    <w:p>
+      <w:pPr>
+        <w:rPr>
+          <w:rFonts w:ascii="Times" w:hAnsi="Times"/>
+          <w:sz w:val="20"/>
+          <w:szCs w:val="20"/>
+        </w:rPr>
+      </w:pPr>
+      <w:r>
         <w:rPr>
           <w:rFonts w:ascii="Times" w:hAnsi="Times" w:hint="eastAsia"/>
+          <w:sz w:val="20"/>
+          <w:szCs w:val="20"/>
+          <w:highlight w:val="yellow"/>
+        </w:rPr>
+        <w:t>Course Intakes</w:t>
+      </w:r>
+      <w:r>
+        <w:rPr>
+          <w:rFonts w:ascii="Times" w:hAnsi="Times" w:hint="eastAsia"/>
+          <w:sz w:val="20"/>
+          <w:szCs w:val="20"/>
+          <w:highlight w:val="yellow"/>
+        </w:rPr>
+        <w:t xml:space="preserve"> </w:t>
+      </w:r>
+      <w:proofErr w:type="gramStart"/>
+      <w:r>
+        <w:rPr>
+          <w:rFonts w:ascii="Times" w:hAnsi="Times" w:hint="eastAsia"/>
+          <w:sz w:val="20"/>
+          <w:szCs w:val="20"/>
+          <w:highlight w:val="yellow"/>
+        </w:rPr>
+        <w:t>- ?</w:t>
+      </w:r>
+      <w:proofErr w:type="gramEnd"/>
+      <w:r>
+        <w:rPr>
+          <w:rFonts w:ascii="Times" w:hAnsi="Times" w:hint="eastAsia"/>
+          <w:sz w:val="20"/>
+          <w:szCs w:val="20"/>
+          <w:highlight w:val="yellow"/>
+        </w:rPr>
+        <w:t>?</w:t>
+      </w:r>
+    </w:p>
+    <w:p>
+      <w:pPr>
+        <w:rPr>
+          <w:rFonts w:ascii="Times" w:hAnsi="Times"/>
           <w:b/>
           <w:sz w:val="20"/>
           <w:szCs w:val="20"/>
@@ -8609,13 +8646,93 @@
           <w:szCs w:val="20"/>
           <w:u w:val="single"/>
         </w:rPr>
-        <w:t>2015 Academic Calendar</w:t>
-      </w:r>
-    </w:p>
-    <w:p>
-      <w:pPr>
+        <w:t>2015 Activity Calendar</w:t>
+      </w:r>
+    </w:p>
+    <w:p>
+      <w:pPr>
+        <w:rPr>
+          <w:rFonts w:ascii="Times" w:hAnsi="Times"/>
+          <w:b/>
+          <w:i/>
+          <w:sz w:val="20"/>
+          <w:szCs w:val="20"/>
+        </w:rPr>
+      </w:pPr>
+      <w:r>
         <w:rPr>
           <w:rFonts w:ascii="Times" w:hAnsi="Times" w:hint="eastAsia"/>
+          <w:b/>
+          <w:i/>
+          <w:sz w:val="20"/>
+          <w:szCs w:val="20"/>
+          <w:highlight w:val="yellow"/>
+        </w:rPr>
+        <w:t xml:space="preserve">Jul </w:t>
+      </w:r>
+      <w:r>
+        <w:rPr>
+          <w:rFonts w:ascii="Times" w:hAnsi="Times"/>
+          <w:b/>
+          <w:i/>
+          <w:sz w:val="20"/>
+          <w:szCs w:val="20"/>
+          <w:highlight w:val="yellow"/>
+        </w:rPr>
+        <w:t>–</w:t>
+      </w:r>
+      <w:r>
+        <w:rPr>
+          <w:rFonts w:ascii="Times" w:hAnsi="Times" w:hint="eastAsia"/>
+          <w:b/>
+          <w:i/>
+          <w:sz w:val="20"/>
+          <w:szCs w:val="20"/>
+          <w:highlight w:val="yellow"/>
+        </w:rPr>
+        <w:t xml:space="preserve"> September</w:t>
+      </w:r>
+    </w:p>
+    <w:p>
+      <w:pPr>
+        <w:rPr>
+          <w:rFonts w:ascii="Times" w:hAnsi="Times"/>
+          <w:b/>
+          <w:i/>
+          <w:sz w:val="20"/>
+          <w:szCs w:val="20"/>
+        </w:rPr>
+      </w:pPr>
+    </w:p>
+    <w:p>
+      <w:pPr>
+        <w:rPr>
+          <w:rFonts w:ascii="Times" w:hAnsi="Times"/>
+          <w:sz w:val="20"/>
+          <w:szCs w:val="20"/>
+        </w:rPr>
+      </w:pPr>
+      <w:r>
+        <w:rPr>
+          <w:rFonts w:ascii="Times" w:hAnsi="Times" w:hint="eastAsia"/>
+          <w:sz w:val="20"/>
+          <w:szCs w:val="20"/>
+        </w:rPr>
+        <w:t xml:space="preserve">18. </w:t>
+      </w:r>
+      <w:r>
+        <w:rPr>
+          <w:rFonts w:ascii="Times" w:hAnsi="Times" w:hint="eastAsia"/>
+          <w:sz w:val="20"/>
+          <w:szCs w:val="20"/>
+        </w:rPr>
+        <w:t xml:space="preserve"> Free English</w:t>
+      </w:r>
+    </w:p>
+    <w:p>
+      <w:pPr>
+        <w:rPr>
+          <w:rFonts w:ascii="Times" w:hAnsi="Times"/>
           <w:sz w:val="20"/>
           <w:szCs w:val="20"/>
         </w:rPr>
@@ -8626,151 +8743,21 @@
           <w:rFonts w:ascii="Times" w:hAnsi="Times" w:hint="eastAsia"/>
           <w:sz w:val="20"/>
           <w:szCs w:val="20"/>
-          <w:highlight w:val="yellow"/>
-        </w:rPr>
-        <w:t>Course Intakes</w:t>
-      </w:r>
+        </w:rPr>
+        <w:t>( Leave</w:t>
+      </w:r>
+      <w:proofErr w:type="gramEnd"/>
       <w:r>
         <w:rPr>
           <w:rFonts w:ascii="Times" w:hAnsi="Times" w:hint="eastAsia"/>
           <w:sz w:val="20"/>
           <w:szCs w:val="20"/>
-          <w:highlight w:val="yellow"/>
-        </w:rPr>
-        <w:t xml:space="preserve"> - ??</w:t>
-      </w:r>
-      <w:proofErr w:type="gramEnd"/>
-    </w:p>
-    <w:p>
-      <w:pPr>
+        </w:rPr>
+        <w:t xml:space="preserve"> this content to one of our teachers? , it can be a useful expression in a real life situation or it can be an interesting English </w:t>
+      </w:r>
+      <w:r>
         <w:rPr>
           <w:rFonts w:ascii="Times" w:hAnsi="Times" w:hint="eastAsia"/>
-          <w:b/>
-          <w:sz w:val="20"/>
-          <w:szCs w:val="20"/>
-          <w:u w:val="single"/>
-        </w:rPr>
-      </w:pPr>
-      <w:r>
-        <w:rPr>
-          <w:rFonts w:ascii="Times" w:hAnsi="Times" w:hint="eastAsia"/>
-          <w:b/>
-          <w:sz w:val="20"/>
-          <w:szCs w:val="20"/>
-          <w:u w:val="single"/>
-        </w:rPr>
-        <w:t>2015 Activity Calendar</w:t>
-      </w:r>
-    </w:p>
-    <w:p>
-      <w:pPr>
-        <w:rPr>
-          <w:rFonts w:ascii="Times" w:hAnsi="Times" w:hint="eastAsia"/>
-          <w:b/>
-          <w:i/>
-          <w:sz w:val="20"/>
-          <w:szCs w:val="20"/>
-        </w:rPr>
-      </w:pPr>
-      <w:r>
-        <w:rPr>
-          <w:rFonts w:ascii="Times" w:hAnsi="Times" w:hint="eastAsia"/>
-          <w:b/>
-          <w:i/>
-          <w:sz w:val="20"/>
-          <w:szCs w:val="20"/>
-          <w:highlight w:val="yellow"/>
-        </w:rPr>
-        <w:t xml:space="preserve">Jul </w:t>
-      </w:r>
-      <w:r>
-        <w:rPr>
-          <w:rFonts w:ascii="Times" w:hAnsi="Times"/>
-          <w:b/>
-          <w:i/>
-          <w:sz w:val="20"/>
-          <w:szCs w:val="20"/>
-          <w:highlight w:val="yellow"/>
-        </w:rPr>
-        <w:t>–</w:t>
-      </w:r>
-      <w:r>
-        <w:rPr>
-          <w:rFonts w:ascii="Times" w:hAnsi="Times" w:hint="eastAsia"/>
-          <w:b/>
-          <w:i/>
-          <w:sz w:val="20"/>
-          <w:szCs w:val="20"/>
-          <w:highlight w:val="yellow"/>
-        </w:rPr>
-        <w:t xml:space="preserve"> September</w:t>
-      </w:r>
-    </w:p>
-    <w:p>
-      <w:pPr>
-        <w:rPr>
-          <w:rFonts w:ascii="Times" w:hAnsi="Times" w:hint="eastAsia"/>
-          <w:b/>
-          <w:i/>
-          <w:sz w:val="20"/>
-          <w:szCs w:val="20"/>
-        </w:rPr>
-      </w:pPr>
-    </w:p>
-    <w:p>
-      <w:pPr>
-        <w:rPr>
-          <w:rFonts w:ascii="Times" w:hAnsi="Times" w:hint="eastAsia"/>
-          <w:sz w:val="20"/>
-          <w:szCs w:val="20"/>
-        </w:rPr>
-      </w:pPr>
-      <w:r>
-        <w:rPr>
-          <w:rFonts w:ascii="Times" w:hAnsi="Times" w:hint="eastAsia"/>
-          <w:sz w:val="20"/>
-          <w:szCs w:val="20"/>
-        </w:rPr>
-        <w:t xml:space="preserve">18. </w:t>
-      </w:r>
-      <w:r>
-        <w:rPr>
-          <w:rFonts w:ascii="Times" w:hAnsi="Times" w:hint="eastAsia"/>
-          <w:sz w:val="20"/>
-          <w:szCs w:val="20"/>
-        </w:rPr>
-        <w:t xml:space="preserve"> Free English</w:t>
-      </w:r>
-    </w:p>
-    <w:p>
-      <w:pPr>
-        <w:rPr>
-          <w:rFonts w:ascii="Times" w:hAnsi="Times" w:hint="eastAsia"/>
-          <w:sz w:val="20"/>
-          <w:szCs w:val="20"/>
-        </w:rPr>
-      </w:pPr>
-      <w:proofErr w:type="gramStart"/>
-      <w:r>
-        <w:rPr>
-          <w:rFonts w:ascii="Times" w:hAnsi="Times" w:hint="eastAsia"/>
-          <w:sz w:val="20"/>
-          <w:szCs w:val="20"/>
-        </w:rPr>
-        <w:t>( Leave</w:t>
-      </w:r>
-      <w:proofErr w:type="gramEnd"/>
-      <w:r>
-        <w:rPr>
-          <w:rFonts w:ascii="Times" w:hAnsi="Times" w:hint="eastAsia"/>
-          <w:sz w:val="20"/>
-          <w:szCs w:val="20"/>
-        </w:rPr>
-        <w:t xml:space="preserve"> this content to one of our teachers? , it can be a useful expression in a real life situation or it can be an interesting English </w:t>
-      </w:r>
-      <w:r>
-        <w:rPr>
-          <w:rFonts w:ascii="Times" w:hAnsi="Times" w:hint="eastAsia"/>
           <w:sz w:val="20"/>
           <w:szCs w:val="20"/>
         </w:rPr>
@@ -8780,52 +8767,52 @@
     <w:p>
       <w:pPr>
         <w:rPr>
-          <w:rFonts w:ascii="Times" w:hAnsi="Times" w:hint="eastAsia"/>
-          <w:sz w:val="20"/>
-          <w:szCs w:val="20"/>
-        </w:rPr>
-      </w:pPr>
-    </w:p>
-    <w:p>
-      <w:pPr>
-        <w:rPr>
-          <w:rFonts w:ascii="Times" w:hAnsi="Times" w:hint="eastAsia"/>
-          <w:sz w:val="20"/>
-          <w:szCs w:val="20"/>
-        </w:rPr>
-      </w:pPr>
-    </w:p>
-    <w:p>
-      <w:pPr>
-        <w:rPr>
-          <w:rFonts w:ascii="Times" w:hAnsi="Times" w:hint="eastAsia"/>
-          <w:sz w:val="20"/>
-          <w:szCs w:val="20"/>
-        </w:rPr>
-      </w:pPr>
-    </w:p>
-    <w:p>
-      <w:pPr>
-        <w:rPr>
-          <w:rFonts w:ascii="Times" w:hAnsi="Times" w:hint="eastAsia"/>
-          <w:sz w:val="20"/>
-          <w:szCs w:val="20"/>
-        </w:rPr>
-      </w:pPr>
-    </w:p>
-    <w:p>
-      <w:pPr>
-        <w:rPr>
-          <w:rFonts w:ascii="Times" w:hAnsi="Times" w:hint="eastAsia"/>
-          <w:sz w:val="20"/>
-          <w:szCs w:val="20"/>
-        </w:rPr>
-      </w:pPr>
-    </w:p>
-    <w:p>
-      <w:pPr>
-        <w:rPr>
-          <w:rFonts w:ascii="Times" w:hAnsi="Times" w:hint="eastAsia"/>
+          <w:rFonts w:ascii="Times" w:hAnsi="Times"/>
+          <w:sz w:val="20"/>
+          <w:szCs w:val="20"/>
+        </w:rPr>
+      </w:pPr>
+    </w:p>
+    <w:p>
+      <w:pPr>
+        <w:rPr>
+          <w:rFonts w:ascii="Times" w:hAnsi="Times"/>
+          <w:sz w:val="20"/>
+          <w:szCs w:val="20"/>
+        </w:rPr>
+      </w:pPr>
+    </w:p>
+    <w:p>
+      <w:pPr>
+        <w:rPr>
+          <w:rFonts w:ascii="Times" w:hAnsi="Times"/>
+          <w:sz w:val="20"/>
+          <w:szCs w:val="20"/>
+        </w:rPr>
+      </w:pPr>
+    </w:p>
+    <w:p>
+      <w:pPr>
+        <w:rPr>
+          <w:rFonts w:ascii="Times" w:hAnsi="Times"/>
+          <w:sz w:val="20"/>
+          <w:szCs w:val="20"/>
+        </w:rPr>
+      </w:pPr>
+    </w:p>
+    <w:p>
+      <w:pPr>
+        <w:rPr>
+          <w:rFonts w:ascii="Times" w:hAnsi="Times"/>
+          <w:sz w:val="20"/>
+          <w:szCs w:val="20"/>
+        </w:rPr>
+      </w:pPr>
+    </w:p>
+    <w:p>
+      <w:pPr>
+        <w:rPr>
+          <w:rFonts w:ascii="Times" w:hAnsi="Times"/>
           <w:sz w:val="20"/>
           <w:szCs w:val="20"/>
         </w:rPr>
@@ -8898,7 +8885,7 @@
     </w:p>
     <w:tbl>
       <w:tblPr>
-        <w:tblStyle w:val="TableGrid"/>
+        <w:tblStyle w:val="ac"/>
         <w:tblW w:w="0" w:type="auto"/>
         <w:tblLook w:val="04A0" w:firstRow="1" w:lastRow="0" w:firstColumn="1" w:lastColumn="0" w:noHBand="0" w:noVBand="1"/>
       </w:tblPr>
@@ -9058,7 +9045,7 @@
                 <w:lang w:eastAsia="zh-CN"/>
               </w:rPr>
               <w:drawing>
-                <wp:inline distT="0" distB="0" distL="0" distR="0" wp14:anchorId="5F26A168" wp14:editId="680B021F">
+                <wp:inline distT="0" distB="0" distL="0" distR="0" wp14:anchorId="76F8E6A6" wp14:editId="45B57720">
                   <wp:extent cx="1168400" cy="1655693"/>
                   <wp:effectExtent l="0" t="0" r="0" b="1905"/>
                   <wp:docPr id="15" name="Picture 15"/>
@@ -9073,7 +9060,7 @@
                           <pic:cNvPicPr/>
                         </pic:nvPicPr>
                         <pic:blipFill>
-                          <a:blip r:embed="rId49" cstate="print">
+                          <a:blip r:embed="rId44" cstate="print">
                             <a:extLst>
                               <a:ext uri="{28A0092B-C50C-407E-A947-70E740481C1C}">
                                 <a14:useLocalDpi xmlns:a14="http://schemas.microsoft.com/office/drawing/2010/main" val="0"/>
@@ -9198,7 +9185,7 @@
                 <w:lang w:eastAsia="zh-CN"/>
               </w:rPr>
               <w:drawing>
-                <wp:inline distT="0" distB="0" distL="0" distR="0" wp14:anchorId="095D5C52" wp14:editId="5DAB6F55">
+                <wp:inline distT="0" distB="0" distL="0" distR="0" wp14:anchorId="5DA7D42D" wp14:editId="0A839C1E">
                   <wp:extent cx="1278467" cy="1917700"/>
                   <wp:effectExtent l="0" t="0" r="0" b="6350"/>
                   <wp:docPr id="16" name="Picture 16"/>
@@ -9213,7 +9200,7 @@
                           <pic:cNvPicPr/>
                         </pic:nvPicPr>
                         <pic:blipFill rotWithShape="1">
-                          <a:blip r:embed="rId50" cstate="print">
+                          <a:blip r:embed="rId45" cstate="print">
                             <a:extLst>
                               <a:ext uri="{28A0092B-C50C-407E-A947-70E740481C1C}">
                                 <a14:useLocalDpi xmlns:a14="http://schemas.microsoft.com/office/drawing/2010/main" val="0"/>
@@ -9235,7 +9222,7 @@
                             <a:noFill/>
                           </a:ln>
                           <a:extLst>
-                            <a:ext uri="{53640926-AAD7-44D8-BBD7-CCE9431645EC}">
+                            <a:ext uri="{53640926-AAD7-44d8-BBD7-CCE9431645EC}">
                               <a14:shadowObscured xmlns:a14="http://schemas.microsoft.com/office/drawing/2010/main"/>
                             </a:ext>
                           </a:extLst>
@@ -9269,7 +9256,7 @@
                 <w:lang w:eastAsia="zh-CN"/>
               </w:rPr>
               <w:drawing>
-                <wp:inline distT="0" distB="0" distL="0" distR="0" wp14:anchorId="14DAFCE7" wp14:editId="3024E869">
+                <wp:inline distT="0" distB="0" distL="0" distR="0" wp14:anchorId="7608CF3C" wp14:editId="4B0334AC">
                   <wp:extent cx="1598945" cy="2451100"/>
                   <wp:effectExtent l="0" t="0" r="1270" b="6350"/>
                   <wp:docPr id="17" name="Picture 17"/>
@@ -9284,7 +9271,7 @@
                           <pic:cNvPicPr/>
                         </pic:nvPicPr>
                         <pic:blipFill>
-                          <a:blip r:embed="rId51" cstate="print">
+                          <a:blip r:embed="rId46" cstate="print">
                             <a:extLst>
                               <a:ext uri="{28A0092B-C50C-407E-A947-70E740481C1C}">
                                 <a14:useLocalDpi xmlns:a14="http://schemas.microsoft.com/office/drawing/2010/main" val="0"/>
@@ -9420,7 +9407,7 @@
               </w:rPr>
               <w:lastRenderedPageBreak/>
               <w:drawing>
-                <wp:inline distT="0" distB="0" distL="0" distR="0" wp14:anchorId="12F4CA5B" wp14:editId="5403C01A">
+                <wp:inline distT="0" distB="0" distL="0" distR="0" wp14:anchorId="55087855" wp14:editId="40FD4A84">
                   <wp:extent cx="1279556" cy="1765300"/>
                   <wp:effectExtent l="0" t="0" r="0" b="6350"/>
                   <wp:docPr id="18" name="Picture 18"/>
@@ -9435,7 +9422,7 @@
                           <pic:cNvPicPr/>
                         </pic:nvPicPr>
                         <pic:blipFill rotWithShape="1">
-                          <a:blip r:embed="rId52" cstate="print">
+                          <a:blip r:embed="rId47" cstate="print">
                             <a:extLst>
                               <a:ext uri="{28A0092B-C50C-407E-A947-70E740481C1C}">
                                 <a14:useLocalDpi xmlns:a14="http://schemas.microsoft.com/office/drawing/2010/main" val="0"/>
@@ -9457,7 +9444,7 @@
                             <a:noFill/>
                           </a:ln>
                           <a:extLst>
-                            <a:ext uri="{53640926-AAD7-44D8-BBD7-CCE9431645EC}">
+                            <a:ext uri="{53640926-AAD7-44d8-BBD7-CCE9431645EC}">
                               <a14:shadowObscured xmlns:a14="http://schemas.microsoft.com/office/drawing/2010/main"/>
                             </a:ext>
                           </a:extLst>
@@ -9560,7 +9547,7 @@
     </w:p>
     <w:tbl>
       <w:tblPr>
-        <w:tblStyle w:val="TableGrid"/>
+        <w:tblStyle w:val="ac"/>
         <w:tblW w:w="0" w:type="auto"/>
         <w:tblLook w:val="04A0" w:firstRow="1" w:lastRow="0" w:firstColumn="1" w:lastColumn="0" w:noHBand="0" w:noVBand="1"/>
       </w:tblPr>
@@ -9659,7 +9646,7 @@
                 <w:lang w:eastAsia="zh-CN"/>
               </w:rPr>
               <w:drawing>
-                <wp:inline distT="0" distB="0" distL="0" distR="0" wp14:anchorId="2EED8461" wp14:editId="68FC5C65">
+                <wp:inline distT="0" distB="0" distL="0" distR="0" wp14:anchorId="50208A89" wp14:editId="0B6F88C8">
                   <wp:extent cx="1218603" cy="1854200"/>
                   <wp:effectExtent l="0" t="0" r="635" b="0"/>
                   <wp:docPr id="19" name="Picture 19"/>
@@ -9674,7 +9661,7 @@
                           <pic:cNvPicPr/>
                         </pic:nvPicPr>
                         <pic:blipFill>
-                          <a:blip r:embed="rId53" cstate="print">
+                          <a:blip r:embed="rId48" cstate="print">
                             <a:extLst>
                               <a:ext uri="{28A0092B-C50C-407E-A947-70E740481C1C}">
                                 <a14:useLocalDpi xmlns:a14="http://schemas.microsoft.com/office/drawing/2010/main" val="0"/>
@@ -9722,7 +9709,7 @@
                 <w:lang w:eastAsia="zh-CN"/>
               </w:rPr>
               <w:drawing>
-                <wp:inline distT="0" distB="0" distL="0" distR="0" wp14:anchorId="347182C2" wp14:editId="01B20DD1">
+                <wp:inline distT="0" distB="0" distL="0" distR="0" wp14:anchorId="50DF206B" wp14:editId="1AEB98D1">
                   <wp:extent cx="1042440" cy="1574800"/>
                   <wp:effectExtent l="0" t="0" r="5715" b="6350"/>
                   <wp:docPr id="321" name="Picture 321"/>
@@ -9737,7 +9724,7 @@
                           <pic:cNvPicPr/>
                         </pic:nvPicPr>
                         <pic:blipFill>
-                          <a:blip r:embed="rId54" cstate="print">
+                          <a:blip r:embed="rId49" cstate="print">
                             <a:extLst>
                               <a:ext uri="{28A0092B-C50C-407E-A947-70E740481C1C}">
                                 <a14:useLocalDpi xmlns:a14="http://schemas.microsoft.com/office/drawing/2010/main" val="0"/>
@@ -9907,9 +9894,16 @@
                 <w:rFonts w:ascii="Times New Roman" w:hAnsi="Times New Roman" w:cs="Times New Roman"/>
                 <w:i/>
               </w:rPr>
-              <w:t>you !”</w:t>
+              <w:t>you !</w:t>
             </w:r>
             <w:proofErr w:type="gramEnd"/>
+            <w:r>
+              <w:rPr>
+                <w:rFonts w:ascii="Times New Roman" w:hAnsi="Times New Roman" w:cs="Times New Roman"/>
+                <w:i/>
+              </w:rPr>
+              <w:t>”</w:t>
+            </w:r>
           </w:p>
           <w:p>
             <w:pPr>
@@ -9972,7 +9966,7 @@
                 <w:lang w:eastAsia="zh-CN"/>
               </w:rPr>
               <w:drawing>
-                <wp:inline distT="0" distB="0" distL="0" distR="0" wp14:anchorId="26C8CD64" wp14:editId="007C2D3B">
+                <wp:inline distT="0" distB="0" distL="0" distR="0" wp14:anchorId="5B524BA3" wp14:editId="7F2C9184">
                   <wp:extent cx="976225" cy="1562029"/>
                   <wp:effectExtent l="0" t="0" r="0" b="635"/>
                   <wp:docPr id="322" name="Picture 322"/>
@@ -9987,7 +9981,7 @@
                           <pic:cNvPicPr/>
                         </pic:nvPicPr>
                         <pic:blipFill>
-                          <a:blip r:embed="rId55" cstate="print">
+                          <a:blip r:embed="rId50" cstate="print">
                             <a:extLst>
                               <a:ext uri="{28A0092B-C50C-407E-A947-70E740481C1C}">
                                 <a14:useLocalDpi xmlns:a14="http://schemas.microsoft.com/office/drawing/2010/main" val="0"/>
@@ -10036,7 +10030,7 @@
               </w:rPr>
               <w:lastRenderedPageBreak/>
               <w:drawing>
-                <wp:inline distT="0" distB="0" distL="0" distR="0" wp14:anchorId="36DFE7E2" wp14:editId="46CF8C77">
+                <wp:inline distT="0" distB="0" distL="0" distR="0" wp14:anchorId="6BD764F8" wp14:editId="41496D36">
                   <wp:extent cx="1028700" cy="1754143"/>
                   <wp:effectExtent l="0" t="0" r="0" b="0"/>
                   <wp:docPr id="323" name="Picture 323"/>
@@ -10051,7 +10045,7 @@
                           <pic:cNvPicPr/>
                         </pic:nvPicPr>
                         <pic:blipFill>
-                          <a:blip r:embed="rId56" cstate="print">
+                          <a:blip r:embed="rId51" cstate="print">
                             <a:extLst>
                               <a:ext uri="{28A0092B-C50C-407E-A947-70E740481C1C}">
                                 <a14:useLocalDpi xmlns:a14="http://schemas.microsoft.com/office/drawing/2010/main" val="0"/>
@@ -10174,9 +10168,16 @@
                 <w:rFonts w:ascii="Times New Roman" w:hAnsi="Times New Roman" w:cs="Times New Roman"/>
                 <w:i/>
               </w:rPr>
-              <w:t>you !”</w:t>
+              <w:t>you !</w:t>
             </w:r>
             <w:proofErr w:type="gramEnd"/>
+            <w:r>
+              <w:rPr>
+                <w:rFonts w:ascii="Times New Roman" w:hAnsi="Times New Roman" w:cs="Times New Roman"/>
+                <w:i/>
+              </w:rPr>
+              <w:t>”</w:t>
+            </w:r>
           </w:p>
           <w:p>
             <w:pPr>
@@ -10230,7 +10231,7 @@
                 <w:lang w:eastAsia="zh-CN"/>
               </w:rPr>
               <w:drawing>
-                <wp:inline distT="0" distB="0" distL="0" distR="0" wp14:anchorId="234C7B7D" wp14:editId="482A1E1C">
+                <wp:inline distT="0" distB="0" distL="0" distR="0" wp14:anchorId="38EF98D8" wp14:editId="5AC76358">
                   <wp:extent cx="1185004" cy="1790700"/>
                   <wp:effectExtent l="0" t="0" r="0" b="0"/>
                   <wp:docPr id="326" name="Picture 326"/>
@@ -10245,7 +10246,7 @@
                           <pic:cNvPicPr/>
                         </pic:nvPicPr>
                         <pic:blipFill>
-                          <a:blip r:embed="rId57" cstate="print">
+                          <a:blip r:embed="rId52" cstate="print">
                             <a:extLst>
                               <a:ext uri="{28A0092B-C50C-407E-A947-70E740481C1C}">
                                 <a14:useLocalDpi xmlns:a14="http://schemas.microsoft.com/office/drawing/2010/main" val="0"/>
@@ -10278,343 +10279,343 @@
     <w:p>
       <w:pPr>
         <w:rPr>
+          <w:rFonts w:ascii="Times" w:hAnsi="Times"/>
+          <w:sz w:val="20"/>
+          <w:szCs w:val="20"/>
+        </w:rPr>
+      </w:pPr>
+    </w:p>
+    <w:p>
+      <w:pPr>
+        <w:rPr>
+          <w:rFonts w:ascii="Times" w:hAnsi="Times"/>
+          <w:sz w:val="20"/>
+          <w:szCs w:val="20"/>
+        </w:rPr>
+      </w:pPr>
+    </w:p>
+    <w:p>
+      <w:pPr>
+        <w:rPr>
+          <w:rFonts w:ascii="Times" w:hAnsi="Times"/>
+          <w:sz w:val="20"/>
+          <w:szCs w:val="20"/>
+        </w:rPr>
+      </w:pPr>
+      <w:r>
+        <w:rPr>
           <w:rFonts w:ascii="Times" w:hAnsi="Times" w:hint="eastAsia"/>
           <w:sz w:val="20"/>
           <w:szCs w:val="20"/>
         </w:rPr>
-      </w:pPr>
-    </w:p>
-    <w:p>
-      <w:pPr>
-        <w:rPr>
-          <w:rFonts w:ascii="Times" w:hAnsi="Times" w:hint="eastAsia"/>
-          <w:sz w:val="20"/>
-          <w:szCs w:val="20"/>
-        </w:rPr>
-      </w:pPr>
-    </w:p>
-    <w:p>
-      <w:pPr>
-        <w:rPr>
-          <w:rFonts w:ascii="Times" w:hAnsi="Times" w:hint="eastAsia"/>
-          <w:sz w:val="20"/>
-          <w:szCs w:val="20"/>
-        </w:rPr>
-      </w:pPr>
-      <w:r>
-        <w:rPr>
-          <w:rFonts w:ascii="Times" w:hAnsi="Times" w:hint="eastAsia"/>
-          <w:sz w:val="20"/>
-          <w:szCs w:val="20"/>
-        </w:rPr>
         <w:t>20. Useful Links</w:t>
       </w:r>
     </w:p>
     <w:p>
       <w:pPr>
-        <w:pStyle w:val="ListParagraph"/>
+        <w:pStyle w:val="a3"/>
         <w:numPr>
           <w:ilvl w:val="0"/>
           <w:numId w:val="21"/>
         </w:numPr>
         <w:rPr>
+          <w:rFonts w:ascii="Times" w:hAnsi="Times"/>
+          <w:sz w:val="20"/>
+          <w:szCs w:val="20"/>
+        </w:rPr>
+      </w:pPr>
+      <w:r>
+        <w:rPr>
           <w:rFonts w:ascii="Times" w:hAnsi="Times" w:hint="eastAsia"/>
           <w:sz w:val="20"/>
           <w:szCs w:val="20"/>
         </w:rPr>
-      </w:pPr>
-      <w:r>
-        <w:rPr>
-          <w:rFonts w:ascii="Times" w:hAnsi="Times" w:hint="eastAsia"/>
-          <w:sz w:val="20"/>
-          <w:szCs w:val="20"/>
-        </w:rPr>
         <w:t>Immigration Website</w:t>
       </w:r>
     </w:p>
     <w:p>
       <w:pPr>
-        <w:pStyle w:val="ListParagraph"/>
+        <w:pStyle w:val="a3"/>
         <w:numPr>
           <w:ilvl w:val="0"/>
           <w:numId w:val="21"/>
         </w:numPr>
         <w:rPr>
+          <w:rFonts w:ascii="Times" w:hAnsi="Times"/>
+          <w:sz w:val="20"/>
+          <w:szCs w:val="20"/>
+        </w:rPr>
+      </w:pPr>
+      <w:r>
+        <w:rPr>
           <w:rFonts w:ascii="Times" w:hAnsi="Times" w:hint="eastAsia"/>
           <w:sz w:val="20"/>
           <w:szCs w:val="20"/>
         </w:rPr>
-      </w:pPr>
-      <w:r>
-        <w:rPr>
-          <w:rFonts w:ascii="Times" w:hAnsi="Times" w:hint="eastAsia"/>
-          <w:sz w:val="20"/>
-          <w:szCs w:val="20"/>
-        </w:rPr>
         <w:t>Public Trust</w:t>
       </w:r>
     </w:p>
     <w:p>
       <w:pPr>
-        <w:pStyle w:val="ListParagraph"/>
+        <w:pStyle w:val="a3"/>
         <w:numPr>
           <w:ilvl w:val="0"/>
           <w:numId w:val="21"/>
         </w:numPr>
         <w:rPr>
+          <w:rFonts w:ascii="Times" w:hAnsi="Times"/>
+          <w:sz w:val="20"/>
+          <w:szCs w:val="20"/>
+        </w:rPr>
+      </w:pPr>
+      <w:r>
+        <w:rPr>
           <w:rFonts w:ascii="Times" w:hAnsi="Times" w:hint="eastAsia"/>
           <w:sz w:val="20"/>
           <w:szCs w:val="20"/>
         </w:rPr>
-      </w:pPr>
-      <w:r>
-        <w:rPr>
-          <w:rFonts w:ascii="Times" w:hAnsi="Times" w:hint="eastAsia"/>
-          <w:sz w:val="20"/>
-          <w:szCs w:val="20"/>
-        </w:rPr>
         <w:t>Police Website</w:t>
       </w:r>
     </w:p>
     <w:p>
       <w:pPr>
-        <w:pStyle w:val="ListParagraph"/>
+        <w:pStyle w:val="a3"/>
         <w:numPr>
           <w:ilvl w:val="0"/>
           <w:numId w:val="21"/>
         </w:numPr>
         <w:rPr>
+          <w:rFonts w:ascii="Times" w:hAnsi="Times"/>
+          <w:sz w:val="20"/>
+          <w:szCs w:val="20"/>
+        </w:rPr>
+      </w:pPr>
+      <w:r>
+        <w:rPr>
           <w:rFonts w:ascii="Times" w:hAnsi="Times" w:hint="eastAsia"/>
           <w:sz w:val="20"/>
           <w:szCs w:val="20"/>
         </w:rPr>
-      </w:pPr>
-      <w:r>
-        <w:rPr>
-          <w:rFonts w:ascii="Times" w:hAnsi="Times" w:hint="eastAsia"/>
-          <w:sz w:val="20"/>
-          <w:szCs w:val="20"/>
-        </w:rPr>
         <w:t>Health and Safety</w:t>
       </w:r>
     </w:p>
     <w:p>
       <w:pPr>
-        <w:pStyle w:val="ListParagraph"/>
+        <w:pStyle w:val="a3"/>
         <w:numPr>
           <w:ilvl w:val="0"/>
           <w:numId w:val="21"/>
         </w:numPr>
         <w:rPr>
+          <w:rFonts w:ascii="Times" w:hAnsi="Times"/>
+          <w:sz w:val="20"/>
+          <w:szCs w:val="20"/>
+        </w:rPr>
+      </w:pPr>
+      <w:r>
+        <w:rPr>
           <w:rFonts w:ascii="Times" w:hAnsi="Times" w:hint="eastAsia"/>
           <w:sz w:val="20"/>
           <w:szCs w:val="20"/>
         </w:rPr>
-      </w:pPr>
-      <w:r>
-        <w:rPr>
-          <w:rFonts w:ascii="Times" w:hAnsi="Times" w:hint="eastAsia"/>
-          <w:sz w:val="20"/>
-          <w:szCs w:val="20"/>
-        </w:rPr>
         <w:t>CAB</w:t>
       </w:r>
     </w:p>
     <w:p>
       <w:pPr>
-        <w:pStyle w:val="ListParagraph"/>
+        <w:pStyle w:val="a3"/>
         <w:numPr>
           <w:ilvl w:val="0"/>
           <w:numId w:val="21"/>
         </w:numPr>
         <w:rPr>
+          <w:rFonts w:ascii="Times" w:hAnsi="Times"/>
+          <w:sz w:val="20"/>
+          <w:szCs w:val="20"/>
+        </w:rPr>
+      </w:pPr>
+      <w:r>
+        <w:rPr>
           <w:rFonts w:ascii="Times" w:hAnsi="Times" w:hint="eastAsia"/>
           <w:sz w:val="20"/>
           <w:szCs w:val="20"/>
         </w:rPr>
-      </w:pPr>
-      <w:r>
-        <w:rPr>
-          <w:rFonts w:ascii="Times" w:hAnsi="Times" w:hint="eastAsia"/>
-          <w:sz w:val="20"/>
-          <w:szCs w:val="20"/>
-        </w:rPr>
         <w:t>IRD</w:t>
       </w:r>
     </w:p>
     <w:p>
       <w:pPr>
-        <w:pStyle w:val="ListParagraph"/>
+        <w:pStyle w:val="a3"/>
         <w:numPr>
           <w:ilvl w:val="0"/>
           <w:numId w:val="21"/>
         </w:numPr>
         <w:rPr>
+          <w:rFonts w:ascii="Times" w:hAnsi="Times"/>
+          <w:sz w:val="20"/>
+          <w:szCs w:val="20"/>
+        </w:rPr>
+      </w:pPr>
+      <w:r>
+        <w:rPr>
           <w:rFonts w:ascii="Times" w:hAnsi="Times" w:hint="eastAsia"/>
           <w:sz w:val="20"/>
           <w:szCs w:val="20"/>
         </w:rPr>
-      </w:pPr>
-      <w:r>
-        <w:rPr>
-          <w:rFonts w:ascii="Times" w:hAnsi="Times" w:hint="eastAsia"/>
-          <w:sz w:val="20"/>
-          <w:szCs w:val="20"/>
-        </w:rPr>
         <w:t>Work and Income</w:t>
       </w:r>
     </w:p>
     <w:p>
       <w:pPr>
-        <w:pStyle w:val="ListParagraph"/>
+        <w:pStyle w:val="a3"/>
         <w:numPr>
           <w:ilvl w:val="0"/>
           <w:numId w:val="21"/>
         </w:numPr>
         <w:rPr>
+          <w:rFonts w:ascii="Times" w:hAnsi="Times"/>
+          <w:sz w:val="20"/>
+          <w:szCs w:val="20"/>
+        </w:rPr>
+      </w:pPr>
+      <w:r>
+        <w:rPr>
           <w:rFonts w:ascii="Times" w:hAnsi="Times" w:hint="eastAsia"/>
           <w:sz w:val="20"/>
           <w:szCs w:val="20"/>
         </w:rPr>
-      </w:pPr>
-      <w:r>
-        <w:rPr>
-          <w:rFonts w:ascii="Times" w:hAnsi="Times" w:hint="eastAsia"/>
-          <w:sz w:val="20"/>
-          <w:szCs w:val="20"/>
-        </w:rPr>
         <w:t>Phone</w:t>
       </w:r>
     </w:p>
     <w:p>
       <w:pPr>
-        <w:pStyle w:val="ListParagraph"/>
+        <w:pStyle w:val="a3"/>
         <w:numPr>
           <w:ilvl w:val="0"/>
           <w:numId w:val="21"/>
         </w:numPr>
         <w:rPr>
+          <w:rFonts w:ascii="Times" w:hAnsi="Times"/>
+          <w:sz w:val="20"/>
+          <w:szCs w:val="20"/>
+        </w:rPr>
+      </w:pPr>
+      <w:r>
+        <w:rPr>
           <w:rFonts w:ascii="Times" w:hAnsi="Times" w:hint="eastAsia"/>
           <w:sz w:val="20"/>
           <w:szCs w:val="20"/>
         </w:rPr>
-      </w:pPr>
-      <w:r>
-        <w:rPr>
-          <w:rFonts w:ascii="Times" w:hAnsi="Times" w:hint="eastAsia"/>
-          <w:sz w:val="20"/>
-          <w:szCs w:val="20"/>
-        </w:rPr>
         <w:t>Banking</w:t>
       </w:r>
     </w:p>
     <w:p>
       <w:pPr>
-        <w:pStyle w:val="ListParagraph"/>
+        <w:pStyle w:val="a3"/>
         <w:numPr>
           <w:ilvl w:val="0"/>
           <w:numId w:val="21"/>
         </w:numPr>
         <w:rPr>
+          <w:rFonts w:ascii="Times" w:hAnsi="Times"/>
+          <w:sz w:val="20"/>
+          <w:szCs w:val="20"/>
+        </w:rPr>
+      </w:pPr>
+      <w:r>
+        <w:rPr>
           <w:rFonts w:ascii="Times" w:hAnsi="Times" w:hint="eastAsia"/>
           <w:sz w:val="20"/>
           <w:szCs w:val="20"/>
         </w:rPr>
-      </w:pPr>
-      <w:r>
-        <w:rPr>
-          <w:rFonts w:ascii="Times" w:hAnsi="Times" w:hint="eastAsia"/>
-          <w:sz w:val="20"/>
-          <w:szCs w:val="20"/>
-        </w:rPr>
         <w:t>NZQA</w:t>
       </w:r>
     </w:p>
     <w:p>
       <w:pPr>
-        <w:pStyle w:val="ListParagraph"/>
+        <w:pStyle w:val="a3"/>
         <w:numPr>
           <w:ilvl w:val="0"/>
           <w:numId w:val="21"/>
         </w:numPr>
         <w:rPr>
+          <w:rFonts w:ascii="Times" w:hAnsi="Times"/>
+          <w:sz w:val="20"/>
+          <w:szCs w:val="20"/>
+        </w:rPr>
+      </w:pPr>
+      <w:r>
+        <w:rPr>
           <w:rFonts w:ascii="Times" w:hAnsi="Times" w:hint="eastAsia"/>
           <w:sz w:val="20"/>
           <w:szCs w:val="20"/>
         </w:rPr>
-      </w:pPr>
-      <w:r>
-        <w:rPr>
-          <w:rFonts w:ascii="Times" w:hAnsi="Times" w:hint="eastAsia"/>
-          <w:sz w:val="20"/>
-          <w:szCs w:val="20"/>
-        </w:rPr>
         <w:t>Event Finder</w:t>
       </w:r>
     </w:p>
     <w:p>
       <w:pPr>
-        <w:pStyle w:val="ListParagraph"/>
+        <w:pStyle w:val="a3"/>
         <w:numPr>
           <w:ilvl w:val="0"/>
           <w:numId w:val="21"/>
         </w:numPr>
         <w:rPr>
+          <w:rFonts w:ascii="Times" w:hAnsi="Times"/>
+          <w:sz w:val="20"/>
+          <w:szCs w:val="20"/>
+        </w:rPr>
+      </w:pPr>
+      <w:r>
+        <w:rPr>
           <w:rFonts w:ascii="Times" w:hAnsi="Times" w:hint="eastAsia"/>
           <w:sz w:val="20"/>
           <w:szCs w:val="20"/>
         </w:rPr>
-      </w:pPr>
+        <w:t xml:space="preserve">DBH </w:t>
+      </w:r>
+      <w:r>
+        <w:rPr>
+          <w:rFonts w:ascii="Times" w:hAnsi="Times"/>
+          <w:sz w:val="20"/>
+          <w:szCs w:val="20"/>
+        </w:rPr>
+        <w:t>–</w:t>
+      </w:r>
       <w:r>
         <w:rPr>
           <w:rFonts w:ascii="Times" w:hAnsi="Times" w:hint="eastAsia"/>
           <w:sz w:val="20"/>
           <w:szCs w:val="20"/>
         </w:rPr>
-        <w:t xml:space="preserve">DBH </w:t>
-      </w:r>
-      <w:r>
-        <w:rPr>
-          <w:rFonts w:ascii="Times" w:hAnsi="Times"/>
-          <w:sz w:val="20"/>
-          <w:szCs w:val="20"/>
-        </w:rPr>
-        <w:t>–</w:t>
-      </w:r>
-      <w:r>
-        <w:rPr>
-          <w:rFonts w:ascii="Times" w:hAnsi="Times" w:hint="eastAsia"/>
-          <w:sz w:val="20"/>
-          <w:szCs w:val="20"/>
-        </w:rPr>
         <w:t xml:space="preserve"> Tenancy Problem</w:t>
       </w:r>
     </w:p>
     <w:p>
       <w:pPr>
-        <w:pStyle w:val="ListParagraph"/>
-        <w:rPr>
-          <w:rFonts w:ascii="Times" w:hAnsi="Times" w:hint="eastAsia"/>
-          <w:sz w:val="20"/>
-          <w:szCs w:val="20"/>
-        </w:rPr>
-      </w:pPr>
-    </w:p>
-    <w:p>
-      <w:pPr>
-        <w:pStyle w:val="ListParagraph"/>
-        <w:rPr>
-          <w:rFonts w:ascii="Times" w:hAnsi="Times" w:hint="eastAsia"/>
-          <w:sz w:val="20"/>
-          <w:szCs w:val="20"/>
-        </w:rPr>
-      </w:pPr>
-    </w:p>
-    <w:p>
-      <w:pPr>
-        <w:pStyle w:val="ListParagraph"/>
-        <w:rPr>
-          <w:rFonts w:ascii="Times" w:hAnsi="Times" w:hint="eastAsia"/>
+        <w:pStyle w:val="a3"/>
+        <w:rPr>
+          <w:rFonts w:ascii="Times" w:hAnsi="Times"/>
+          <w:sz w:val="20"/>
+          <w:szCs w:val="20"/>
+        </w:rPr>
+      </w:pPr>
+    </w:p>
+    <w:p>
+      <w:pPr>
+        <w:pStyle w:val="a3"/>
+        <w:rPr>
+          <w:rFonts w:ascii="Times" w:hAnsi="Times"/>
+          <w:sz w:val="20"/>
+          <w:szCs w:val="20"/>
+        </w:rPr>
+      </w:pPr>
+    </w:p>
+    <w:p>
+      <w:pPr>
+        <w:pStyle w:val="a3"/>
+        <w:rPr>
+          <w:rFonts w:ascii="Times" w:hAnsi="Times"/>
           <w:sz w:val="20"/>
           <w:szCs w:val="20"/>
         </w:rPr>
@@ -10631,7 +10632,7 @@
 </file>
 
 <file path=word/endnotes.xml><?xml version="1.0" encoding="utf-8"?>
-<w:endnotes xmlns:wpc="http://schemas.microsoft.com/office/word/2010/wordprocessingCanvas" xmlns:mc="http://schemas.openxmlformats.org/markup-compatibility/2006" xmlns:o="urn:schemas-microsoft-com:office:office" xmlns:r="http://schemas.openxmlformats.org/officeDocument/2006/relationships" xmlns:m="http://schemas.openxmlformats.org/officeDocument/2006/math" xmlns:v="urn:schemas-microsoft-com:vml" xmlns:wp14="http://schemas.microsoft.com/office/word/2010/wordprocessingDrawing" xmlns:wp="http://schemas.openxmlformats.org/drawingml/2006/wordprocessingDrawing" xmlns:w10="urn:schemas-microsoft-com:office:word" xmlns:w="http://schemas.openxmlformats.org/wordprocessingml/2006/main" xmlns:w14="http://schemas.microsoft.com/office/word/2010/wordml" xmlns:wpg="http://schemas.microsoft.com/office/word/2010/wordprocessingGroup" xmlns:wpi="http://schemas.microsoft.com/office/word/2010/wordprocessingInk" xmlns:wne="http://schemas.microsoft.com/office/word/2006/wordml" xmlns:wps="http://schemas.microsoft.com/office/word/2010/wordprocessingShape" mc:Ignorable="w14 wp14">
+<w:endnotes xmlns:wpc="http://schemas.microsoft.com/office/word/2010/wordprocessingCanvas" xmlns:mo="http://schemas.microsoft.com/office/mac/office/2008/main" xmlns:mc="http://schemas.openxmlformats.org/markup-compatibility/2006" xmlns:mv="urn:schemas-microsoft-com:mac:vml" xmlns:o="urn:schemas-microsoft-com:office:office" xmlns:r="http://schemas.openxmlformats.org/officeDocument/2006/relationships" xmlns:m="http://schemas.openxmlformats.org/officeDocument/2006/math" xmlns:v="urn:schemas-microsoft-com:vml" xmlns:wp14="http://schemas.microsoft.com/office/word/2010/wordprocessingDrawing" xmlns:wp="http://schemas.openxmlformats.org/drawingml/2006/wordprocessingDrawing" xmlns:w10="urn:schemas-microsoft-com:office:word" xmlns:w="http://schemas.openxmlformats.org/wordprocessingml/2006/main" xmlns:w14="http://schemas.microsoft.com/office/word/2010/wordml" xmlns:wpg="http://schemas.microsoft.com/office/word/2010/wordprocessingGroup" xmlns:wpi="http://schemas.microsoft.com/office/word/2010/wordprocessingInk" xmlns:wne="http://schemas.microsoft.com/office/word/2006/wordml" xmlns:wps="http://schemas.microsoft.com/office/word/2010/wordprocessingShape" mc:Ignorable="w14 wp14">
   <w:endnote w:type="separator" w:id="-1">
     <w:p>
       <w:pPr>
@@ -10656,10 +10657,10 @@
 </file>
 
 <file path=word/footer1.xml><?xml version="1.0" encoding="utf-8"?>
-<w:ftr xmlns:wpc="http://schemas.microsoft.com/office/word/2010/wordprocessingCanvas" xmlns:mc="http://schemas.openxmlformats.org/markup-compatibility/2006" xmlns:o="urn:schemas-microsoft-com:office:office" xmlns:r="http://schemas.openxmlformats.org/officeDocument/2006/relationships" xmlns:m="http://schemas.openxmlformats.org/officeDocument/2006/math" xmlns:v="urn:schemas-microsoft-com:vml" xmlns:wp14="http://schemas.microsoft.com/office/word/2010/wordprocessingDrawing" xmlns:wp="http://schemas.openxmlformats.org/drawingml/2006/wordprocessingDrawing" xmlns:w10="urn:schemas-microsoft-com:office:word" xmlns:w="http://schemas.openxmlformats.org/wordprocessingml/2006/main" xmlns:w14="http://schemas.microsoft.com/office/word/2010/wordml" xmlns:wpg="http://schemas.microsoft.com/office/word/2010/wordprocessingGroup" xmlns:wpi="http://schemas.microsoft.com/office/word/2010/wordprocessingInk" xmlns:wne="http://schemas.microsoft.com/office/word/2006/wordml" xmlns:wps="http://schemas.microsoft.com/office/word/2010/wordprocessingShape" mc:Ignorable="w14 wp14">
+<w:ftr xmlns:wpc="http://schemas.microsoft.com/office/word/2010/wordprocessingCanvas" xmlns:mo="http://schemas.microsoft.com/office/mac/office/2008/main" xmlns:mc="http://schemas.openxmlformats.org/markup-compatibility/2006" xmlns:mv="urn:schemas-microsoft-com:mac:vml" xmlns:o="urn:schemas-microsoft-com:office:office" xmlns:r="http://schemas.openxmlformats.org/officeDocument/2006/relationships" xmlns:m="http://schemas.openxmlformats.org/officeDocument/2006/math" xmlns:v="urn:schemas-microsoft-com:vml" xmlns:wp14="http://schemas.microsoft.com/office/word/2010/wordprocessingDrawing" xmlns:wp="http://schemas.openxmlformats.org/drawingml/2006/wordprocessingDrawing" xmlns:w10="urn:schemas-microsoft-com:office:word" xmlns:w="http://schemas.openxmlformats.org/wordprocessingml/2006/main" xmlns:w14="http://schemas.microsoft.com/office/word/2010/wordml" xmlns:wpg="http://schemas.microsoft.com/office/word/2010/wordprocessingGroup" xmlns:wpi="http://schemas.microsoft.com/office/word/2010/wordprocessingInk" xmlns:wne="http://schemas.microsoft.com/office/word/2006/wordml" xmlns:wps="http://schemas.microsoft.com/office/word/2010/wordprocessingShape" mc:Ignorable="w14 wp14">
   <w:p>
     <w:pPr>
-      <w:pStyle w:val="Footer"/>
+      <w:pStyle w:val="a4"/>
       <w:rPr>
         <w:b/>
       </w:rPr>
@@ -10676,14 +10677,14 @@
   </w:p>
   <w:p>
     <w:pPr>
-      <w:pStyle w:val="Footer"/>
+      <w:pStyle w:val="a4"/>
     </w:pPr>
   </w:p>
 </w:ftr>
 </file>
 
 <file path=word/footnotes.xml><?xml version="1.0" encoding="utf-8"?>
-<w:footnotes xmlns:wpc="http://schemas.microsoft.com/office/word/2010/wordprocessingCanvas" xmlns:mc="http://schemas.openxmlformats.org/markup-compatibility/2006" xmlns:o="urn:schemas-microsoft-com:office:office" xmlns:r="http://schemas.openxmlformats.org/officeDocument/2006/relationships" xmlns:m="http://schemas.openxmlformats.org/officeDocument/2006/math" xmlns:v="urn:schemas-microsoft-com:vml" xmlns:wp14="http://schemas.microsoft.com/office/word/2010/wordprocessingDrawing" xmlns:wp="http://schemas.openxmlformats.org/drawingml/2006/wordprocessingDrawing" xmlns:w10="urn:schemas-microsoft-com:office:word" xmlns:w="http://schemas.openxmlformats.org/wordprocessingml/2006/main" xmlns:w14="http://schemas.microsoft.com/office/word/2010/wordml" xmlns:wpg="http://schemas.microsoft.com/office/word/2010/wordprocessingGroup" xmlns:wpi="http://schemas.microsoft.com/office/word/2010/wordprocessingInk" xmlns:wne="http://schemas.microsoft.com/office/word/2006/wordml" xmlns:wps="http://schemas.microsoft.com/office/word/2010/wordprocessingShape" mc:Ignorable="w14 wp14">
+<w:footnotes xmlns:wpc="http://schemas.microsoft.com/office/word/2010/wordprocessingCanvas" xmlns:mo="http://schemas.microsoft.com/office/mac/office/2008/main" xmlns:mc="http://schemas.openxmlformats.org/markup-compatibility/2006" xmlns:mv="urn:schemas-microsoft-com:mac:vml" xmlns:o="urn:schemas-microsoft-com:office:office" xmlns:r="http://schemas.openxmlformats.org/officeDocument/2006/relationships" xmlns:m="http://schemas.openxmlformats.org/officeDocument/2006/math" xmlns:v="urn:schemas-microsoft-com:vml" xmlns:wp14="http://schemas.microsoft.com/office/word/2010/wordprocessingDrawing" xmlns:wp="http://schemas.openxmlformats.org/drawingml/2006/wordprocessingDrawing" xmlns:w10="urn:schemas-microsoft-com:office:word" xmlns:w="http://schemas.openxmlformats.org/wordprocessingml/2006/main" xmlns:w14="http://schemas.microsoft.com/office/word/2010/wordml" xmlns:wpg="http://schemas.microsoft.com/office/word/2010/wordprocessingGroup" xmlns:wpi="http://schemas.microsoft.com/office/word/2010/wordprocessingInk" xmlns:wne="http://schemas.microsoft.com/office/word/2006/wordml" xmlns:wps="http://schemas.microsoft.com/office/word/2010/wordprocessingShape" mc:Ignorable="w14 wp14">
   <w:footnote w:type="separator" w:id="-1">
     <w:p>
       <w:pPr>
@@ -10708,7 +10709,7 @@
 </file>
 
 <file path=word/numbering.xml><?xml version="1.0" encoding="utf-8"?>
-<w:numbering xmlns:wpc="http://schemas.microsoft.com/office/word/2010/wordprocessingCanvas" xmlns:mc="http://schemas.openxmlformats.org/markup-compatibility/2006" xmlns:o="urn:schemas-microsoft-com:office:office" xmlns:r="http://schemas.openxmlformats.org/officeDocument/2006/relationships" xmlns:m="http://schemas.openxmlformats.org/officeDocument/2006/math" xmlns:v="urn:schemas-microsoft-com:vml" xmlns:wp14="http://schemas.microsoft.com/office/word/2010/wordprocessingDrawing" xmlns:wp="http://schemas.openxmlformats.org/drawingml/2006/wordprocessingDrawing" xmlns:w10="urn:schemas-microsoft-com:office:word" xmlns:w="http://schemas.openxmlformats.org/wordprocessingml/2006/main" xmlns:w14="http://schemas.microsoft.com/office/word/2010/wordml" xmlns:wpg="http://schemas.microsoft.com/office/word/2010/wordprocessingGroup" xmlns:wpi="http://schemas.microsoft.com/office/word/2010/wordprocessingInk" xmlns:wne="http://schemas.microsoft.com/office/word/2006/wordml" xmlns:wps="http://schemas.microsoft.com/office/word/2010/wordprocessingShape" mc:Ignorable="w14 wp14">
+<w:numbering xmlns:wpc="http://schemas.microsoft.com/office/word/2010/wordprocessingCanvas" xmlns:mo="http://schemas.microsoft.com/office/mac/office/2008/main" xmlns:mc="http://schemas.openxmlformats.org/markup-compatibility/2006" xmlns:mv="urn:schemas-microsoft-com:mac:vml" xmlns:o="urn:schemas-microsoft-com:office:office" xmlns:r="http://schemas.openxmlformats.org/officeDocument/2006/relationships" xmlns:m="http://schemas.openxmlformats.org/officeDocument/2006/math" xmlns:v="urn:schemas-microsoft-com:vml" xmlns:wp14="http://schemas.microsoft.com/office/word/2010/wordprocessingDrawing" xmlns:wp="http://schemas.openxmlformats.org/drawingml/2006/wordprocessingDrawing" xmlns:w10="urn:schemas-microsoft-com:office:word" xmlns:w="http://schemas.openxmlformats.org/wordprocessingml/2006/main" xmlns:w14="http://schemas.microsoft.com/office/word/2010/wordml" xmlns:wpg="http://schemas.microsoft.com/office/word/2010/wordprocessingGroup" xmlns:wpi="http://schemas.microsoft.com/office/word/2010/wordprocessingInk" xmlns:wne="http://schemas.microsoft.com/office/word/2006/wordml" xmlns:wps="http://schemas.microsoft.com/office/word/2010/wordprocessingShape" mc:Ignorable="w14 wp14">
   <w:abstractNum w:abstractNumId="0">
     <w:nsid w:val="0A3416C7"/>
     <w:multiLevelType w:val="hybridMultilevel"/>
@@ -12948,7 +12949,7 @@
       </w:pPr>
     </w:pPrDefault>
   </w:docDefaults>
-  <w:latentStyles w:defLockedState="0" w:defUIPriority="99" w:defSemiHidden="1" w:defUnhideWhenUsed="1" w:defQFormat="0" w:count="267">
+  <w:latentStyles w:defLockedState="0" w:defUIPriority="99" w:defSemiHidden="1" w:defUnhideWhenUsed="1" w:defQFormat="0" w:count="276">
     <w:lsdException w:name="Normal" w:semiHidden="0" w:uiPriority="0" w:unhideWhenUsed="0" w:qFormat="1"/>
     <w:lsdException w:name="heading 1" w:semiHidden="0" w:uiPriority="9" w:unhideWhenUsed="0" w:qFormat="1"/>
     <w:lsdException w:name="heading 2" w:uiPriority="9" w:qFormat="1"/>
@@ -13087,17 +13088,17 @@
     <w:lsdException w:name="Bibliography" w:uiPriority="37"/>
     <w:lsdException w:name="TOC Heading" w:uiPriority="39" w:qFormat="1"/>
   </w:latentStyles>
-  <w:style w:type="paragraph" w:default="1" w:styleId="Normal">
+  <w:style w:type="paragraph" w:default="1" w:styleId="a">
     <w:name w:val="Normal"/>
     <w:qFormat/>
   </w:style>
-  <w:style w:type="character" w:default="1" w:styleId="DefaultParagraphFont">
+  <w:style w:type="character" w:default="1" w:styleId="a0">
     <w:name w:val="Default Paragraph Font"/>
     <w:uiPriority w:val="1"/>
     <w:semiHidden/>
     <w:unhideWhenUsed/>
   </w:style>
-  <w:style w:type="table" w:default="1" w:styleId="TableNormal">
+  <w:style w:type="table" w:default="1" w:styleId="a1">
     <w:name w:val="Normal Table"/>
     <w:uiPriority w:val="99"/>
     <w:semiHidden/>
@@ -13112,15 +13113,15 @@
       </w:tblCellMar>
     </w:tblPr>
   </w:style>
-  <w:style w:type="numbering" w:default="1" w:styleId="NoList">
+  <w:style w:type="numbering" w:default="1" w:styleId="a2">
     <w:name w:val="No List"/>
     <w:uiPriority w:val="99"/>
     <w:semiHidden/>
     <w:unhideWhenUsed/>
   </w:style>
-  <w:style w:type="paragraph" w:styleId="ListParagraph">
+  <w:style w:type="paragraph" w:styleId="a3">
     <w:name w:val="List Paragraph"/>
-    <w:basedOn w:val="Normal"/>
+    <w:basedOn w:val="a"/>
     <w:uiPriority w:val="34"/>
     <w:qFormat/>
     <w:rsid w:val="00220876"/>
@@ -13129,10 +13130,10 @@
       <w:contextualSpacing/>
     </w:pPr>
   </w:style>
-  <w:style w:type="paragraph" w:styleId="Footer">
+  <w:style w:type="paragraph" w:styleId="a4">
     <w:name w:val="footer"/>
-    <w:basedOn w:val="Normal"/>
-    <w:link w:val="FooterChar"/>
+    <w:basedOn w:val="a"/>
+    <w:link w:val="a5"/>
     <w:uiPriority w:val="99"/>
     <w:unhideWhenUsed/>
     <w:rsid w:val="00000173"/>
@@ -13147,19 +13148,19 @@
       <w:lang w:val="en-NZ" w:eastAsia="zh-CN"/>
     </w:rPr>
   </w:style>
-  <w:style w:type="character" w:customStyle="1" w:styleId="FooterChar">
-    <w:name w:val="Footer Char"/>
-    <w:basedOn w:val="DefaultParagraphFont"/>
-    <w:link w:val="Footer"/>
+  <w:style w:type="character" w:customStyle="1" w:styleId="a5">
+    <w:name w:val="页脚字符"/>
+    <w:basedOn w:val="a0"/>
+    <w:link w:val="a4"/>
     <w:uiPriority w:val="99"/>
     <w:rsid w:val="00000173"/>
     <w:rPr>
       <w:lang w:val="en-NZ" w:eastAsia="zh-CN"/>
     </w:rPr>
   </w:style>
-  <w:style w:type="character" w:styleId="Hyperlink">
+  <w:style w:type="character" w:styleId="a6">
     <w:name w:val="Hyperlink"/>
-    <w:basedOn w:val="DefaultParagraphFont"/>
+    <w:basedOn w:val="a0"/>
     <w:uiPriority w:val="99"/>
     <w:unhideWhenUsed/>
     <w:rsid w:val="00000173"/>
@@ -13168,9 +13169,9 @@
       <w:u w:val="single"/>
     </w:rPr>
   </w:style>
-  <w:style w:type="paragraph" w:styleId="NormalWeb">
+  <w:style w:type="paragraph" w:styleId="a7">
     <w:name w:val="Normal (Web)"/>
-    <w:basedOn w:val="Normal"/>
+    <w:basedOn w:val="a"/>
     <w:uiPriority w:val="99"/>
     <w:semiHidden/>
     <w:unhideWhenUsed/>
@@ -13184,10 +13185,10 @@
       <w:szCs w:val="24"/>
     </w:rPr>
   </w:style>
-  <w:style w:type="paragraph" w:styleId="BalloonText">
+  <w:style w:type="paragraph" w:styleId="a8">
     <w:name w:val="Balloon Text"/>
-    <w:basedOn w:val="Normal"/>
-    <w:link w:val="BalloonTextChar"/>
+    <w:basedOn w:val="a"/>
+    <w:link w:val="a9"/>
     <w:uiPriority w:val="99"/>
     <w:semiHidden/>
     <w:unhideWhenUsed/>
@@ -13201,10 +13202,10 @@
       <w:szCs w:val="16"/>
     </w:rPr>
   </w:style>
-  <w:style w:type="character" w:customStyle="1" w:styleId="BalloonTextChar">
-    <w:name w:val="Balloon Text Char"/>
-    <w:basedOn w:val="DefaultParagraphFont"/>
-    <w:link w:val="BalloonText"/>
+  <w:style w:type="character" w:customStyle="1" w:styleId="a9">
+    <w:name w:val="批注框文本字符"/>
+    <w:basedOn w:val="a0"/>
+    <w:link w:val="a8"/>
     <w:uiPriority w:val="99"/>
     <w:semiHidden/>
     <w:rsid w:val="00E13FFF"/>
@@ -13214,10 +13215,10 @@
       <w:szCs w:val="16"/>
     </w:rPr>
   </w:style>
-  <w:style w:type="paragraph" w:styleId="Header">
+  <w:style w:type="paragraph" w:styleId="aa">
     <w:name w:val="header"/>
-    <w:basedOn w:val="Normal"/>
-    <w:link w:val="HeaderChar"/>
+    <w:basedOn w:val="a"/>
+    <w:link w:val="ab"/>
     <w:uiPriority w:val="99"/>
     <w:unhideWhenUsed/>
     <w:rsid w:val="001860C7"/>
@@ -13229,22 +13230,23 @@
       <w:spacing w:after="0" w:line="240" w:lineRule="auto"/>
     </w:pPr>
   </w:style>
-  <w:style w:type="character" w:customStyle="1" w:styleId="HeaderChar">
-    <w:name w:val="Header Char"/>
-    <w:basedOn w:val="DefaultParagraphFont"/>
-    <w:link w:val="Header"/>
+  <w:style w:type="character" w:customStyle="1" w:styleId="ab">
+    <w:name w:val="页眉字符"/>
+    <w:basedOn w:val="a0"/>
+    <w:link w:val="aa"/>
     <w:uiPriority w:val="99"/>
     <w:rsid w:val="001860C7"/>
   </w:style>
-  <w:style w:type="table" w:styleId="TableGrid">
+  <w:style w:type="table" w:styleId="ac">
     <w:name w:val="Table Grid"/>
-    <w:basedOn w:val="TableNormal"/>
+    <w:basedOn w:val="a1"/>
     <w:uiPriority w:val="59"/>
     <w:rsid w:val="00D82A81"/>
     <w:pPr>
       <w:spacing w:after="0" w:line="240" w:lineRule="auto"/>
     </w:pPr>
     <w:tblPr>
+      <w:tblInd w:w="0" w:type="dxa"/>
       <w:tblBorders>
         <w:top w:val="single" w:sz="4" w:space="0" w:color="auto"/>
         <w:left w:val="single" w:sz="4" w:space="0" w:color="auto"/>
@@ -13253,16 +13255,22 @@
         <w:insideH w:val="single" w:sz="4" w:space="0" w:color="auto"/>
         <w:insideV w:val="single" w:sz="4" w:space="0" w:color="auto"/>
       </w:tblBorders>
+      <w:tblCellMar>
+        <w:top w:w="0" w:type="dxa"/>
+        <w:left w:w="108" w:type="dxa"/>
+        <w:bottom w:w="0" w:type="dxa"/>
+        <w:right w:w="108" w:type="dxa"/>
+      </w:tblCellMar>
     </w:tblPr>
   </w:style>
   <w:style w:type="character" w:customStyle="1" w:styleId="apple-converted-space">
     <w:name w:val="apple-converted-space"/>
-    <w:basedOn w:val="DefaultParagraphFont"/>
+    <w:basedOn w:val="a0"/>
     <w:rsid w:val="00D335E0"/>
   </w:style>
-  <w:style w:type="character" w:styleId="Strong">
+  <w:style w:type="character" w:styleId="ad">
     <w:name w:val="Strong"/>
-    <w:basedOn w:val="DefaultParagraphFont"/>
+    <w:basedOn w:val="a0"/>
     <w:uiPriority w:val="22"/>
     <w:qFormat/>
     <w:rsid w:val="00D335E0"/>
@@ -13273,7 +13281,7 @@
   </w:style>
   <w:style w:type="character" w:styleId="FollowedHyperlink">
     <w:name w:val="FollowedHyperlink"/>
-    <w:basedOn w:val="DefaultParagraphFont"/>
+    <w:basedOn w:val="a0"/>
     <w:uiPriority w:val="99"/>
     <w:semiHidden/>
     <w:unhideWhenUsed/>
@@ -13287,7 +13295,7 @@
 </file>
 
 <file path=word/stylesWithEffects.xml><?xml version="1.0" encoding="utf-8"?>
-<w:styles xmlns:wpc="http://schemas.microsoft.com/office/word/2010/wordprocessingCanvas" xmlns:mc="http://schemas.openxmlformats.org/markup-compatibility/2006" xmlns:o="urn:schemas-microsoft-com:office:office" xmlns:r="http://schemas.openxmlformats.org/officeDocument/2006/relationships" xmlns:m="http://schemas.openxmlformats.org/officeDocument/2006/math" xmlns:v="urn:schemas-microsoft-com:vml" xmlns:wp14="http://schemas.microsoft.com/office/word/2010/wordprocessingDrawing" xmlns:wp="http://schemas.openxmlformats.org/drawingml/2006/wordprocessingDrawing" xmlns:w10="urn:schemas-microsoft-com:office:word" xmlns:w="http://schemas.openxmlformats.org/wordprocessingml/2006/main" xmlns:w14="http://schemas.microsoft.com/office/word/2010/wordml" xmlns:wpg="http://schemas.microsoft.com/office/word/2010/wordprocessingGroup" xmlns:wpi="http://schemas.microsoft.com/office/word/2010/wordprocessingInk" xmlns:wne="http://schemas.microsoft.com/office/word/2006/wordml" xmlns:wps="http://schemas.microsoft.com/office/word/2010/wordprocessingShape" mc:Ignorable="w14 wp14">
+<w:styles xmlns:wpc="http://schemas.microsoft.com/office/word/2010/wordprocessingCanvas" xmlns:mo="http://schemas.microsoft.com/office/mac/office/2008/main" xmlns:mc="http://schemas.openxmlformats.org/markup-compatibility/2006" xmlns:mv="urn:schemas-microsoft-com:mac:vml" xmlns:o="urn:schemas-microsoft-com:office:office" xmlns:r="http://schemas.openxmlformats.org/officeDocument/2006/relationships" xmlns:m="http://schemas.openxmlformats.org/officeDocument/2006/math" xmlns:v="urn:schemas-microsoft-com:vml" xmlns:wp14="http://schemas.microsoft.com/office/word/2010/wordprocessingDrawing" xmlns:wp="http://schemas.openxmlformats.org/drawingml/2006/wordprocessingDrawing" xmlns:w10="urn:schemas-microsoft-com:office:word" xmlns:w="http://schemas.openxmlformats.org/wordprocessingml/2006/main" xmlns:w14="http://schemas.microsoft.com/office/word/2010/wordml" xmlns:wpg="http://schemas.microsoft.com/office/word/2010/wordprocessingGroup" xmlns:wpi="http://schemas.microsoft.com/office/word/2010/wordprocessingInk" xmlns:wne="http://schemas.microsoft.com/office/word/2006/wordml" xmlns:wps="http://schemas.microsoft.com/office/word/2010/wordprocessingShape" mc:Ignorable="w14 wp14">
   <w:docDefaults>
     <w:rPrDefault>
       <w:rPr>
@@ -13303,7 +13311,7 @@
       </w:pPr>
     </w:pPrDefault>
   </w:docDefaults>
-  <w:latentStyles w:defLockedState="0" w:defUIPriority="99" w:defSemiHidden="1" w:defUnhideWhenUsed="1" w:defQFormat="0" w:count="267">
+  <w:latentStyles w:defLockedState="0" w:defUIPriority="99" w:defSemiHidden="1" w:defUnhideWhenUsed="1" w:defQFormat="0" w:count="276">
     <w:lsdException w:name="Normal" w:semiHidden="0" w:uiPriority="0" w:unhideWhenUsed="0" w:qFormat="1"/>
     <w:lsdException w:name="heading 1" w:semiHidden="0" w:uiPriority="9" w:unhideWhenUsed="0" w:qFormat="1"/>
     <w:lsdException w:name="heading 2" w:uiPriority="9" w:qFormat="1"/>
@@ -13442,17 +13450,17 @@
     <w:lsdException w:name="Bibliography" w:uiPriority="37"/>
     <w:lsdException w:name="TOC Heading" w:uiPriority="39" w:qFormat="1"/>
   </w:latentStyles>
-  <w:style w:type="paragraph" w:default="1" w:styleId="Normal">
+  <w:style w:type="paragraph" w:default="1" w:styleId="a">
     <w:name w:val="Normal"/>
     <w:qFormat/>
   </w:style>
-  <w:style w:type="character" w:default="1" w:styleId="DefaultParagraphFont">
+  <w:style w:type="character" w:default="1" w:styleId="a0">
     <w:name w:val="Default Paragraph Font"/>
     <w:uiPriority w:val="1"/>
     <w:semiHidden/>
     <w:unhideWhenUsed/>
   </w:style>
-  <w:style w:type="table" w:default="1" w:styleId="TableNormal">
+  <w:style w:type="table" w:default="1" w:styleId="a1">
     <w:name w:val="Normal Table"/>
     <w:uiPriority w:val="99"/>
     <w:semiHidden/>
@@ -13467,15 +13475,15 @@
       </w:tblCellMar>
     </w:tblPr>
   </w:style>
-  <w:style w:type="numbering" w:default="1" w:styleId="NoList">
+  <w:style w:type="numbering" w:default="1" w:styleId="a2">
     <w:name w:val="No List"/>
     <w:uiPriority w:val="99"/>
     <w:semiHidden/>
     <w:unhideWhenUsed/>
   </w:style>
-  <w:style w:type="paragraph" w:styleId="ListParagraph">
+  <w:style w:type="paragraph" w:styleId="a3">
     <w:name w:val="List Paragraph"/>
-    <w:basedOn w:val="Normal"/>
+    <w:basedOn w:val="a"/>
     <w:uiPriority w:val="34"/>
     <w:qFormat/>
     <w:rsid w:val="00220876"/>
@@ -13484,10 +13492,10 @@
       <w:contextualSpacing/>
     </w:pPr>
   </w:style>
-  <w:style w:type="paragraph" w:styleId="Footer">
+  <w:style w:type="paragraph" w:styleId="a4">
     <w:name w:val="footer"/>
-    <w:basedOn w:val="Normal"/>
-    <w:link w:val="FooterChar"/>
+    <w:basedOn w:val="a"/>
+    <w:link w:val="a5"/>
     <w:uiPriority w:val="99"/>
     <w:unhideWhenUsed/>
     <w:rsid w:val="00000173"/>
@@ -13502,19 +13510,19 @@
       <w:lang w:val="en-NZ" w:eastAsia="zh-CN"/>
     </w:rPr>
   </w:style>
-  <w:style w:type="character" w:customStyle="1" w:styleId="FooterChar">
-    <w:name w:val="Footer Char"/>
-    <w:basedOn w:val="DefaultParagraphFont"/>
-    <w:link w:val="Footer"/>
+  <w:style w:type="character" w:customStyle="1" w:styleId="a5">
+    <w:name w:val="页脚字符"/>
+    <w:basedOn w:val="a0"/>
+    <w:link w:val="a4"/>
     <w:uiPriority w:val="99"/>
     <w:rsid w:val="00000173"/>
     <w:rPr>
       <w:lang w:val="en-NZ" w:eastAsia="zh-CN"/>
     </w:rPr>
   </w:style>
-  <w:style w:type="character" w:styleId="Hyperlink">
+  <w:style w:type="character" w:styleId="a6">
     <w:name w:val="Hyperlink"/>
-    <w:basedOn w:val="DefaultParagraphFont"/>
+    <w:basedOn w:val="a0"/>
     <w:uiPriority w:val="99"/>
     <w:unhideWhenUsed/>
     <w:rsid w:val="00000173"/>
@@ -13523,9 +13531,9 @@
       <w:u w:val="single"/>
     </w:rPr>
   </w:style>
-  <w:style w:type="paragraph" w:styleId="NormalWeb">
+  <w:style w:type="paragraph" w:styleId="a7">
     <w:name w:val="Normal (Web)"/>
-    <w:basedOn w:val="Normal"/>
+    <w:basedOn w:val="a"/>
     <w:uiPriority w:val="99"/>
     <w:semiHidden/>
     <w:unhideWhenUsed/>
@@ -13539,10 +13547,10 @@
       <w:szCs w:val="24"/>
     </w:rPr>
   </w:style>
-  <w:style w:type="paragraph" w:styleId="BalloonText">
+  <w:style w:type="paragraph" w:styleId="a8">
     <w:name w:val="Balloon Text"/>
-    <w:basedOn w:val="Normal"/>
-    <w:link w:val="BalloonTextChar"/>
+    <w:basedOn w:val="a"/>
+    <w:link w:val="a9"/>
     <w:uiPriority w:val="99"/>
     <w:semiHidden/>
     <w:unhideWhenUsed/>
@@ -13556,10 +13564,10 @@
       <w:szCs w:val="16"/>
     </w:rPr>
   </w:style>
-  <w:style w:type="character" w:customStyle="1" w:styleId="BalloonTextChar">
-    <w:name w:val="Balloon Text Char"/>
-    <w:basedOn w:val="DefaultParagraphFont"/>
-    <w:link w:val="BalloonText"/>
+  <w:style w:type="character" w:customStyle="1" w:styleId="a9">
+    <w:name w:val="批注框文本字符"/>
+    <w:basedOn w:val="a0"/>
+    <w:link w:val="a8"/>
     <w:uiPriority w:val="99"/>
     <w:semiHidden/>
     <w:rsid w:val="00E13FFF"/>
@@ -13569,10 +13577,10 @@
       <w:szCs w:val="16"/>
     </w:rPr>
   </w:style>
-  <w:style w:type="paragraph" w:styleId="Header">
+  <w:style w:type="paragraph" w:styleId="aa">
     <w:name w:val="header"/>
-    <w:basedOn w:val="Normal"/>
-    <w:link w:val="HeaderChar"/>
+    <w:basedOn w:val="a"/>
+    <w:link w:val="ab"/>
     <w:uiPriority w:val="99"/>
     <w:unhideWhenUsed/>
     <w:rsid w:val="001860C7"/>
@@ -13584,22 +13592,23 @@
       <w:spacing w:after="0" w:line="240" w:lineRule="auto"/>
     </w:pPr>
   </w:style>
-  <w:style w:type="character" w:customStyle="1" w:styleId="HeaderChar">
-    <w:name w:val="Header Char"/>
-    <w:basedOn w:val="DefaultParagraphFont"/>
-    <w:link w:val="Header"/>
+  <w:style w:type="character" w:customStyle="1" w:styleId="ab">
+    <w:name w:val="页眉字符"/>
+    <w:basedOn w:val="a0"/>
+    <w:link w:val="aa"/>
     <w:uiPriority w:val="99"/>
     <w:rsid w:val="001860C7"/>
   </w:style>
-  <w:style w:type="table" w:styleId="TableGrid">
+  <w:style w:type="table" w:styleId="ac">
     <w:name w:val="Table Grid"/>
-    <w:basedOn w:val="TableNormal"/>
+    <w:basedOn w:val="a1"/>
     <w:uiPriority w:val="59"/>
     <w:rsid w:val="00D82A81"/>
     <w:pPr>
       <w:spacing w:after="0" w:line="240" w:lineRule="auto"/>
     </w:pPr>
     <w:tblPr>
+      <w:tblInd w:w="0" w:type="dxa"/>
       <w:tblBorders>
         <w:top w:val="single" w:sz="4" w:space="0" w:color="auto"/>
         <w:left w:val="single" w:sz="4" w:space="0" w:color="auto"/>
@@ -13608,16 +13617,22 @@
         <w:insideH w:val="single" w:sz="4" w:space="0" w:color="auto"/>
         <w:insideV w:val="single" w:sz="4" w:space="0" w:color="auto"/>
       </w:tblBorders>
+      <w:tblCellMar>
+        <w:top w:w="0" w:type="dxa"/>
+        <w:left w:w="108" w:type="dxa"/>
+        <w:bottom w:w="0" w:type="dxa"/>
+        <w:right w:w="108" w:type="dxa"/>
+      </w:tblCellMar>
     </w:tblPr>
   </w:style>
   <w:style w:type="character" w:customStyle="1" w:styleId="apple-converted-space">
     <w:name w:val="apple-converted-space"/>
-    <w:basedOn w:val="DefaultParagraphFont"/>
+    <w:basedOn w:val="a0"/>
     <w:rsid w:val="00D335E0"/>
   </w:style>
-  <w:style w:type="character" w:styleId="Strong">
+  <w:style w:type="character" w:styleId="ad">
     <w:name w:val="Strong"/>
-    <w:basedOn w:val="DefaultParagraphFont"/>
+    <w:basedOn w:val="a0"/>
     <w:uiPriority w:val="22"/>
     <w:qFormat/>
     <w:rsid w:val="00D335E0"/>
@@ -13628,7 +13643,7 @@
   </w:style>
   <w:style w:type="character" w:styleId="FollowedHyperlink">
     <w:name w:val="FollowedHyperlink"/>
-    <w:basedOn w:val="DefaultParagraphFont"/>
+    <w:basedOn w:val="a0"/>
     <w:uiPriority w:val="99"/>
     <w:semiHidden/>
     <w:unhideWhenUsed/>
@@ -13931,7 +13946,7 @@
 </file>
 
 <file path=customXml/itemProps1.xml><?xml version="1.0" encoding="utf-8"?>
-<ds:datastoreItem xmlns:ds="http://schemas.openxmlformats.org/officeDocument/2006/customXml" ds:itemID="{B6577A67-954C-4A03-A3D7-CED08B7EB7A1}">
+<ds:datastoreItem xmlns:ds="http://schemas.openxmlformats.org/officeDocument/2006/customXml" ds:itemID="{989A27CB-B575-DA47-AE4A-FF7C37EFEE55}">
   <ds:schemaRefs>
     <ds:schemaRef ds:uri="http://schemas.openxmlformats.org/officeDocument/2006/bibliography"/>
   </ds:schemaRefs>
